--- a/从0开始进入JVM生产环境实战.docx
+++ b/从0开始进入JVM生产环境实战.docx
@@ -8636,10 +8636,10 @@
           <w:noProof/>
         </w:rPr>
         <w:drawing>
-          <wp:inline distT="0" distB="0" distL="0" distR="0" wp14:anchorId="370D4F5D" wp14:editId="3C1F6D16">
-            <wp:extent cx="5274310" cy="2967990"/>
-            <wp:effectExtent l="0" t="0" r="2540" b="3810"/>
-            <wp:docPr id="18" name="图片 18"/>
+          <wp:inline distT="0" distB="0" distL="0" distR="0" wp14:anchorId="33F8ED81" wp14:editId="5B5C766D">
+            <wp:extent cx="5274310" cy="3080385"/>
+            <wp:effectExtent l="0" t="0" r="2540" b="5715"/>
+            <wp:docPr id="53" name="图片 53"/>
             <wp:cNvGraphicFramePr>
               <a:graphicFrameLocks xmlns:a="http://schemas.openxmlformats.org/drawingml/2006/main" noChangeAspect="1"/>
             </wp:cNvGraphicFramePr>
@@ -8659,7 +8659,7 @@
                   <pic:spPr>
                     <a:xfrm>
                       <a:off x="0" y="0"/>
-                      <a:ext cx="5274310" cy="2967990"/>
+                      <a:ext cx="5274310" cy="3080385"/>
                     </a:xfrm>
                     <a:prstGeom prst="rect">
                       <a:avLst/>
@@ -10307,20 +10307,15 @@
       </w:r>
     </w:p>
     <w:p>
-      <w:pPr>
-        <w:rPr>
-          <w:rFonts w:hint="eastAsia"/>
-        </w:rPr>
-      </w:pPr>
       <w:r>
         <w:rPr>
           <w:noProof/>
         </w:rPr>
         <w:drawing>
-          <wp:inline distT="0" distB="0" distL="0" distR="0" wp14:anchorId="052AB711" wp14:editId="38896F80">
-            <wp:extent cx="5274310" cy="2353945"/>
-            <wp:effectExtent l="0" t="0" r="2540" b="8255"/>
-            <wp:docPr id="53" name="图片 53"/>
+          <wp:inline distT="0" distB="0" distL="0" distR="0" wp14:anchorId="0B28EBEE" wp14:editId="1C929278">
+            <wp:extent cx="5274310" cy="2284730"/>
+            <wp:effectExtent l="0" t="0" r="2540" b="1270"/>
+            <wp:docPr id="55" name="图片 55"/>
             <wp:cNvGraphicFramePr>
               <a:graphicFrameLocks xmlns:a="http://schemas.openxmlformats.org/drawingml/2006/main" noChangeAspect="1"/>
             </wp:cNvGraphicFramePr>
@@ -10340,7 +10335,7 @@
                   <pic:spPr>
                     <a:xfrm>
                       <a:off x="0" y="0"/>
-                      <a:ext cx="5274310" cy="2353945"/>
+                      <a:ext cx="5274310" cy="2284730"/>
                     </a:xfrm>
                     <a:prstGeom prst="rect">
                       <a:avLst/>
@@ -10354,20 +10349,15 @@
       </w:r>
     </w:p>
     <w:p>
-      <w:pPr>
-        <w:rPr>
-          <w:rFonts w:hint="eastAsia"/>
-        </w:rPr>
-      </w:pPr>
       <w:r>
         <w:rPr>
           <w:noProof/>
         </w:rPr>
         <w:drawing>
-          <wp:inline distT="0" distB="0" distL="0" distR="0" wp14:anchorId="12B6C8CF" wp14:editId="271FBE1D">
-            <wp:extent cx="5274310" cy="2494915"/>
-            <wp:effectExtent l="0" t="0" r="2540" b="635"/>
-            <wp:docPr id="33" name="图片 33"/>
+          <wp:inline distT="0" distB="0" distL="0" distR="0" wp14:anchorId="13A92772" wp14:editId="71070857">
+            <wp:extent cx="5274310" cy="2275840"/>
+            <wp:effectExtent l="0" t="0" r="2540" b="0"/>
+            <wp:docPr id="54" name="图片 54"/>
             <wp:cNvGraphicFramePr>
               <a:graphicFrameLocks xmlns:a="http://schemas.openxmlformats.org/drawingml/2006/main" noChangeAspect="1"/>
             </wp:cNvGraphicFramePr>
@@ -10387,7 +10377,7 @@
                   <pic:spPr>
                     <a:xfrm>
                       <a:off x="0" y="0"/>
-                      <a:ext cx="5274310" cy="2494915"/>
+                      <a:ext cx="5274310" cy="2275840"/>
                     </a:xfrm>
                     <a:prstGeom prst="rect">
                       <a:avLst/>
@@ -10419,7 +10409,6 @@
           <w:sz w:val="30"/>
           <w:szCs w:val="30"/>
         </w:rPr>
-        <w:lastRenderedPageBreak/>
         <w:t>Stop</w:t>
       </w:r>
       <w:r>
@@ -10455,7 +10444,14 @@
         <w:rPr>
           <w:rFonts w:ascii="楷体" w:eastAsia="楷体" w:hAnsi="楷体" w:cs="楷体" w:hint="eastAsia"/>
         </w:rPr>
-        <w:t>之前，有一个问题就是是否允许在垃圾收集的时候再在Eden区创建对象</w:t>
+        <w:t>之前，有一个问题就是是否允许在垃圾收集的时候再在Eden区</w:t>
+      </w:r>
+      <w:r>
+        <w:rPr>
+          <w:rFonts w:ascii="楷体" w:eastAsia="楷体" w:hAnsi="楷体" w:cs="楷体" w:hint="eastAsia"/>
+        </w:rPr>
+        <w:lastRenderedPageBreak/>
+        <w:t>创建对象</w:t>
       </w:r>
       <w:r>
         <w:rPr>
@@ -10719,7 +10715,6 @@
         <w:rPr>
           <w:noProof/>
         </w:rPr>
-        <w:lastRenderedPageBreak/>
         <w:drawing>
           <wp:inline distT="0" distB="0" distL="0" distR="0" wp14:anchorId="7368BCFE" wp14:editId="14275B81">
             <wp:extent cx="5274310" cy="2623820"/>
@@ -10810,7 +10805,14 @@
         <w:rPr>
           <w:rFonts w:ascii="Calibri" w:eastAsia="楷体" w:hAnsi="Calibri" w:cs="Calibri" w:hint="eastAsia"/>
         </w:rPr>
-        <w:t>是相同的，包括垃圾回收器工作时</w:t>
+        <w:t>是相同的，包括垃圾</w:t>
+      </w:r>
+      <w:r>
+        <w:rPr>
+          <w:rFonts w:ascii="Calibri" w:eastAsia="楷体" w:hAnsi="Calibri" w:cs="Calibri" w:hint="eastAsia"/>
+        </w:rPr>
+        <w:lastRenderedPageBreak/>
+        <w:t>回收器工作时</w:t>
       </w:r>
       <w:r>
         <w:rPr>
@@ -11266,6 +11268,356 @@
         <w:rPr>
           <w:rFonts w:ascii="Calibri" w:eastAsia="楷体" w:hAnsi="Calibri" w:cs="Calibri" w:hint="eastAsia"/>
         </w:rPr>
+        <w:t>（</w:t>
+      </w:r>
+      <w:r>
+        <w:rPr>
+          <w:rFonts w:ascii="Calibri" w:eastAsia="楷体" w:hAnsi="Calibri" w:cs="Calibri" w:hint="eastAsia"/>
+        </w:rPr>
+        <w:t>1</w:t>
+      </w:r>
+      <w:r>
+        <w:rPr>
+          <w:rFonts w:ascii="Calibri" w:eastAsia="楷体" w:hAnsi="Calibri" w:cs="Calibri" w:hint="eastAsia"/>
+        </w:rPr>
+        <w:t>）初始标记</w:t>
+      </w:r>
+      <w:r>
+        <w:rPr>
+          <w:rFonts w:ascii="Calibri" w:eastAsia="楷体" w:hAnsi="Calibri" w:cs="Calibri" w:hint="eastAsia"/>
+        </w:rPr>
+        <w:t>-SWT</w:t>
+      </w:r>
+    </w:p>
+    <w:p>
+      <w:pPr>
+        <w:rPr>
+          <w:rFonts w:ascii="Calibri" w:eastAsia="楷体" w:hAnsi="Calibri" w:cs="Calibri"/>
+        </w:rPr>
+      </w:pPr>
+      <w:r>
+        <w:rPr>
+          <w:rFonts w:ascii="Calibri" w:eastAsia="楷体" w:hAnsi="Calibri" w:cs="Calibri"/>
+        </w:rPr>
+        <w:tab/>
+      </w:r>
+      <w:r>
+        <w:rPr>
+          <w:rFonts w:ascii="Calibri" w:eastAsia="楷体" w:hAnsi="Calibri" w:cs="Calibri" w:hint="eastAsia"/>
+        </w:rPr>
+        <w:t>该过程主要是对</w:t>
+      </w:r>
+      <w:r>
+        <w:rPr>
+          <w:rFonts w:ascii="Calibri" w:eastAsia="楷体" w:hAnsi="Calibri" w:cs="Calibri" w:hint="eastAsia"/>
+        </w:rPr>
+        <w:t>老年代中、</w:t>
+      </w:r>
+      <w:r>
+        <w:rPr>
+          <w:rFonts w:ascii="Calibri" w:eastAsia="楷体" w:hAnsi="Calibri" w:cs="Calibri" w:hint="eastAsia"/>
+        </w:rPr>
+        <w:t>GC</w:t>
+      </w:r>
+      <w:r>
+        <w:rPr>
+          <w:rFonts w:ascii="Calibri" w:eastAsia="楷体" w:hAnsi="Calibri" w:cs="Calibri"/>
+        </w:rPr>
+        <w:t xml:space="preserve"> Roots</w:t>
+      </w:r>
+      <w:r>
+        <w:rPr>
+          <w:rFonts w:ascii="Calibri" w:eastAsia="楷体" w:hAnsi="Calibri" w:cs="Calibri" w:hint="eastAsia"/>
+        </w:rPr>
+        <w:t>直接引用的对象进行标记</w:t>
+      </w:r>
+      <w:r>
+        <w:rPr>
+          <w:rFonts w:ascii="Calibri" w:eastAsia="楷体" w:hAnsi="Calibri" w:cs="Calibri" w:hint="eastAsia"/>
+        </w:rPr>
+        <w:t>，</w:t>
+      </w:r>
+      <w:r>
+        <w:rPr>
+          <w:rFonts w:ascii="Calibri" w:eastAsia="楷体" w:hAnsi="Calibri" w:cs="Calibri" w:hint="eastAsia"/>
+        </w:rPr>
+        <w:t>但是因为只是简单标记被</w:t>
+      </w:r>
+      <w:r>
+        <w:rPr>
+          <w:rFonts w:ascii="Calibri" w:eastAsia="楷体" w:hAnsi="Calibri" w:cs="Calibri" w:hint="eastAsia"/>
+        </w:rPr>
+        <w:t>GC</w:t>
+      </w:r>
+      <w:r>
+        <w:rPr>
+          <w:rFonts w:ascii="Calibri" w:eastAsia="楷体" w:hAnsi="Calibri" w:cs="Calibri"/>
+        </w:rPr>
+        <w:t xml:space="preserve"> Roots</w:t>
+      </w:r>
+      <w:r>
+        <w:rPr>
+          <w:rFonts w:ascii="Calibri" w:eastAsia="楷体" w:hAnsi="Calibri" w:cs="Calibri" w:hint="eastAsia"/>
+        </w:rPr>
+        <w:t>简单引用的对象，所以速度比较快。</w:t>
+      </w:r>
+    </w:p>
+    <w:p>
+      <w:pPr>
+        <w:rPr>
+          <w:rFonts w:ascii="Calibri" w:eastAsia="楷体" w:hAnsi="Calibri" w:cs="Calibri"/>
+        </w:rPr>
+      </w:pPr>
+      <w:r>
+        <w:rPr>
+          <w:rFonts w:ascii="Calibri" w:eastAsia="楷体" w:hAnsi="Calibri" w:cs="Calibri" w:hint="eastAsia"/>
+        </w:rPr>
+        <w:t>（</w:t>
+      </w:r>
+      <w:r>
+        <w:rPr>
+          <w:rFonts w:ascii="Calibri" w:eastAsia="楷体" w:hAnsi="Calibri" w:cs="Calibri" w:hint="eastAsia"/>
+        </w:rPr>
+        <w:t>2</w:t>
+      </w:r>
+      <w:r>
+        <w:rPr>
+          <w:rFonts w:ascii="Calibri" w:eastAsia="楷体" w:hAnsi="Calibri" w:cs="Calibri" w:hint="eastAsia"/>
+        </w:rPr>
+        <w:t>）并发标记</w:t>
+      </w:r>
+    </w:p>
+    <w:p>
+      <w:pPr>
+        <w:rPr>
+          <w:rFonts w:ascii="Calibri" w:eastAsia="楷体" w:hAnsi="Calibri" w:cs="Calibri"/>
+        </w:rPr>
+      </w:pPr>
+      <w:r>
+        <w:rPr>
+          <w:rFonts w:ascii="Calibri" w:eastAsia="楷体" w:hAnsi="Calibri" w:cs="Calibri"/>
+        </w:rPr>
+        <w:tab/>
+      </w:r>
+      <w:r>
+        <w:rPr>
+          <w:rFonts w:ascii="Calibri" w:eastAsia="楷体" w:hAnsi="Calibri" w:cs="Calibri" w:hint="eastAsia"/>
+        </w:rPr>
+        <w:t>该过程需要这样顺着</w:t>
+      </w:r>
+      <w:r>
+        <w:rPr>
+          <w:rFonts w:ascii="Calibri" w:eastAsia="楷体" w:hAnsi="Calibri" w:cs="Calibri" w:hint="eastAsia"/>
+        </w:rPr>
+        <w:t>GC</w:t>
+      </w:r>
+      <w:r>
+        <w:rPr>
+          <w:rFonts w:ascii="Calibri" w:eastAsia="楷体" w:hAnsi="Calibri" w:cs="Calibri"/>
+        </w:rPr>
+        <w:t xml:space="preserve"> Roots</w:t>
+      </w:r>
+      <w:r>
+        <w:rPr>
+          <w:rFonts w:ascii="Calibri" w:eastAsia="楷体" w:hAnsi="Calibri" w:cs="Calibri" w:hint="eastAsia"/>
+        </w:rPr>
+        <w:t>引用链寻找</w:t>
+      </w:r>
+      <w:r>
+        <w:rPr>
+          <w:rFonts w:ascii="Calibri" w:eastAsia="楷体" w:hAnsi="Calibri" w:cs="Calibri" w:hint="eastAsia"/>
+        </w:rPr>
+        <w:t>，只要在引用链上的对象都标记</w:t>
+      </w:r>
+      <w:r>
+        <w:rPr>
+          <w:rFonts w:ascii="Calibri" w:eastAsia="楷体" w:hAnsi="Calibri" w:cs="Calibri" w:hint="eastAsia"/>
+        </w:rPr>
+        <w:t>，且老年代存活对象多</w:t>
+      </w:r>
+      <w:r>
+        <w:rPr>
+          <w:rFonts w:ascii="Calibri" w:eastAsia="楷体" w:hAnsi="Calibri" w:cs="Calibri" w:hint="eastAsia"/>
+        </w:rPr>
+        <w:t>，寻找起来才</w:t>
+      </w:r>
+      <w:r>
+        <w:rPr>
+          <w:rFonts w:ascii="Calibri" w:eastAsia="楷体" w:hAnsi="Calibri" w:cs="Calibri" w:hint="eastAsia"/>
+        </w:rPr>
+        <w:t>比较耗时；</w:t>
+      </w:r>
+      <w:r>
+        <w:rPr>
+          <w:rFonts w:ascii="Calibri" w:eastAsia="楷体" w:hAnsi="Calibri" w:cs="Calibri" w:hint="eastAsia"/>
+        </w:rPr>
+        <w:t>但是因为是并发标记，所以并不影响系统运行、不会造成系统卡顿。</w:t>
+      </w:r>
+    </w:p>
+    <w:p>
+      <w:pPr>
+        <w:rPr>
+          <w:rFonts w:ascii="Calibri" w:eastAsia="楷体" w:hAnsi="Calibri" w:cs="Calibri"/>
+        </w:rPr>
+      </w:pPr>
+      <w:r>
+        <w:rPr>
+          <w:rFonts w:ascii="Calibri" w:eastAsia="楷体" w:hAnsi="Calibri" w:cs="Calibri" w:hint="eastAsia"/>
+        </w:rPr>
+        <w:t>（</w:t>
+      </w:r>
+      <w:r>
+        <w:rPr>
+          <w:rFonts w:ascii="Calibri" w:eastAsia="楷体" w:hAnsi="Calibri" w:cs="Calibri" w:hint="eastAsia"/>
+        </w:rPr>
+        <w:t>3</w:t>
+      </w:r>
+      <w:r>
+        <w:rPr>
+          <w:rFonts w:ascii="Calibri" w:eastAsia="楷体" w:hAnsi="Calibri" w:cs="Calibri" w:hint="eastAsia"/>
+        </w:rPr>
+        <w:t>）</w:t>
+      </w:r>
+      <w:r>
+        <w:rPr>
+          <w:rFonts w:ascii="Calibri" w:eastAsia="楷体" w:hAnsi="Calibri" w:cs="Calibri" w:hint="eastAsia"/>
+        </w:rPr>
+        <w:t>重新标记</w:t>
+      </w:r>
+      <w:r>
+        <w:rPr>
+          <w:rFonts w:ascii="Calibri" w:eastAsia="楷体" w:hAnsi="Calibri" w:cs="Calibri" w:hint="eastAsia"/>
+        </w:rPr>
+        <w:t>-SWT</w:t>
+      </w:r>
+    </w:p>
+    <w:p>
+      <w:pPr>
+        <w:rPr>
+          <w:rFonts w:ascii="Calibri" w:eastAsia="楷体" w:hAnsi="Calibri" w:cs="Calibri"/>
+        </w:rPr>
+      </w:pPr>
+      <w:r>
+        <w:rPr>
+          <w:rFonts w:ascii="Calibri" w:eastAsia="楷体" w:hAnsi="Calibri" w:cs="Calibri"/>
+        </w:rPr>
+        <w:tab/>
+      </w:r>
+      <w:r>
+        <w:rPr>
+          <w:rFonts w:ascii="Calibri" w:eastAsia="楷体" w:hAnsi="Calibri" w:cs="Calibri" w:hint="eastAsia"/>
+        </w:rPr>
+        <w:t>该过程主要是对第二步操作中、系统程序运行时</w:t>
+      </w:r>
+      <w:r>
+        <w:rPr>
+          <w:rFonts w:ascii="Calibri" w:eastAsia="楷体" w:hAnsi="Calibri" w:cs="Calibri" w:hint="eastAsia"/>
+        </w:rPr>
+        <w:t>、对之前的标记变动过的对象进行标记</w:t>
+      </w:r>
+      <w:r>
+        <w:rPr>
+          <w:rFonts w:ascii="Calibri" w:eastAsia="楷体" w:hAnsi="Calibri" w:cs="Calibri" w:hint="eastAsia"/>
+        </w:rPr>
+        <w:t>，</w:t>
+      </w:r>
+      <w:r>
+        <w:rPr>
+          <w:rFonts w:ascii="Calibri" w:eastAsia="楷体" w:hAnsi="Calibri" w:cs="Calibri" w:hint="eastAsia"/>
+        </w:rPr>
+        <w:t>由于第二步操作并没有</w:t>
+      </w:r>
+      <w:r>
+        <w:rPr>
+          <w:rFonts w:ascii="Calibri" w:eastAsia="楷体" w:hAnsi="Calibri" w:cs="Calibri" w:hint="eastAsia"/>
+        </w:rPr>
+        <w:t>STW</w:t>
+      </w:r>
+      <w:r>
+        <w:rPr>
+          <w:rFonts w:ascii="Calibri" w:eastAsia="楷体" w:hAnsi="Calibri" w:cs="Calibri" w:hint="eastAsia"/>
+        </w:rPr>
+        <w:t>，而是和系统</w:t>
+      </w:r>
+      <w:r>
+        <w:rPr>
+          <w:rFonts w:ascii="Calibri" w:eastAsia="楷体" w:hAnsi="Calibri" w:cs="Calibri" w:hint="eastAsia"/>
+        </w:rPr>
+        <w:t>并发运行的，所以此时可能系统运行时新创建的对象有些没来得及标上、或者某些之前存活的对象失去引用变成垃圾对象了</w:t>
+      </w:r>
+      <w:r>
+        <w:rPr>
+          <w:rFonts w:ascii="Calibri" w:eastAsia="楷体" w:hAnsi="Calibri" w:cs="Calibri" w:hint="eastAsia"/>
+        </w:rPr>
+        <w:t>，对象是它们，算是为并发补坑吧</w:t>
+      </w:r>
+      <w:r>
+        <w:rPr>
+          <w:rFonts w:ascii="Calibri" w:eastAsia="楷体" w:hAnsi="Calibri" w:cs="Calibri" w:hint="eastAsia"/>
+        </w:rPr>
+        <w:t>；</w:t>
+      </w:r>
+      <w:r>
+        <w:rPr>
+          <w:rFonts w:ascii="Calibri" w:eastAsia="楷体" w:hAnsi="Calibri" w:cs="Calibri" w:hint="eastAsia"/>
+        </w:rPr>
+        <w:t>虽然</w:t>
+      </w:r>
+      <w:r>
+        <w:rPr>
+          <w:rFonts w:ascii="Calibri" w:eastAsia="楷体" w:hAnsi="Calibri" w:cs="Calibri" w:hint="eastAsia"/>
+        </w:rPr>
+        <w:t>当前步骤也是</w:t>
+      </w:r>
+      <w:r>
+        <w:rPr>
+          <w:rFonts w:ascii="Calibri" w:eastAsia="楷体" w:hAnsi="Calibri" w:cs="Calibri" w:hint="eastAsia"/>
+        </w:rPr>
+        <w:t>SWT</w:t>
+      </w:r>
+      <w:r>
+        <w:rPr>
+          <w:rFonts w:ascii="Calibri" w:eastAsia="楷体" w:hAnsi="Calibri" w:cs="Calibri" w:hint="eastAsia"/>
+        </w:rPr>
+        <w:t>的，但是执行速度和第一步的</w:t>
+      </w:r>
+      <w:r>
+        <w:rPr>
+          <w:rFonts w:ascii="Calibri" w:eastAsia="楷体" w:hAnsi="Calibri" w:cs="Calibri" w:hint="eastAsia"/>
+        </w:rPr>
+        <w:t>SWT</w:t>
+      </w:r>
+      <w:r>
+        <w:rPr>
+          <w:rFonts w:ascii="Calibri" w:eastAsia="楷体" w:hAnsi="Calibri" w:cs="Calibri" w:hint="eastAsia"/>
+        </w:rPr>
+        <w:t>一样，很快就能结束，所以对系统性能影响也不大。</w:t>
+      </w:r>
+    </w:p>
+    <w:p>
+      <w:pPr>
+        <w:rPr>
+          <w:rFonts w:ascii="Calibri" w:eastAsia="楷体" w:hAnsi="Calibri" w:cs="Calibri"/>
+        </w:rPr>
+      </w:pPr>
+    </w:p>
+    <w:p>
+      <w:pPr>
+        <w:rPr>
+          <w:rFonts w:ascii="Calibri" w:eastAsia="楷体" w:hAnsi="Calibri" w:cs="Calibri"/>
+        </w:rPr>
+      </w:pPr>
+    </w:p>
+    <w:p>
+      <w:pPr>
+        <w:rPr>
+          <w:rFonts w:ascii="Calibri" w:eastAsia="楷体" w:hAnsi="Calibri" w:cs="Calibri"/>
+        </w:rPr>
+      </w:pPr>
+      <w:r>
+        <w:rPr>
+          <w:rFonts w:ascii="Calibri" w:eastAsia="楷体" w:hAnsi="Calibri" w:cs="Calibri" w:hint="eastAsia"/>
+        </w:rPr>
         <w:lastRenderedPageBreak/>
         <w:t>（</w:t>
       </w:r>
@@ -11273,19 +11625,13 @@
         <w:rPr>
           <w:rFonts w:ascii="Calibri" w:eastAsia="楷体" w:hAnsi="Calibri" w:cs="Calibri" w:hint="eastAsia"/>
         </w:rPr>
-        <w:t>1</w:t>
-      </w:r>
-      <w:r>
-        <w:rPr>
-          <w:rFonts w:ascii="Calibri" w:eastAsia="楷体" w:hAnsi="Calibri" w:cs="Calibri" w:hint="eastAsia"/>
-        </w:rPr>
-        <w:t>）初始标记</w:t>
-      </w:r>
-      <w:r>
-        <w:rPr>
-          <w:rFonts w:ascii="Calibri" w:eastAsia="楷体" w:hAnsi="Calibri" w:cs="Calibri" w:hint="eastAsia"/>
-        </w:rPr>
-        <w:t>-SWT</w:t>
+        <w:t>4</w:t>
+      </w:r>
+      <w:r>
+        <w:rPr>
+          <w:rFonts w:ascii="Calibri" w:eastAsia="楷体" w:hAnsi="Calibri" w:cs="Calibri" w:hint="eastAsia"/>
+        </w:rPr>
+        <w:t>）并发清除</w:t>
       </w:r>
     </w:p>
     <w:p>
@@ -11304,31 +11650,50 @@
         <w:rPr>
           <w:rFonts w:ascii="Calibri" w:eastAsia="楷体" w:hAnsi="Calibri" w:cs="Calibri" w:hint="eastAsia"/>
         </w:rPr>
-        <w:t>该过程主要是对</w:t>
-      </w:r>
-      <w:r>
-        <w:rPr>
-          <w:rFonts w:ascii="Calibri" w:eastAsia="楷体" w:hAnsi="Calibri" w:cs="Calibri" w:hint="eastAsia"/>
-        </w:rPr>
-        <w:t>老年代中、</w:t>
-      </w:r>
-      <w:r>
-        <w:rPr>
-          <w:rFonts w:ascii="Calibri" w:eastAsia="楷体" w:hAnsi="Calibri" w:cs="Calibri" w:hint="eastAsia"/>
-        </w:rPr>
-        <w:t>GC</w:t>
-      </w:r>
-      <w:r>
+        <w:t>该过程主要是最前三个步骤的垃圾进行清除，虽然该过程和并发标记一样比较耗时，但也和并发标记一样都是和系统程序并发执行的，所以也不会造成系统性能的太大</w:t>
+      </w:r>
+      <w:r>
+        <w:rPr>
+          <w:rFonts w:ascii="Calibri" w:eastAsia="楷体" w:hAnsi="Calibri" w:cs="Calibri" w:hint="eastAsia"/>
+        </w:rPr>
+        <w:t>损耗。</w:t>
+      </w:r>
+    </w:p>
+    <w:p>
+      <w:pPr>
         <w:rPr>
           <w:rFonts w:ascii="Calibri" w:eastAsia="楷体" w:hAnsi="Calibri" w:cs="Calibri"/>
         </w:rPr>
-        <w:t xml:space="preserve"> Roots</w:t>
-      </w:r>
-      <w:r>
-        <w:rPr>
-          <w:rFonts w:ascii="Calibri" w:eastAsia="楷体" w:hAnsi="Calibri" w:cs="Calibri" w:hint="eastAsia"/>
-        </w:rPr>
-        <w:t>直接引用的对象进行标记</w:t>
+      </w:pPr>
+      <w:r>
+        <w:rPr>
+          <w:rFonts w:ascii="Calibri" w:eastAsia="楷体" w:hAnsi="Calibri" w:cs="Calibri"/>
+        </w:rPr>
+        <w:tab/>
+      </w:r>
+      <w:r>
+        <w:rPr>
+          <w:rFonts w:ascii="Calibri" w:eastAsia="楷体" w:hAnsi="Calibri" w:cs="Calibri" w:hint="eastAsia"/>
+        </w:rPr>
+        <w:t>注意，前三个步骤存活对象和垃圾对象都会标记，只是在并发清除时产生的垃圾对象没法处理，它们被称为浮动垃圾，得下次</w:t>
+      </w:r>
+      <w:r>
+        <w:rPr>
+          <w:rFonts w:ascii="Calibri" w:eastAsia="楷体" w:hAnsi="Calibri" w:cs="Calibri" w:hint="eastAsia"/>
+        </w:rPr>
+        <w:t>Full</w:t>
+      </w:r>
+      <w:r>
+        <w:rPr>
+          <w:rFonts w:ascii="Calibri" w:eastAsia="楷体" w:hAnsi="Calibri" w:cs="Calibri"/>
+        </w:rPr>
+        <w:t xml:space="preserve"> GC</w:t>
+      </w:r>
+      <w:r>
+        <w:rPr>
+          <w:rFonts w:ascii="Calibri" w:eastAsia="楷体" w:hAnsi="Calibri" w:cs="Calibri" w:hint="eastAsia"/>
+        </w:rPr>
+        <w:t>才能处理</w:t>
       </w:r>
       <w:r>
         <w:rPr>
@@ -11340,688 +11705,25 @@
         <w:rPr>
           <w:rFonts w:ascii="Calibri" w:eastAsia="楷体" w:hAnsi="Calibri" w:cs="Calibri" w:hint="eastAsia"/>
         </w:rPr>
-        <w:t>但是因为只是简单标记被</w:t>
-      </w:r>
-      <w:r>
-        <w:rPr>
-          <w:rFonts w:ascii="Calibri" w:eastAsia="楷体" w:hAnsi="Calibri" w:cs="Calibri" w:hint="eastAsia"/>
-        </w:rPr>
-        <w:t>GC</w:t>
-      </w:r>
-      <w:r>
-        <w:rPr>
-          <w:rFonts w:ascii="Calibri" w:eastAsia="楷体" w:hAnsi="Calibri" w:cs="Calibri"/>
-        </w:rPr>
-        <w:t xml:space="preserve"> Roots</w:t>
-      </w:r>
-      <w:r>
-        <w:rPr>
-          <w:rFonts w:ascii="Calibri" w:eastAsia="楷体" w:hAnsi="Calibri" w:cs="Calibri" w:hint="eastAsia"/>
-        </w:rPr>
-        <w:t>简单引用的对象，所以速度比较快。</w:t>
-      </w:r>
-    </w:p>
-    <w:p>
-      <w:pPr>
-        <w:rPr>
-          <w:rFonts w:ascii="Calibri" w:eastAsia="楷体" w:hAnsi="Calibri" w:cs="Calibri"/>
-        </w:rPr>
-      </w:pPr>
-      <w:r>
-        <w:rPr>
-          <w:rFonts w:ascii="Calibri" w:eastAsia="楷体" w:hAnsi="Calibri" w:cs="Calibri" w:hint="eastAsia"/>
-        </w:rPr>
-        <w:t>（</w:t>
-      </w:r>
-      <w:r>
-        <w:rPr>
-          <w:rFonts w:ascii="Calibri" w:eastAsia="楷体" w:hAnsi="Calibri" w:cs="Calibri" w:hint="eastAsia"/>
-        </w:rPr>
-        <w:t>2</w:t>
-      </w:r>
-      <w:r>
-        <w:rPr>
-          <w:rFonts w:ascii="Calibri" w:eastAsia="楷体" w:hAnsi="Calibri" w:cs="Calibri" w:hint="eastAsia"/>
-        </w:rPr>
-        <w:t>）并发标记</w:t>
-      </w:r>
-    </w:p>
-    <w:p>
-      <w:pPr>
-        <w:rPr>
-          <w:rFonts w:ascii="Calibri" w:eastAsia="楷体" w:hAnsi="Calibri" w:cs="Calibri"/>
-        </w:rPr>
-      </w:pPr>
-      <w:r>
-        <w:rPr>
-          <w:rFonts w:ascii="Calibri" w:eastAsia="楷体" w:hAnsi="Calibri" w:cs="Calibri"/>
-        </w:rPr>
-        <w:tab/>
-      </w:r>
-      <w:r>
-        <w:rPr>
-          <w:rFonts w:ascii="Calibri" w:eastAsia="楷体" w:hAnsi="Calibri" w:cs="Calibri" w:hint="eastAsia"/>
-        </w:rPr>
-        <w:t>该过程主要是对老年代中、所有的对象进行</w:t>
-      </w:r>
-      <w:r>
-        <w:rPr>
-          <w:rFonts w:ascii="Calibri" w:eastAsia="楷体" w:hAnsi="Calibri" w:cs="Calibri" w:hint="eastAsia"/>
-        </w:rPr>
-        <w:t>GC</w:t>
-      </w:r>
-      <w:r>
-        <w:rPr>
-          <w:rFonts w:ascii="Calibri" w:eastAsia="楷体" w:hAnsi="Calibri" w:cs="Calibri"/>
-        </w:rPr>
-        <w:t xml:space="preserve"> Roots</w:t>
-      </w:r>
-      <w:r>
-        <w:rPr>
-          <w:rFonts w:ascii="Calibri" w:eastAsia="楷体" w:hAnsi="Calibri" w:cs="Calibri" w:hint="eastAsia"/>
-        </w:rPr>
-        <w:t>链的追踪和标记，比如某个类的实例变量，它既不是类的静态变量也不是方法内部当中的局部变量，所以它引用的对象就不是</w:t>
-      </w:r>
-      <w:r>
-        <w:rPr>
-          <w:rFonts w:ascii="Calibri" w:eastAsia="楷体" w:hAnsi="Calibri" w:cs="Calibri" w:hint="eastAsia"/>
-        </w:rPr>
-        <w:t>GC</w:t>
-      </w:r>
-      <w:r>
-        <w:rPr>
-          <w:rFonts w:ascii="Calibri" w:eastAsia="楷体" w:hAnsi="Calibri" w:cs="Calibri"/>
-        </w:rPr>
-        <w:t xml:space="preserve"> Roots</w:t>
-      </w:r>
-      <w:r>
-        <w:rPr>
-          <w:rFonts w:ascii="Calibri" w:eastAsia="楷体" w:hAnsi="Calibri" w:cs="Calibri" w:hint="eastAsia"/>
-        </w:rPr>
-        <w:t>对象</w:t>
-      </w:r>
-      <w:r>
-        <w:rPr>
-          <w:rFonts w:ascii="Calibri" w:eastAsia="楷体" w:hAnsi="Calibri" w:cs="Calibri" w:hint="eastAsia"/>
-        </w:rPr>
-        <w:t>了，但是当前的工作就是顺着该实例变量引用的对象，寻找它是否被</w:t>
-      </w:r>
-      <w:r>
-        <w:rPr>
-          <w:rFonts w:ascii="Calibri" w:eastAsia="楷体" w:hAnsi="Calibri" w:cs="Calibri" w:hint="eastAsia"/>
-        </w:rPr>
-        <w:t>GC</w:t>
-      </w:r>
-      <w:r>
-        <w:rPr>
-          <w:rFonts w:ascii="Calibri" w:eastAsia="楷体" w:hAnsi="Calibri" w:cs="Calibri"/>
-        </w:rPr>
-        <w:t xml:space="preserve"> Roots</w:t>
-      </w:r>
-      <w:r>
-        <w:rPr>
-          <w:rFonts w:ascii="Calibri" w:eastAsia="楷体" w:hAnsi="Calibri" w:cs="Calibri" w:hint="eastAsia"/>
-        </w:rPr>
-        <w:t>对象引用</w:t>
-      </w:r>
-      <w:r>
-        <w:rPr>
-          <w:rFonts w:ascii="Calibri" w:eastAsia="楷体" w:hAnsi="Calibri" w:cs="Calibri" w:hint="eastAsia"/>
-        </w:rPr>
-        <w:t>，比如该实例变量是</w:t>
-      </w:r>
-      <w:r>
-        <w:rPr>
-          <w:rFonts w:ascii="Calibri" w:eastAsia="楷体" w:hAnsi="Calibri" w:cs="Calibri" w:hint="eastAsia"/>
-        </w:rPr>
-        <w:t>某个</w:t>
-      </w:r>
-      <w:r>
-        <w:rPr>
-          <w:rFonts w:ascii="Calibri" w:eastAsia="楷体" w:hAnsi="Calibri" w:cs="Calibri" w:hint="eastAsia"/>
-        </w:rPr>
-        <w:t>GC</w:t>
-      </w:r>
-      <w:r>
-        <w:rPr>
-          <w:rFonts w:ascii="Calibri" w:eastAsia="楷体" w:hAnsi="Calibri" w:cs="Calibri"/>
-        </w:rPr>
-        <w:t xml:space="preserve"> Roots</w:t>
-      </w:r>
-      <w:r>
-        <w:rPr>
-          <w:rFonts w:ascii="Calibri" w:eastAsia="楷体" w:hAnsi="Calibri" w:cs="Calibri" w:hint="eastAsia"/>
-        </w:rPr>
-        <w:t>引用的对象的成员变量，这个时候该对象也会被标记为存活的。</w:t>
-      </w:r>
-    </w:p>
-    <w:p>
-      <w:pPr>
-        <w:rPr>
-          <w:rFonts w:ascii="Calibri" w:eastAsia="楷体" w:hAnsi="Calibri" w:cs="Calibri"/>
-        </w:rPr>
-      </w:pPr>
-      <w:r>
-        <w:rPr>
-          <w:rFonts w:ascii="Calibri" w:eastAsia="楷体" w:hAnsi="Calibri" w:cs="Calibri"/>
-        </w:rPr>
-        <w:tab/>
-      </w:r>
-      <w:r>
-        <w:rPr>
-          <w:rFonts w:ascii="Calibri" w:eastAsia="楷体" w:hAnsi="Calibri" w:cs="Calibri" w:hint="eastAsia"/>
-        </w:rPr>
-        <w:t>因为该过程需要这样顺着</w:t>
-      </w:r>
-      <w:r>
-        <w:rPr>
-          <w:rFonts w:ascii="Calibri" w:eastAsia="楷体" w:hAnsi="Calibri" w:cs="Calibri" w:hint="eastAsia"/>
-        </w:rPr>
-        <w:t>GC</w:t>
-      </w:r>
-      <w:r>
-        <w:rPr>
-          <w:rFonts w:ascii="Calibri" w:eastAsia="楷体" w:hAnsi="Calibri" w:cs="Calibri"/>
-        </w:rPr>
-        <w:t xml:space="preserve"> Roots</w:t>
-      </w:r>
-      <w:r>
-        <w:rPr>
-          <w:rFonts w:ascii="Calibri" w:eastAsia="楷体" w:hAnsi="Calibri" w:cs="Calibri" w:hint="eastAsia"/>
-        </w:rPr>
-        <w:t>引用链寻找</w:t>
-      </w:r>
-      <w:r>
-        <w:rPr>
-          <w:rFonts w:ascii="Calibri" w:eastAsia="楷体" w:hAnsi="Calibri" w:cs="Calibri" w:hint="eastAsia"/>
-        </w:rPr>
-        <w:t>，只要在引用链上的对象都标记</w:t>
-      </w:r>
-      <w:r>
-        <w:rPr>
-          <w:rFonts w:ascii="Calibri" w:eastAsia="楷体" w:hAnsi="Calibri" w:cs="Calibri" w:hint="eastAsia"/>
-        </w:rPr>
-        <w:t>，且老年代存活对象躲，寻找起来才</w:t>
-      </w:r>
-      <w:r>
-        <w:rPr>
-          <w:rFonts w:ascii="Calibri" w:eastAsia="楷体" w:hAnsi="Calibri" w:cs="Calibri" w:hint="eastAsia"/>
-        </w:rPr>
-        <w:t>比较耗时；</w:t>
-      </w:r>
-      <w:r>
-        <w:rPr>
-          <w:rFonts w:ascii="Calibri" w:eastAsia="楷体" w:hAnsi="Calibri" w:cs="Calibri" w:hint="eastAsia"/>
-        </w:rPr>
-        <w:t>但是因为是并发标记，所以并不影响系统运行、不会造成系统卡顿。</w:t>
-      </w:r>
-    </w:p>
-    <w:p>
-      <w:pPr>
-        <w:rPr>
-          <w:rFonts w:ascii="Calibri" w:eastAsia="楷体" w:hAnsi="Calibri" w:cs="Calibri"/>
-        </w:rPr>
-      </w:pPr>
-      <w:r>
-        <w:rPr>
-          <w:rFonts w:ascii="Calibri" w:eastAsia="楷体" w:hAnsi="Calibri" w:cs="Calibri" w:hint="eastAsia"/>
-        </w:rPr>
-        <w:t>（</w:t>
-      </w:r>
-      <w:r>
-        <w:rPr>
-          <w:rFonts w:ascii="Calibri" w:eastAsia="楷体" w:hAnsi="Calibri" w:cs="Calibri" w:hint="eastAsia"/>
-        </w:rPr>
-        <w:t>3</w:t>
-      </w:r>
-      <w:r>
-        <w:rPr>
-          <w:rFonts w:ascii="Calibri" w:eastAsia="楷体" w:hAnsi="Calibri" w:cs="Calibri" w:hint="eastAsia"/>
-        </w:rPr>
-        <w:t>）</w:t>
-      </w:r>
-      <w:r>
-        <w:rPr>
-          <w:rFonts w:ascii="Calibri" w:eastAsia="楷体" w:hAnsi="Calibri" w:cs="Calibri" w:hint="eastAsia"/>
-        </w:rPr>
-        <w:t>重新标记</w:t>
-      </w:r>
-      <w:r>
-        <w:rPr>
-          <w:rFonts w:ascii="Calibri" w:eastAsia="楷体" w:hAnsi="Calibri" w:cs="Calibri" w:hint="eastAsia"/>
-        </w:rPr>
-        <w:t>-SWT</w:t>
-      </w:r>
-    </w:p>
-    <w:p>
-      <w:pPr>
-        <w:rPr>
-          <w:rFonts w:ascii="Calibri" w:eastAsia="楷体" w:hAnsi="Calibri" w:cs="Calibri"/>
-        </w:rPr>
-      </w:pPr>
-      <w:r>
-        <w:rPr>
-          <w:rFonts w:ascii="Calibri" w:eastAsia="楷体" w:hAnsi="Calibri" w:cs="Calibri"/>
-        </w:rPr>
-        <w:tab/>
-      </w:r>
-      <w:r>
-        <w:rPr>
-          <w:rFonts w:ascii="Calibri" w:eastAsia="楷体" w:hAnsi="Calibri" w:cs="Calibri" w:hint="eastAsia"/>
-        </w:rPr>
-        <w:t>该过程主要是对第二步操作中、系统程序运行时新创建对象的标记，</w:t>
-      </w:r>
-      <w:r>
-        <w:rPr>
-          <w:rFonts w:ascii="Calibri" w:eastAsia="楷体" w:hAnsi="Calibri" w:cs="Calibri" w:hint="eastAsia"/>
-        </w:rPr>
-        <w:t>由于第二步操作并没有</w:t>
-      </w:r>
-      <w:r>
-        <w:rPr>
-          <w:rFonts w:ascii="Calibri" w:eastAsia="楷体" w:hAnsi="Calibri" w:cs="Calibri" w:hint="eastAsia"/>
-        </w:rPr>
-        <w:t>STW</w:t>
-      </w:r>
-      <w:r>
-        <w:rPr>
-          <w:rFonts w:ascii="Calibri" w:eastAsia="楷体" w:hAnsi="Calibri" w:cs="Calibri" w:hint="eastAsia"/>
-        </w:rPr>
-        <w:t>，而是和系统并发运行的，所以此时可能系统运行时新创建的对象有些没来得及标上，所以需要在该步骤中补标记上，当前步骤也是</w:t>
-      </w:r>
-      <w:r>
-        <w:rPr>
-          <w:rFonts w:ascii="Calibri" w:eastAsia="楷体" w:hAnsi="Calibri" w:cs="Calibri" w:hint="eastAsia"/>
-        </w:rPr>
-        <w:t>SWT</w:t>
-      </w:r>
-      <w:r>
-        <w:rPr>
-          <w:rFonts w:ascii="Calibri" w:eastAsia="楷体" w:hAnsi="Calibri" w:cs="Calibri" w:hint="eastAsia"/>
-        </w:rPr>
-        <w:t>的，但是执行速度和第一步的</w:t>
-      </w:r>
-      <w:r>
-        <w:rPr>
-          <w:rFonts w:ascii="Calibri" w:eastAsia="楷体" w:hAnsi="Calibri" w:cs="Calibri" w:hint="eastAsia"/>
-        </w:rPr>
-        <w:t>SWT</w:t>
-      </w:r>
-      <w:r>
-        <w:rPr>
-          <w:rFonts w:ascii="Calibri" w:eastAsia="楷体" w:hAnsi="Calibri" w:cs="Calibri" w:hint="eastAsia"/>
-        </w:rPr>
-        <w:t>一样，很快就能结束，所以对系统性能影响也不大。</w:t>
-      </w:r>
-    </w:p>
-    <w:p>
-      <w:pPr>
-        <w:rPr>
-          <w:rFonts w:ascii="Calibri" w:eastAsia="楷体" w:hAnsi="Calibri" w:cs="Calibri"/>
-        </w:rPr>
-      </w:pPr>
-      <w:r>
-        <w:rPr>
-          <w:rFonts w:ascii="Calibri" w:eastAsia="楷体" w:hAnsi="Calibri" w:cs="Calibri"/>
-        </w:rPr>
-        <w:tab/>
-      </w:r>
-      <w:r>
-        <w:rPr>
-          <w:rFonts w:ascii="Calibri" w:eastAsia="楷体" w:hAnsi="Calibri" w:cs="Calibri" w:hint="eastAsia"/>
-        </w:rPr>
-        <w:t>其实该阶段重新标记，也就是对在第二阶段</w:t>
-      </w:r>
-      <w:r>
-        <w:rPr>
-          <w:rFonts w:ascii="Calibri" w:eastAsia="楷体" w:hAnsi="Calibri" w:cs="Calibri" w:hint="eastAsia"/>
-        </w:rPr>
-        <w:t>新创建的对象、</w:t>
-      </w:r>
-      <w:r>
-        <w:rPr>
-          <w:rFonts w:ascii="Calibri" w:eastAsia="楷体" w:hAnsi="Calibri" w:cs="Calibri" w:hint="eastAsia"/>
-        </w:rPr>
-        <w:t>被系统运行变动过的对象</w:t>
-      </w:r>
-      <w:r>
-        <w:rPr>
-          <w:rFonts w:ascii="Calibri" w:eastAsia="楷体" w:hAnsi="Calibri" w:cs="Calibri" w:hint="eastAsia"/>
-        </w:rPr>
-        <w:t>（即</w:t>
-      </w:r>
-      <w:r>
-        <w:rPr>
-          <w:rFonts w:ascii="Calibri" w:eastAsia="楷体" w:hAnsi="Calibri" w:cs="Calibri" w:hint="eastAsia"/>
-        </w:rPr>
-        <w:t>原本是标记存活对象，后来脱离引用链变成垃圾对象了</w:t>
-      </w:r>
-      <w:r>
-        <w:rPr>
-          <w:rFonts w:ascii="Calibri" w:eastAsia="楷体" w:hAnsi="Calibri" w:cs="Calibri" w:hint="eastAsia"/>
-        </w:rPr>
-        <w:t>）</w:t>
-      </w:r>
-      <w:r>
-        <w:rPr>
-          <w:rFonts w:ascii="Calibri" w:eastAsia="楷体" w:hAnsi="Calibri" w:cs="Calibri" w:hint="eastAsia"/>
-        </w:rPr>
-        <w:t>进行</w:t>
-      </w:r>
-      <w:r>
-        <w:rPr>
-          <w:rFonts w:ascii="Calibri" w:eastAsia="楷体" w:hAnsi="Calibri" w:cs="Calibri" w:hint="eastAsia"/>
-        </w:rPr>
-        <w:t>解除</w:t>
-      </w:r>
-      <w:r>
-        <w:rPr>
-          <w:rFonts w:ascii="Calibri" w:eastAsia="楷体" w:hAnsi="Calibri" w:cs="Calibri" w:hint="eastAsia"/>
-        </w:rPr>
-        <w:t>标记，所以速度很快。</w:t>
-      </w:r>
-    </w:p>
-    <w:p>
-      <w:pPr>
-        <w:rPr>
-          <w:rFonts w:ascii="Calibri" w:eastAsia="楷体" w:hAnsi="Calibri" w:cs="Calibri"/>
-        </w:rPr>
-      </w:pPr>
-      <w:r>
-        <w:rPr>
-          <w:rFonts w:ascii="Calibri" w:eastAsia="楷体" w:hAnsi="Calibri" w:cs="Calibri" w:hint="eastAsia"/>
-        </w:rPr>
-        <w:t>（</w:t>
-      </w:r>
-      <w:r>
-        <w:rPr>
-          <w:rFonts w:ascii="Calibri" w:eastAsia="楷体" w:hAnsi="Calibri" w:cs="Calibri" w:hint="eastAsia"/>
-        </w:rPr>
-        <w:t>4</w:t>
-      </w:r>
-      <w:r>
-        <w:rPr>
-          <w:rFonts w:ascii="Calibri" w:eastAsia="楷体" w:hAnsi="Calibri" w:cs="Calibri" w:hint="eastAsia"/>
-        </w:rPr>
-        <w:t>）并发清除</w:t>
-      </w:r>
-    </w:p>
-    <w:p>
-      <w:pPr>
-        <w:rPr>
-          <w:rFonts w:ascii="Calibri" w:eastAsia="楷体" w:hAnsi="Calibri" w:cs="Calibri"/>
-        </w:rPr>
-      </w:pPr>
-      <w:r>
-        <w:rPr>
-          <w:rFonts w:ascii="Calibri" w:eastAsia="楷体" w:hAnsi="Calibri" w:cs="Calibri"/>
-        </w:rPr>
-        <w:tab/>
-      </w:r>
-      <w:r>
-        <w:rPr>
-          <w:rFonts w:ascii="Calibri" w:eastAsia="楷体" w:hAnsi="Calibri" w:cs="Calibri" w:hint="eastAsia"/>
-        </w:rPr>
-        <w:t>该过程主要是最前三个步骤的垃圾进行清除，虽然该过程和并发标记一样比较耗时，但也和并发标记一样都是和系统程序并发执行的，所以也不会造成系统性能的太大</w:t>
-      </w:r>
-      <w:r>
-        <w:rPr>
-          <w:rFonts w:ascii="Calibri" w:eastAsia="楷体" w:hAnsi="Calibri" w:cs="Calibri" w:hint="eastAsia"/>
-        </w:rPr>
-        <w:t>损耗。</w:t>
-      </w:r>
-    </w:p>
-    <w:p>
-      <w:pPr>
-        <w:rPr>
-          <w:rFonts w:ascii="Calibri" w:eastAsia="楷体" w:hAnsi="Calibri" w:cs="Calibri" w:hint="eastAsia"/>
-        </w:rPr>
-      </w:pPr>
-      <w:r>
-        <w:rPr>
-          <w:rFonts w:ascii="Calibri" w:eastAsia="楷体" w:hAnsi="Calibri" w:cs="Calibri"/>
-        </w:rPr>
-        <w:tab/>
-      </w:r>
-      <w:r>
-        <w:rPr>
-          <w:rFonts w:ascii="Calibri" w:eastAsia="楷体" w:hAnsi="Calibri" w:cs="Calibri" w:hint="eastAsia"/>
-        </w:rPr>
-        <w:t>最后为什么老年代中的</w:t>
-      </w:r>
-      <w:r>
-        <w:rPr>
-          <w:rFonts w:ascii="Calibri" w:eastAsia="楷体" w:hAnsi="Calibri" w:cs="Calibri" w:hint="eastAsia"/>
-        </w:rPr>
-        <w:t>Full</w:t>
-      </w:r>
-      <w:r>
-        <w:rPr>
-          <w:rFonts w:ascii="Calibri" w:eastAsia="楷体" w:hAnsi="Calibri" w:cs="Calibri"/>
-        </w:rPr>
-        <w:t xml:space="preserve"> </w:t>
-      </w:r>
-      <w:r>
-        <w:rPr>
-          <w:rFonts w:ascii="Calibri" w:eastAsia="楷体" w:hAnsi="Calibri" w:cs="Calibri" w:hint="eastAsia"/>
-        </w:rPr>
-        <w:t>GC</w:t>
-      </w:r>
-      <w:r>
-        <w:rPr>
-          <w:rFonts w:ascii="Calibri" w:eastAsia="楷体" w:hAnsi="Calibri" w:cs="Calibri" w:hint="eastAsia"/>
-        </w:rPr>
-        <w:t>会比新生代中的</w:t>
-      </w:r>
-      <w:r>
-        <w:rPr>
-          <w:rFonts w:ascii="Calibri" w:eastAsia="楷体" w:hAnsi="Calibri" w:cs="Calibri" w:hint="eastAsia"/>
-        </w:rPr>
-        <w:t>Minor</w:t>
-      </w:r>
-      <w:r>
-        <w:rPr>
-          <w:rFonts w:ascii="Calibri" w:eastAsia="楷体" w:hAnsi="Calibri" w:cs="Calibri"/>
-        </w:rPr>
-        <w:t xml:space="preserve"> GC</w:t>
-      </w:r>
-      <w:r>
-        <w:rPr>
-          <w:rFonts w:ascii="Calibri" w:eastAsia="楷体" w:hAnsi="Calibri" w:cs="Calibri" w:hint="eastAsia"/>
-        </w:rPr>
-        <w:t>慢很多倍，因为新生代中的存活对象很少，在根据</w:t>
-      </w:r>
-      <w:r>
-        <w:rPr>
-          <w:rFonts w:ascii="Calibri" w:eastAsia="楷体" w:hAnsi="Calibri" w:cs="Calibri" w:hint="eastAsia"/>
-        </w:rPr>
-        <w:t>GC</w:t>
-      </w:r>
-      <w:r>
-        <w:rPr>
-          <w:rFonts w:ascii="Calibri" w:eastAsia="楷体" w:hAnsi="Calibri" w:cs="Calibri"/>
-        </w:rPr>
-        <w:t xml:space="preserve"> Roots</w:t>
-      </w:r>
-      <w:r>
-        <w:rPr>
-          <w:rFonts w:ascii="Calibri" w:eastAsia="楷体" w:hAnsi="Calibri" w:cs="Calibri" w:hint="eastAsia"/>
-        </w:rPr>
-        <w:t>进行标记的时候很快就可以标记完了，就算后续沿着</w:t>
-      </w:r>
-      <w:r>
-        <w:rPr>
-          <w:rFonts w:ascii="Calibri" w:eastAsia="楷体" w:hAnsi="Calibri" w:cs="Calibri" w:hint="eastAsia"/>
-        </w:rPr>
-        <w:t>GC</w:t>
-      </w:r>
-      <w:r>
-        <w:rPr>
-          <w:rFonts w:ascii="Calibri" w:eastAsia="楷体" w:hAnsi="Calibri" w:cs="Calibri"/>
-        </w:rPr>
-        <w:t xml:space="preserve"> Roots</w:t>
-      </w:r>
-      <w:r>
-        <w:rPr>
-          <w:rFonts w:ascii="Calibri" w:eastAsia="楷体" w:hAnsi="Calibri" w:cs="Calibri" w:hint="eastAsia"/>
-        </w:rPr>
-        <w:t>的引用链去寻找间接被</w:t>
-      </w:r>
-      <w:r>
-        <w:rPr>
-          <w:rFonts w:ascii="Calibri" w:eastAsia="楷体" w:hAnsi="Calibri" w:cs="Calibri" w:hint="eastAsia"/>
-        </w:rPr>
-        <w:t>GC</w:t>
-      </w:r>
-      <w:r>
-        <w:rPr>
-          <w:rFonts w:ascii="Calibri" w:eastAsia="楷体" w:hAnsi="Calibri" w:cs="Calibri"/>
-        </w:rPr>
-        <w:t xml:space="preserve"> </w:t>
-      </w:r>
-      <w:r>
-        <w:rPr>
-          <w:rFonts w:ascii="Calibri" w:eastAsia="楷体" w:hAnsi="Calibri" w:cs="Calibri" w:hint="eastAsia"/>
-        </w:rPr>
-        <w:t>Roots</w:t>
-      </w:r>
-      <w:r>
-        <w:rPr>
-          <w:rFonts w:ascii="Calibri" w:eastAsia="楷体" w:hAnsi="Calibri" w:cs="Calibri" w:hint="eastAsia"/>
-        </w:rPr>
-        <w:t>引用的对象，速度也非常快了；而老年代中由于每次</w:t>
-      </w:r>
-      <w:r>
-        <w:rPr>
-          <w:rFonts w:ascii="Calibri" w:eastAsia="楷体" w:hAnsi="Calibri" w:cs="Calibri" w:hint="eastAsia"/>
-        </w:rPr>
-        <w:t>Full</w:t>
-      </w:r>
-      <w:r>
-        <w:rPr>
-          <w:rFonts w:ascii="Calibri" w:eastAsia="楷体" w:hAnsi="Calibri" w:cs="Calibri"/>
-        </w:rPr>
-        <w:t xml:space="preserve"> GC</w:t>
-      </w:r>
-      <w:r>
-        <w:rPr>
-          <w:rFonts w:ascii="Calibri" w:eastAsia="楷体" w:hAnsi="Calibri" w:cs="Calibri" w:hint="eastAsia"/>
-        </w:rPr>
-        <w:t>之后的存活对象非常的多，每次标记直接被</w:t>
-      </w:r>
-      <w:r>
-        <w:rPr>
-          <w:rFonts w:ascii="Calibri" w:eastAsia="楷体" w:hAnsi="Calibri" w:cs="Calibri" w:hint="eastAsia"/>
-        </w:rPr>
-        <w:t>GC</w:t>
-      </w:r>
-      <w:r>
-        <w:rPr>
-          <w:rFonts w:ascii="Calibri" w:eastAsia="楷体" w:hAnsi="Calibri" w:cs="Calibri"/>
-        </w:rPr>
-        <w:t xml:space="preserve"> Roots</w:t>
-      </w:r>
-      <w:r>
-        <w:rPr>
-          <w:rFonts w:ascii="Calibri" w:eastAsia="楷体" w:hAnsi="Calibri" w:cs="Calibri" w:hint="eastAsia"/>
-        </w:rPr>
-        <w:t>引用和追踪那些间接被</w:t>
-      </w:r>
-      <w:r>
-        <w:rPr>
-          <w:rFonts w:ascii="Calibri" w:eastAsia="楷体" w:hAnsi="Calibri" w:cs="Calibri" w:hint="eastAsia"/>
-        </w:rPr>
-        <w:t>GC</w:t>
-      </w:r>
-      <w:r>
-        <w:rPr>
-          <w:rFonts w:ascii="Calibri" w:eastAsia="楷体" w:hAnsi="Calibri" w:cs="Calibri"/>
-        </w:rPr>
-        <w:t xml:space="preserve"> Roots</w:t>
-      </w:r>
-      <w:r>
-        <w:rPr>
-          <w:rFonts w:ascii="Calibri" w:eastAsia="楷体" w:hAnsi="Calibri" w:cs="Calibri" w:hint="eastAsia"/>
-        </w:rPr>
-        <w:t>引用的对象</w:t>
-      </w:r>
-      <w:r>
-        <w:rPr>
-          <w:rFonts w:ascii="Calibri" w:eastAsia="楷体" w:hAnsi="Calibri" w:cs="Calibri" w:hint="eastAsia"/>
-        </w:rPr>
-        <w:t>，即标记大量对象慢、清除不是零零散散而不是一大片的内存慢、最后还要</w:t>
-      </w:r>
-      <w:r>
-        <w:rPr>
-          <w:rFonts w:ascii="Calibri" w:eastAsia="楷体" w:hAnsi="Calibri" w:cs="Calibri" w:hint="eastAsia"/>
-        </w:rPr>
-        <w:t>STW</w:t>
-      </w:r>
-      <w:r>
-        <w:rPr>
-          <w:rFonts w:ascii="Calibri" w:eastAsia="楷体" w:hAnsi="Calibri" w:cs="Calibri" w:hint="eastAsia"/>
-        </w:rPr>
-        <w:t>整理慢</w:t>
-      </w:r>
-      <w:r>
-        <w:rPr>
-          <w:rFonts w:ascii="Calibri" w:eastAsia="楷体" w:hAnsi="Calibri" w:cs="Calibri" w:hint="eastAsia"/>
-        </w:rPr>
-        <w:t>，出现</w:t>
-      </w:r>
-      <w:r>
-        <w:rPr>
-          <w:rFonts w:ascii="Calibri" w:eastAsia="楷体" w:hAnsi="Calibri" w:cs="Calibri" w:hint="eastAsia"/>
-        </w:rPr>
-        <w:t>Concurrent</w:t>
-      </w:r>
-      <w:r>
-        <w:rPr>
-          <w:rFonts w:ascii="Calibri" w:eastAsia="楷体" w:hAnsi="Calibri" w:cs="Calibri"/>
-        </w:rPr>
-        <w:t xml:space="preserve"> Mode Failure</w:t>
-      </w:r>
-      <w:r>
-        <w:rPr>
-          <w:rFonts w:ascii="Calibri" w:eastAsia="楷体" w:hAnsi="Calibri" w:cs="Calibri" w:hint="eastAsia"/>
-        </w:rPr>
-        <w:t>换</w:t>
-      </w:r>
-      <w:r>
-        <w:rPr>
-          <w:rFonts w:ascii="Calibri" w:eastAsia="楷体" w:hAnsi="Calibri" w:cs="Calibri" w:hint="eastAsia"/>
-        </w:rPr>
-        <w:t>Serial</w:t>
-      </w:r>
-      <w:r>
-        <w:rPr>
-          <w:rFonts w:ascii="Calibri" w:eastAsia="楷体" w:hAnsi="Calibri" w:cs="Calibri"/>
-        </w:rPr>
-        <w:t xml:space="preserve"> </w:t>
-      </w:r>
-      <w:r>
-        <w:rPr>
-          <w:rFonts w:ascii="Calibri" w:eastAsia="楷体" w:hAnsi="Calibri" w:cs="Calibri" w:hint="eastAsia"/>
-        </w:rPr>
-        <w:t>Old</w:t>
-      </w:r>
-      <w:r>
-        <w:rPr>
-          <w:rFonts w:ascii="Calibri" w:eastAsia="楷体" w:hAnsi="Calibri" w:cs="Calibri" w:hint="eastAsia"/>
-        </w:rPr>
-        <w:t>重新</w:t>
-      </w:r>
-      <w:r>
-        <w:rPr>
-          <w:rFonts w:ascii="Calibri" w:eastAsia="楷体" w:hAnsi="Calibri" w:cs="Calibri" w:hint="eastAsia"/>
-        </w:rPr>
-        <w:t>SWT</w:t>
-      </w:r>
-      <w:r>
-        <w:rPr>
-          <w:rFonts w:ascii="Calibri" w:eastAsia="楷体" w:hAnsi="Calibri" w:cs="Calibri" w:hint="eastAsia"/>
-        </w:rPr>
-        <w:t>清除更慢。</w:t>
+        <w:t>CMS</w:t>
+      </w:r>
+      <w:r>
+        <w:rPr>
+          <w:rFonts w:ascii="Calibri" w:eastAsia="楷体" w:hAnsi="Calibri" w:cs="Calibri" w:hint="eastAsia"/>
+        </w:rPr>
+        <w:t>的妙就妙在将耗时的操作都并行了，只有后续的标记整理和发生</w:t>
+      </w:r>
+      <w:r>
+        <w:rPr>
+          <w:rFonts w:ascii="Calibri" w:eastAsia="楷体" w:hAnsi="Calibri" w:cs="Calibri" w:hint="eastAsia"/>
+        </w:rPr>
+        <w:t>CurrentModeFailure</w:t>
+      </w:r>
+      <w:r>
+        <w:rPr>
+          <w:rFonts w:ascii="Calibri" w:eastAsia="楷体" w:hAnsi="Calibri" w:cs="Calibri" w:hint="eastAsia"/>
+        </w:rPr>
+        <w:t>比较耗时。</w:t>
       </w:r>
     </w:p>
     <w:p>
@@ -12043,42 +11745,224 @@
           <w:sz w:val="30"/>
           <w:szCs w:val="30"/>
         </w:rPr>
-        <w:t>CMS垃圾回收器</w:t>
-      </w:r>
-      <w:r>
-        <w:rPr>
-          <w:rFonts w:ascii="楷体" w:eastAsia="楷体" w:hAnsi="楷体" w:cs="楷体" w:hint="eastAsia"/>
+        <w:t>Full</w:t>
+      </w:r>
+      <w:r>
+        <w:rPr>
+          <w:rFonts w:ascii="楷体" w:eastAsia="楷体" w:hAnsi="楷体" w:cs="楷体"/>
           <w:b w:val="0"/>
           <w:sz w:val="30"/>
           <w:szCs w:val="30"/>
         </w:rPr>
-        <w:t>的缺点和参数设置</w:t>
-      </w:r>
-    </w:p>
-    <w:p>
-      <w:pPr>
-        <w:ind w:firstLineChars="200" w:firstLine="420"/>
+        <w:t xml:space="preserve"> GC</w:t>
+      </w:r>
+      <w:r>
+        <w:rPr>
+          <w:rFonts w:ascii="楷体" w:eastAsia="楷体" w:hAnsi="楷体" w:cs="楷体" w:hint="eastAsia"/>
+          <w:b w:val="0"/>
+          <w:sz w:val="30"/>
+          <w:szCs w:val="30"/>
+        </w:rPr>
+        <w:t>为什么比Minor</w:t>
+      </w:r>
+      <w:r>
+        <w:rPr>
+          <w:rFonts w:ascii="楷体" w:eastAsia="楷体" w:hAnsi="楷体" w:cs="楷体"/>
+          <w:b w:val="0"/>
+          <w:sz w:val="30"/>
+          <w:szCs w:val="30"/>
+        </w:rPr>
+        <w:t xml:space="preserve"> </w:t>
+      </w:r>
+      <w:r>
+        <w:rPr>
+          <w:rFonts w:ascii="楷体" w:eastAsia="楷体" w:hAnsi="楷体" w:cs="楷体" w:hint="eastAsia"/>
+          <w:b w:val="0"/>
+          <w:sz w:val="30"/>
+          <w:szCs w:val="30"/>
+        </w:rPr>
+        <w:t>GC慢十倍以上</w:t>
+      </w:r>
+    </w:p>
+    <w:p>
+      <w:pPr>
         <w:rPr>
           <w:rFonts w:ascii="Calibri" w:eastAsia="楷体" w:hAnsi="Calibri" w:cs="Calibri"/>
         </w:rPr>
       </w:pPr>
       <w:r>
         <w:rPr>
-          <w:rFonts w:ascii="Calibri" w:eastAsia="楷体" w:hAnsi="Calibri" w:cs="Calibri" w:hint="eastAsia"/>
-        </w:rPr>
-        <w:t>上文说到</w:t>
-      </w:r>
-      <w:r>
-        <w:rPr>
-          <w:rFonts w:ascii="Calibri" w:eastAsia="楷体" w:hAnsi="Calibri" w:cs="Calibri" w:hint="eastAsia"/>
-        </w:rPr>
-        <w:t>CMS</w:t>
-      </w:r>
-      <w:r>
-        <w:rPr>
-          <w:rFonts w:ascii="Calibri" w:eastAsia="楷体" w:hAnsi="Calibri" w:cs="Calibri" w:hint="eastAsia"/>
-        </w:rPr>
-        <w:t>为了尽可能地减少垃圾回收器导致的</w:t>
+          <w:rFonts w:ascii="Calibri" w:eastAsia="楷体" w:hAnsi="Calibri" w:cs="Calibri"/>
+        </w:rPr>
+        <w:tab/>
+      </w:r>
+      <w:r>
+        <w:rPr>
+          <w:rFonts w:ascii="Calibri" w:eastAsia="楷体" w:hAnsi="Calibri" w:cs="Calibri" w:hint="eastAsia"/>
+        </w:rPr>
+        <w:t>为什么老年代中的</w:t>
+      </w:r>
+      <w:r>
+        <w:rPr>
+          <w:rFonts w:ascii="Calibri" w:eastAsia="楷体" w:hAnsi="Calibri" w:cs="Calibri" w:hint="eastAsia"/>
+        </w:rPr>
+        <w:t>Full</w:t>
+      </w:r>
+      <w:r>
+        <w:rPr>
+          <w:rFonts w:ascii="Calibri" w:eastAsia="楷体" w:hAnsi="Calibri" w:cs="Calibri"/>
+        </w:rPr>
+        <w:t xml:space="preserve"> </w:t>
+      </w:r>
+      <w:r>
+        <w:rPr>
+          <w:rFonts w:ascii="Calibri" w:eastAsia="楷体" w:hAnsi="Calibri" w:cs="Calibri" w:hint="eastAsia"/>
+        </w:rPr>
+        <w:t>GC</w:t>
+      </w:r>
+      <w:r>
+        <w:rPr>
+          <w:rFonts w:ascii="Calibri" w:eastAsia="楷体" w:hAnsi="Calibri" w:cs="Calibri" w:hint="eastAsia"/>
+        </w:rPr>
+        <w:t>会比新生代中的</w:t>
+      </w:r>
+      <w:r>
+        <w:rPr>
+          <w:rFonts w:ascii="Calibri" w:eastAsia="楷体" w:hAnsi="Calibri" w:cs="Calibri" w:hint="eastAsia"/>
+        </w:rPr>
+        <w:t>Minor</w:t>
+      </w:r>
+      <w:r>
+        <w:rPr>
+          <w:rFonts w:ascii="Calibri" w:eastAsia="楷体" w:hAnsi="Calibri" w:cs="Calibri"/>
+        </w:rPr>
+        <w:t xml:space="preserve"> GC</w:t>
+      </w:r>
+      <w:r>
+        <w:rPr>
+          <w:rFonts w:ascii="Calibri" w:eastAsia="楷体" w:hAnsi="Calibri" w:cs="Calibri" w:hint="eastAsia"/>
+        </w:rPr>
+        <w:t>慢很多倍，因为新生代中的存活对象很少，在根据</w:t>
+      </w:r>
+      <w:r>
+        <w:rPr>
+          <w:rFonts w:ascii="Calibri" w:eastAsia="楷体" w:hAnsi="Calibri" w:cs="Calibri" w:hint="eastAsia"/>
+        </w:rPr>
+        <w:t>GC</w:t>
+      </w:r>
+      <w:r>
+        <w:rPr>
+          <w:rFonts w:ascii="Calibri" w:eastAsia="楷体" w:hAnsi="Calibri" w:cs="Calibri"/>
+        </w:rPr>
+        <w:t xml:space="preserve"> Roots</w:t>
+      </w:r>
+      <w:r>
+        <w:rPr>
+          <w:rFonts w:ascii="Calibri" w:eastAsia="楷体" w:hAnsi="Calibri" w:cs="Calibri" w:hint="eastAsia"/>
+        </w:rPr>
+        <w:t>进行标记的时候很快就可以标记完了，就算后续沿着</w:t>
+      </w:r>
+      <w:r>
+        <w:rPr>
+          <w:rFonts w:ascii="Calibri" w:eastAsia="楷体" w:hAnsi="Calibri" w:cs="Calibri" w:hint="eastAsia"/>
+        </w:rPr>
+        <w:t>GC</w:t>
+      </w:r>
+      <w:r>
+        <w:rPr>
+          <w:rFonts w:ascii="Calibri" w:eastAsia="楷体" w:hAnsi="Calibri" w:cs="Calibri"/>
+        </w:rPr>
+        <w:t xml:space="preserve"> Roots</w:t>
+      </w:r>
+      <w:r>
+        <w:rPr>
+          <w:rFonts w:ascii="Calibri" w:eastAsia="楷体" w:hAnsi="Calibri" w:cs="Calibri" w:hint="eastAsia"/>
+        </w:rPr>
+        <w:t>的引用链去寻找间接被</w:t>
+      </w:r>
+      <w:r>
+        <w:rPr>
+          <w:rFonts w:ascii="Calibri" w:eastAsia="楷体" w:hAnsi="Calibri" w:cs="Calibri" w:hint="eastAsia"/>
+        </w:rPr>
+        <w:t>GC</w:t>
+      </w:r>
+      <w:r>
+        <w:rPr>
+          <w:rFonts w:ascii="Calibri" w:eastAsia="楷体" w:hAnsi="Calibri" w:cs="Calibri"/>
+        </w:rPr>
+        <w:t xml:space="preserve"> </w:t>
+      </w:r>
+      <w:r>
+        <w:rPr>
+          <w:rFonts w:ascii="Calibri" w:eastAsia="楷体" w:hAnsi="Calibri" w:cs="Calibri" w:hint="eastAsia"/>
+        </w:rPr>
+        <w:t>Roots</w:t>
+      </w:r>
+      <w:r>
+        <w:rPr>
+          <w:rFonts w:ascii="Calibri" w:eastAsia="楷体" w:hAnsi="Calibri" w:cs="Calibri" w:hint="eastAsia"/>
+        </w:rPr>
+        <w:t>引用的对象，速度也非常快了；而老年代中由于每次</w:t>
+      </w:r>
+      <w:r>
+        <w:rPr>
+          <w:rFonts w:ascii="Calibri" w:eastAsia="楷体" w:hAnsi="Calibri" w:cs="Calibri" w:hint="eastAsia"/>
+        </w:rPr>
+        <w:t>Full</w:t>
+      </w:r>
+      <w:r>
+        <w:rPr>
+          <w:rFonts w:ascii="Calibri" w:eastAsia="楷体" w:hAnsi="Calibri" w:cs="Calibri"/>
+        </w:rPr>
+        <w:t xml:space="preserve"> GC</w:t>
+      </w:r>
+      <w:r>
+        <w:rPr>
+          <w:rFonts w:ascii="Calibri" w:eastAsia="楷体" w:hAnsi="Calibri" w:cs="Calibri" w:hint="eastAsia"/>
+        </w:rPr>
+        <w:t>之后的存活对象非常的多，每次标记直接被</w:t>
+      </w:r>
+      <w:r>
+        <w:rPr>
+          <w:rFonts w:ascii="Calibri" w:eastAsia="楷体" w:hAnsi="Calibri" w:cs="Calibri" w:hint="eastAsia"/>
+        </w:rPr>
+        <w:t>GC</w:t>
+      </w:r>
+      <w:r>
+        <w:rPr>
+          <w:rFonts w:ascii="Calibri" w:eastAsia="楷体" w:hAnsi="Calibri" w:cs="Calibri"/>
+        </w:rPr>
+        <w:t xml:space="preserve"> Roots</w:t>
+      </w:r>
+      <w:r>
+        <w:rPr>
+          <w:rFonts w:ascii="Calibri" w:eastAsia="楷体" w:hAnsi="Calibri" w:cs="Calibri" w:hint="eastAsia"/>
+        </w:rPr>
+        <w:t>引用和追踪那些间接被</w:t>
+      </w:r>
+      <w:r>
+        <w:rPr>
+          <w:rFonts w:ascii="Calibri" w:eastAsia="楷体" w:hAnsi="Calibri" w:cs="Calibri" w:hint="eastAsia"/>
+        </w:rPr>
+        <w:t>GC</w:t>
+      </w:r>
+      <w:r>
+        <w:rPr>
+          <w:rFonts w:ascii="Calibri" w:eastAsia="楷体" w:hAnsi="Calibri" w:cs="Calibri"/>
+        </w:rPr>
+        <w:t xml:space="preserve"> Roots</w:t>
+      </w:r>
+      <w:r>
+        <w:rPr>
+          <w:rFonts w:ascii="Calibri" w:eastAsia="楷体" w:hAnsi="Calibri" w:cs="Calibri" w:hint="eastAsia"/>
+        </w:rPr>
+        <w:t>引用的对象</w:t>
+      </w:r>
+      <w:r>
+        <w:rPr>
+          <w:rFonts w:ascii="Calibri" w:eastAsia="楷体" w:hAnsi="Calibri" w:cs="Calibri" w:hint="eastAsia"/>
+        </w:rPr>
+        <w:t>，即标记大量对象慢、清除不是零零散散而不是一大片的内存慢、最后还要</w:t>
       </w:r>
       <w:r>
         <w:rPr>
@@ -12090,818 +11974,193 @@
         <w:rPr>
           <w:rFonts w:ascii="Calibri" w:eastAsia="楷体" w:hAnsi="Calibri" w:cs="Calibri" w:hint="eastAsia"/>
         </w:rPr>
-        <w:t>带来的停顿时间，采用初始标记、并发标记、重新标记以及并发清除，初始标记和重新标记虽然</w:t>
-      </w:r>
-      <w:r>
-        <w:rPr>
-          <w:rFonts w:ascii="Calibri" w:eastAsia="楷体" w:hAnsi="Calibri" w:cs="Calibri" w:hint="eastAsia"/>
-        </w:rPr>
-        <w:t>需要</w:t>
-      </w:r>
-      <w:r>
-        <w:rPr>
-          <w:rFonts w:ascii="Calibri" w:eastAsia="楷体" w:hAnsi="Calibri" w:cs="Calibri" w:hint="eastAsia"/>
-        </w:rPr>
-        <w:t>STW</w:t>
-      </w:r>
-      <w:r>
-        <w:rPr>
-          <w:rFonts w:ascii="Calibri" w:eastAsia="楷体" w:hAnsi="Calibri" w:cs="Calibri" w:hint="eastAsia"/>
-        </w:rPr>
-        <w:t>，但是由于速度很快，带来的影响也不大，而并发标记和并发清除虽然比较耗时，但是由于是和系统程序并发处理的，所以也不会太大影响系统性能</w:t>
-      </w:r>
-      <w:r>
-        <w:rPr>
-          <w:rFonts w:ascii="Calibri" w:eastAsia="楷体" w:hAnsi="Calibri" w:cs="Calibri" w:hint="eastAsia"/>
-        </w:rPr>
-        <w:t>，但是</w:t>
-      </w:r>
-      <w:r>
-        <w:rPr>
-          <w:rFonts w:ascii="Calibri" w:eastAsia="楷体" w:hAnsi="Calibri" w:cs="Calibri" w:hint="eastAsia"/>
-        </w:rPr>
-        <w:t>CMS</w:t>
-      </w:r>
-      <w:r>
-        <w:rPr>
-          <w:rFonts w:ascii="Calibri" w:eastAsia="楷体" w:hAnsi="Calibri" w:cs="Calibri" w:hint="eastAsia"/>
-        </w:rPr>
-        <w:t>还是有很多比较明显的问题的，主要有下面三个：</w:t>
-      </w:r>
-    </w:p>
-    <w:p>
-      <w:pPr>
+        <w:t>整理慢</w:t>
+      </w:r>
+      <w:r>
+        <w:rPr>
+          <w:rFonts w:ascii="Calibri" w:eastAsia="楷体" w:hAnsi="Calibri" w:cs="Calibri" w:hint="eastAsia"/>
+        </w:rPr>
+        <w:t>、倘若</w:t>
+      </w:r>
+      <w:r>
+        <w:rPr>
+          <w:rFonts w:ascii="Calibri" w:eastAsia="楷体" w:hAnsi="Calibri" w:cs="Calibri" w:hint="eastAsia"/>
+        </w:rPr>
+        <w:t>出现</w:t>
+      </w:r>
+      <w:r>
+        <w:rPr>
+          <w:rFonts w:ascii="Calibri" w:eastAsia="楷体" w:hAnsi="Calibri" w:cs="Calibri" w:hint="eastAsia"/>
+        </w:rPr>
+        <w:t>Concurrent</w:t>
+      </w:r>
+      <w:r>
         <w:rPr>
           <w:rFonts w:ascii="Calibri" w:eastAsia="楷体" w:hAnsi="Calibri" w:cs="Calibri"/>
         </w:rPr>
-      </w:pPr>
-      <w:r>
-        <w:rPr>
-          <w:rFonts w:ascii="Calibri" w:eastAsia="楷体" w:hAnsi="Calibri" w:cs="Calibri" w:hint="eastAsia"/>
-        </w:rPr>
-        <w:t>（</w:t>
-      </w:r>
-      <w:r>
-        <w:rPr>
-          <w:rFonts w:ascii="Calibri" w:eastAsia="楷体" w:hAnsi="Calibri" w:cs="Calibri" w:hint="eastAsia"/>
-        </w:rPr>
-        <w:t>1</w:t>
-      </w:r>
-      <w:r>
-        <w:rPr>
-          <w:rFonts w:ascii="Calibri" w:eastAsia="楷体" w:hAnsi="Calibri" w:cs="Calibri" w:hint="eastAsia"/>
-        </w:rPr>
-        <w:t>）比较占用系统的</w:t>
-      </w:r>
-      <w:r>
-        <w:rPr>
-          <w:rFonts w:ascii="Calibri" w:eastAsia="楷体" w:hAnsi="Calibri" w:cs="Calibri" w:hint="eastAsia"/>
-        </w:rPr>
-        <w:t>CPU</w:t>
-      </w:r>
-      <w:r>
-        <w:rPr>
-          <w:rFonts w:ascii="Calibri" w:eastAsia="楷体" w:hAnsi="Calibri" w:cs="Calibri" w:hint="eastAsia"/>
-        </w:rPr>
-        <w:t>资源</w:t>
-      </w:r>
-    </w:p>
-    <w:p>
-      <w:pPr>
+        <w:t xml:space="preserve"> Mode Failure</w:t>
+      </w:r>
+      <w:r>
+        <w:rPr>
+          <w:rFonts w:ascii="Calibri" w:eastAsia="楷体" w:hAnsi="Calibri" w:cs="Calibri" w:hint="eastAsia"/>
+        </w:rPr>
+        <w:t>换</w:t>
+      </w:r>
+      <w:r>
+        <w:rPr>
+          <w:rFonts w:ascii="Calibri" w:eastAsia="楷体" w:hAnsi="Calibri" w:cs="Calibri" w:hint="eastAsia"/>
+        </w:rPr>
+        <w:t>Serial</w:t>
+      </w:r>
+      <w:r>
         <w:rPr>
           <w:rFonts w:ascii="Calibri" w:eastAsia="楷体" w:hAnsi="Calibri" w:cs="Calibri"/>
         </w:rPr>
-      </w:pPr>
-      <w:r>
+        <w:t xml:space="preserve"> </w:t>
+      </w:r>
+      <w:r>
+        <w:rPr>
+          <w:rFonts w:ascii="Calibri" w:eastAsia="楷体" w:hAnsi="Calibri" w:cs="Calibri" w:hint="eastAsia"/>
+        </w:rPr>
+        <w:t>Old</w:t>
+      </w:r>
+      <w:r>
+        <w:rPr>
+          <w:rFonts w:ascii="Calibri" w:eastAsia="楷体" w:hAnsi="Calibri" w:cs="Calibri" w:hint="eastAsia"/>
+        </w:rPr>
+        <w:t>重新</w:t>
+      </w:r>
+      <w:r>
+        <w:rPr>
+          <w:rFonts w:ascii="Calibri" w:eastAsia="楷体" w:hAnsi="Calibri" w:cs="Calibri" w:hint="eastAsia"/>
+        </w:rPr>
+        <w:t>SWT</w:t>
+      </w:r>
+      <w:r>
+        <w:rPr>
+          <w:rFonts w:ascii="Calibri" w:eastAsia="楷体" w:hAnsi="Calibri" w:cs="Calibri" w:hint="eastAsia"/>
+        </w:rPr>
+        <w:t>清除</w:t>
+      </w:r>
+      <w:r>
+        <w:rPr>
+          <w:rFonts w:ascii="Calibri" w:eastAsia="楷体" w:hAnsi="Calibri" w:cs="Calibri" w:hint="eastAsia"/>
+        </w:rPr>
+        <w:t>则</w:t>
+      </w:r>
+      <w:r>
+        <w:rPr>
+          <w:rFonts w:ascii="Calibri" w:eastAsia="楷体" w:hAnsi="Calibri" w:cs="Calibri" w:hint="eastAsia"/>
+        </w:rPr>
+        <w:t>更慢。</w:t>
+      </w:r>
+    </w:p>
+    <w:p>
+      <w:pPr>
         <w:rPr>
           <w:rFonts w:ascii="Calibri" w:eastAsia="楷体" w:hAnsi="Calibri" w:cs="Calibri"/>
         </w:rPr>
+      </w:pPr>
+      <w:r>
+        <w:rPr>
+          <w:rFonts w:ascii="Calibri" w:eastAsia="楷体" w:hAnsi="Calibri" w:cs="Calibri"/>
+        </w:rPr>
         <w:tab/>
       </w:r>
       <w:r>
         <w:rPr>
           <w:rFonts w:ascii="Calibri" w:eastAsia="楷体" w:hAnsi="Calibri" w:cs="Calibri" w:hint="eastAsia"/>
         </w:rPr>
-        <w:t>CMS</w:t>
-      </w:r>
-      <w:r>
-        <w:rPr>
-          <w:rFonts w:ascii="Calibri" w:eastAsia="楷体" w:hAnsi="Calibri" w:cs="Calibri" w:hint="eastAsia"/>
-        </w:rPr>
-        <w:t>是一个多线程工作的垃圾回收器，默认给它分配的</w:t>
-      </w:r>
-      <w:r>
-        <w:rPr>
-          <w:rFonts w:ascii="Calibri" w:eastAsia="楷体" w:hAnsi="Calibri" w:cs="Calibri" w:hint="eastAsia"/>
-        </w:rPr>
-        <w:t>CPU</w:t>
-      </w:r>
-      <w:r>
-        <w:rPr>
-          <w:rFonts w:ascii="Calibri" w:eastAsia="楷体" w:hAnsi="Calibri" w:cs="Calibri" w:hint="eastAsia"/>
-        </w:rPr>
-        <w:t>数量为</w:t>
-      </w:r>
-      <w:r>
-        <w:rPr>
-          <w:rFonts w:ascii="Calibri" w:eastAsia="楷体" w:hAnsi="Calibri" w:cs="Calibri" w:hint="eastAsia"/>
-        </w:rPr>
-        <w:t>(</w:t>
-      </w:r>
-      <w:r>
-        <w:rPr>
-          <w:rFonts w:ascii="Calibri" w:eastAsia="楷体" w:hAnsi="Calibri" w:cs="Calibri" w:hint="eastAsia"/>
-        </w:rPr>
-        <w:t>系统</w:t>
-      </w:r>
-      <w:r>
-        <w:rPr>
-          <w:rFonts w:ascii="Calibri" w:eastAsia="楷体" w:hAnsi="Calibri" w:cs="Calibri" w:hint="eastAsia"/>
-        </w:rPr>
-        <w:t>CPU</w:t>
-      </w:r>
-      <w:r>
-        <w:rPr>
-          <w:rFonts w:ascii="Calibri" w:eastAsia="楷体" w:hAnsi="Calibri" w:cs="Calibri" w:hint="eastAsia"/>
-        </w:rPr>
-        <w:t>数量</w:t>
-      </w:r>
-      <w:r>
-        <w:rPr>
-          <w:rFonts w:ascii="Calibri" w:eastAsia="楷体" w:hAnsi="Calibri" w:cs="Calibri" w:hint="eastAsia"/>
-        </w:rPr>
-        <w:t>+</w:t>
+        <w:t>所以综上</w:t>
+      </w:r>
+      <w:r>
+        <w:rPr>
+          <w:rFonts w:ascii="Calibri" w:eastAsia="楷体" w:hAnsi="Calibri" w:cs="Calibri" w:hint="eastAsia"/>
+        </w:rPr>
+        <w:t>Full</w:t>
       </w:r>
       <w:r>
         <w:rPr>
           <w:rFonts w:ascii="Calibri" w:eastAsia="楷体" w:hAnsi="Calibri" w:cs="Calibri"/>
         </w:rPr>
-        <w:t>3</w:t>
-      </w:r>
-      <w:r>
-        <w:rPr>
-          <w:rFonts w:ascii="Calibri" w:eastAsia="楷体" w:hAnsi="Calibri" w:cs="Calibri" w:hint="eastAsia"/>
-        </w:rPr>
-        <w:t>)/4</w:t>
-      </w:r>
-      <w:r>
-        <w:rPr>
-          <w:rFonts w:ascii="Calibri" w:eastAsia="楷体" w:hAnsi="Calibri" w:cs="Calibri" w:hint="eastAsia"/>
-        </w:rPr>
-        <w:t>，所以此时如果该</w:t>
-      </w:r>
-      <w:r>
-        <w:rPr>
-          <w:rFonts w:ascii="Calibri" w:eastAsia="楷体" w:hAnsi="Calibri" w:cs="Calibri" w:hint="eastAsia"/>
-        </w:rPr>
-        <w:t>CMS</w:t>
-      </w:r>
-      <w:r>
-        <w:rPr>
-          <w:rFonts w:ascii="Calibri" w:eastAsia="楷体" w:hAnsi="Calibri" w:cs="Calibri" w:hint="eastAsia"/>
-        </w:rPr>
-        <w:t>在一台</w:t>
-      </w:r>
-      <w:r>
-        <w:rPr>
-          <w:rFonts w:ascii="Calibri" w:eastAsia="楷体" w:hAnsi="Calibri" w:cs="Calibri" w:hint="eastAsia"/>
-        </w:rPr>
-        <w:t>2</w:t>
-      </w:r>
-      <w:r>
-        <w:rPr>
-          <w:rFonts w:ascii="Calibri" w:eastAsia="楷体" w:hAnsi="Calibri" w:cs="Calibri" w:hint="eastAsia"/>
-        </w:rPr>
-        <w:t>核</w:t>
-      </w:r>
-      <w:r>
-        <w:rPr>
-          <w:rFonts w:ascii="Calibri" w:eastAsia="楷体" w:hAnsi="Calibri" w:cs="Calibri" w:hint="eastAsia"/>
-        </w:rPr>
-        <w:t>4G</w:t>
-      </w:r>
-      <w:r>
-        <w:rPr>
-          <w:rFonts w:ascii="Calibri" w:eastAsia="楷体" w:hAnsi="Calibri" w:cs="Calibri" w:hint="eastAsia"/>
-        </w:rPr>
-        <w:t>的机器上，就要占用一半的</w:t>
-      </w:r>
-      <w:r>
-        <w:rPr>
-          <w:rFonts w:ascii="Calibri" w:eastAsia="楷体" w:hAnsi="Calibri" w:cs="Calibri" w:hint="eastAsia"/>
-        </w:rPr>
-        <w:t>CPU</w:t>
-      </w:r>
-      <w:r>
-        <w:rPr>
-          <w:rFonts w:ascii="Calibri" w:eastAsia="楷体" w:hAnsi="Calibri" w:cs="Calibri" w:hint="eastAsia"/>
-        </w:rPr>
-        <w:t>资源了，但是随着系统</w:t>
-      </w:r>
-      <w:r>
-        <w:rPr>
-          <w:rFonts w:ascii="Calibri" w:eastAsia="楷体" w:hAnsi="Calibri" w:cs="Calibri" w:hint="eastAsia"/>
-        </w:rPr>
-        <w:t>CPU</w:t>
-      </w:r>
-      <w:r>
-        <w:rPr>
-          <w:rFonts w:ascii="Calibri" w:eastAsia="楷体" w:hAnsi="Calibri" w:cs="Calibri" w:hint="eastAsia"/>
-        </w:rPr>
-        <w:t>数量的增加，这种影响会逐渐变小。</w:t>
-      </w:r>
-    </w:p>
-    <w:p>
-      <w:pPr>
+        <w:t xml:space="preserve"> GC</w:t>
+      </w:r>
+      <w:r>
+        <w:rPr>
+          <w:rFonts w:ascii="Calibri" w:eastAsia="楷体" w:hAnsi="Calibri" w:cs="Calibri" w:hint="eastAsia"/>
+        </w:rPr>
+        <w:t>慢的原因和</w:t>
+      </w:r>
+      <w:r>
+        <w:rPr>
+          <w:rFonts w:ascii="Calibri" w:eastAsia="楷体" w:hAnsi="Calibri" w:cs="Calibri" w:hint="eastAsia"/>
+        </w:rPr>
+        <w:t>Minor</w:t>
+      </w:r>
+      <w:r>
         <w:rPr>
           <w:rFonts w:ascii="Calibri" w:eastAsia="楷体" w:hAnsi="Calibri" w:cs="Calibri"/>
         </w:rPr>
-      </w:pPr>
-      <w:r>
-        <w:rPr>
-          <w:rFonts w:ascii="Calibri" w:eastAsia="楷体" w:hAnsi="Calibri" w:cs="Calibri" w:hint="eastAsia"/>
-        </w:rPr>
-        <w:t>（</w:t>
-      </w:r>
-      <w:r>
-        <w:rPr>
-          <w:rFonts w:ascii="Calibri" w:eastAsia="楷体" w:hAnsi="Calibri" w:cs="Calibri" w:hint="eastAsia"/>
-        </w:rPr>
-        <w:t>2</w:t>
-      </w:r>
-      <w:r>
-        <w:rPr>
-          <w:rFonts w:ascii="Calibri" w:eastAsia="楷体" w:hAnsi="Calibri" w:cs="Calibri" w:hint="eastAsia"/>
-        </w:rPr>
-        <w:t>）浮动垃圾导致</w:t>
-      </w:r>
-      <w:r>
-        <w:rPr>
-          <w:rFonts w:ascii="Calibri" w:eastAsia="楷体" w:hAnsi="Calibri" w:cs="Calibri" w:hint="eastAsia"/>
-        </w:rPr>
-        <w:t>Concurrent</w:t>
-      </w:r>
-      <w:r>
+        <w:t xml:space="preserve"> </w:t>
+      </w:r>
+      <w:r>
+        <w:rPr>
+          <w:rFonts w:ascii="Calibri" w:eastAsia="楷体" w:hAnsi="Calibri" w:cs="Calibri" w:hint="eastAsia"/>
+        </w:rPr>
+        <w:t>GC</w:t>
+      </w:r>
+      <w:r>
+        <w:rPr>
+          <w:rFonts w:ascii="Calibri" w:eastAsia="楷体" w:hAnsi="Calibri" w:cs="Calibri" w:hint="eastAsia"/>
+        </w:rPr>
+        <w:t>相比有一下几点：</w:t>
+      </w:r>
+    </w:p>
+    <w:p>
+      <w:pPr>
         <w:rPr>
           <w:rFonts w:ascii="Calibri" w:eastAsia="楷体" w:hAnsi="Calibri" w:cs="Calibri"/>
         </w:rPr>
-        <w:t xml:space="preserve"> </w:t>
-      </w:r>
-      <w:r>
-        <w:rPr>
-          <w:rFonts w:ascii="Calibri" w:eastAsia="楷体" w:hAnsi="Calibri" w:cs="Calibri" w:hint="eastAsia"/>
-        </w:rPr>
-        <w:t>Mode</w:t>
-      </w:r>
-      <w:r>
-        <w:rPr>
-          <w:rFonts w:ascii="Calibri" w:eastAsia="楷体" w:hAnsi="Calibri" w:cs="Calibri"/>
-        </w:rPr>
-        <w:t xml:space="preserve"> Failure</w:t>
-      </w:r>
-    </w:p>
-    <w:p>
-      <w:pPr>
-        <w:rPr>
-          <w:rFonts w:ascii="Calibri" w:eastAsia="楷体" w:hAnsi="Calibri" w:cs="Calibri"/>
-        </w:rPr>
-      </w:pPr>
-      <w:r>
-        <w:rPr>
-          <w:rFonts w:ascii="Calibri" w:eastAsia="楷体" w:hAnsi="Calibri" w:cs="Calibri"/>
-        </w:rPr>
-        <w:tab/>
-      </w:r>
-      <w:r>
-        <w:rPr>
-          <w:rFonts w:ascii="Calibri" w:eastAsia="楷体" w:hAnsi="Calibri" w:cs="Calibri" w:hint="eastAsia"/>
-        </w:rPr>
-        <w:t>在并发清除的时候，此时系统的程序也在运行，此时就会出现一边在清除垃圾对象，系统程序那一边又在不断地产生新对象，然后新生代中放不下进行了一次</w:t>
-      </w:r>
-      <w:r>
-        <w:rPr>
-          <w:rFonts w:ascii="Calibri" w:eastAsia="楷体" w:hAnsi="Calibri" w:cs="Calibri" w:hint="eastAsia"/>
-        </w:rPr>
-        <w:t>Minor</w:t>
-      </w:r>
-      <w:r>
-        <w:rPr>
-          <w:rFonts w:ascii="Calibri" w:eastAsia="楷体" w:hAnsi="Calibri" w:cs="Calibri"/>
-        </w:rPr>
-        <w:t xml:space="preserve"> GC</w:t>
-      </w:r>
-      <w:r>
-        <w:rPr>
-          <w:rFonts w:ascii="Calibri" w:eastAsia="楷体" w:hAnsi="Calibri" w:cs="Calibri" w:hint="eastAsia"/>
-        </w:rPr>
-        <w:t>，此时对象进入到老年代，发现此时老年代内存也不够了，此时就会发生</w:t>
-      </w:r>
-      <w:r>
-        <w:rPr>
-          <w:rFonts w:ascii="Calibri" w:eastAsia="楷体" w:hAnsi="Calibri" w:cs="Calibri" w:hint="eastAsia"/>
-        </w:rPr>
-        <w:t>Concurrent</w:t>
-      </w:r>
-      <w:r>
-        <w:rPr>
-          <w:rFonts w:ascii="Calibri" w:eastAsia="楷体" w:hAnsi="Calibri" w:cs="Calibri"/>
-        </w:rPr>
-        <w:t xml:space="preserve"> Mode Failure</w:t>
-      </w:r>
-      <w:r>
-        <w:rPr>
-          <w:rFonts w:ascii="Calibri" w:eastAsia="楷体" w:hAnsi="Calibri" w:cs="Calibri" w:hint="eastAsia"/>
-        </w:rPr>
-        <w:t>，此时就会将</w:t>
-      </w:r>
-      <w:r>
-        <w:rPr>
-          <w:rFonts w:ascii="Calibri" w:eastAsia="楷体" w:hAnsi="Calibri" w:cs="Calibri" w:hint="eastAsia"/>
-        </w:rPr>
-        <w:t>CMS</w:t>
-      </w:r>
-      <w:r>
-        <w:rPr>
-          <w:rFonts w:ascii="Calibri" w:eastAsia="楷体" w:hAnsi="Calibri" w:cs="Calibri" w:hint="eastAsia"/>
-        </w:rPr>
-        <w:t>垃圾回收器替换为</w:t>
-      </w:r>
-      <w:r>
-        <w:rPr>
-          <w:rFonts w:ascii="Calibri" w:eastAsia="楷体" w:hAnsi="Calibri" w:cs="Calibri" w:hint="eastAsia"/>
-        </w:rPr>
-        <w:t xml:space="preserve"> Serial</w:t>
-      </w:r>
-      <w:r>
-        <w:rPr>
-          <w:rFonts w:ascii="Calibri" w:eastAsia="楷体" w:hAnsi="Calibri" w:cs="Calibri"/>
-        </w:rPr>
-        <w:t xml:space="preserve"> Old</w:t>
-      </w:r>
-      <w:r>
-        <w:rPr>
-          <w:rFonts w:ascii="Calibri" w:eastAsia="楷体" w:hAnsi="Calibri" w:cs="Calibri" w:hint="eastAsia"/>
-        </w:rPr>
-        <w:t>，然后</w:t>
-      </w:r>
-      <w:r>
-        <w:rPr>
-          <w:rFonts w:ascii="Calibri" w:eastAsia="楷体" w:hAnsi="Calibri" w:cs="Calibri" w:hint="eastAsia"/>
-        </w:rPr>
-        <w:t>STW</w:t>
-      </w:r>
-      <w:r>
-        <w:rPr>
-          <w:rFonts w:ascii="Calibri" w:eastAsia="楷体" w:hAnsi="Calibri" w:cs="Calibri" w:hint="eastAsia"/>
-        </w:rPr>
-        <w:t>并重新进行标记和清除。</w:t>
-      </w:r>
-    </w:p>
-    <w:p>
-      <w:pPr>
-        <w:ind w:firstLine="420"/>
-        <w:rPr>
-          <w:rFonts w:ascii="Calibri" w:eastAsia="楷体" w:hAnsi="Calibri" w:cs="Calibri"/>
-        </w:rPr>
-      </w:pPr>
-      <w:r>
-        <w:rPr>
-          <w:rFonts w:ascii="Calibri" w:eastAsia="楷体" w:hAnsi="Calibri" w:cs="Calibri" w:hint="eastAsia"/>
-        </w:rPr>
-        <w:lastRenderedPageBreak/>
-        <w:t>这里有个参数</w:t>
-      </w:r>
-      <w:r>
-        <w:rPr>
-          <w:rFonts w:ascii="Calibri" w:eastAsia="楷体" w:hAnsi="Calibri" w:cs="Calibri" w:hint="eastAsia"/>
-        </w:rPr>
-        <w:t>-XX</w:t>
-      </w:r>
-      <w:r>
-        <w:rPr>
-          <w:rFonts w:ascii="Calibri" w:eastAsia="楷体" w:hAnsi="Calibri" w:cs="Calibri"/>
-        </w:rPr>
-        <w:t>:CMSInitiatingOccupancyFaction</w:t>
-      </w:r>
-      <w:r>
-        <w:rPr>
-          <w:rFonts w:ascii="Calibri" w:eastAsia="楷体" w:hAnsi="Calibri" w:cs="Calibri" w:hint="eastAsia"/>
-        </w:rPr>
-        <w:t>，</w:t>
-      </w:r>
-      <w:r>
-        <w:rPr>
-          <w:rFonts w:ascii="Calibri" w:eastAsia="楷体" w:hAnsi="Calibri" w:cs="Calibri" w:hint="eastAsia"/>
-        </w:rPr>
-        <w:t>CMS</w:t>
-      </w:r>
-      <w:r>
-        <w:rPr>
-          <w:rFonts w:ascii="Calibri" w:eastAsia="楷体" w:hAnsi="Calibri" w:cs="Calibri" w:hint="eastAsia"/>
-        </w:rPr>
-        <w:t>默认为</w:t>
-      </w:r>
-      <w:r>
-        <w:rPr>
-          <w:rFonts w:ascii="Calibri" w:eastAsia="楷体" w:hAnsi="Calibri" w:cs="Calibri" w:hint="eastAsia"/>
-        </w:rPr>
-        <w:t>92%</w:t>
-      </w:r>
-      <w:r>
-        <w:rPr>
-          <w:rFonts w:ascii="Calibri" w:eastAsia="楷体" w:hAnsi="Calibri" w:cs="Calibri" w:hint="eastAsia"/>
-        </w:rPr>
-        <w:t>，即当老年代的内存大于该</w:t>
-      </w:r>
-      <w:r>
-        <w:rPr>
-          <w:rFonts w:ascii="Calibri" w:eastAsia="楷体" w:hAnsi="Calibri" w:cs="Calibri" w:hint="eastAsia"/>
-        </w:rPr>
-        <w:t>92%</w:t>
-      </w:r>
-      <w:r>
-        <w:rPr>
-          <w:rFonts w:ascii="Calibri" w:eastAsia="楷体" w:hAnsi="Calibri" w:cs="Calibri" w:hint="eastAsia"/>
-        </w:rPr>
-        <w:t>时，就会发生</w:t>
-      </w:r>
-      <w:r>
-        <w:rPr>
-          <w:rFonts w:ascii="Calibri" w:eastAsia="楷体" w:hAnsi="Calibri" w:cs="Calibri" w:hint="eastAsia"/>
-        </w:rPr>
-        <w:t>Concurrent</w:t>
-      </w:r>
-      <w:r>
-        <w:rPr>
-          <w:rFonts w:ascii="Calibri" w:eastAsia="楷体" w:hAnsi="Calibri" w:cs="Calibri"/>
-        </w:rPr>
-        <w:t xml:space="preserve"> Mode Failure</w:t>
-      </w:r>
-      <w:r>
-        <w:rPr>
-          <w:rFonts w:ascii="Calibri" w:eastAsia="楷体" w:hAnsi="Calibri" w:cs="Calibri" w:hint="eastAsia"/>
-        </w:rPr>
-        <w:t>错误，然后进行上诉的一些列切换操作。</w:t>
-      </w:r>
-    </w:p>
-    <w:p>
-      <w:pPr>
-        <w:ind w:firstLine="420"/>
-        <w:rPr>
-          <w:rFonts w:ascii="Calibri" w:eastAsia="楷体" w:hAnsi="Calibri" w:cs="Calibri"/>
-        </w:rPr>
-      </w:pPr>
-      <w:r>
-        <w:rPr>
-          <w:rFonts w:ascii="Calibri" w:eastAsia="楷体" w:hAnsi="Calibri" w:cs="Calibri" w:hint="eastAsia"/>
-        </w:rPr>
-        <w:t>从该参数可以看到，在</w:t>
-      </w:r>
-      <w:r>
-        <w:rPr>
-          <w:rFonts w:ascii="Calibri" w:eastAsia="楷体" w:hAnsi="Calibri" w:cs="Calibri" w:hint="eastAsia"/>
-        </w:rPr>
-        <w:t>CMS</w:t>
-      </w:r>
-      <w:r>
-        <w:rPr>
-          <w:rFonts w:ascii="Calibri" w:eastAsia="楷体" w:hAnsi="Calibri" w:cs="Calibri" w:hint="eastAsia"/>
-        </w:rPr>
-        <w:t>进行</w:t>
-      </w:r>
-      <w:r>
-        <w:rPr>
-          <w:rFonts w:ascii="Calibri" w:eastAsia="楷体" w:hAnsi="Calibri" w:cs="Calibri" w:hint="eastAsia"/>
-        </w:rPr>
-        <w:t>Full</w:t>
-      </w:r>
-      <w:r>
-        <w:rPr>
-          <w:rFonts w:ascii="Calibri" w:eastAsia="楷体" w:hAnsi="Calibri" w:cs="Calibri"/>
-        </w:rPr>
-        <w:t xml:space="preserve"> </w:t>
-      </w:r>
-      <w:r>
-        <w:rPr>
-          <w:rFonts w:ascii="Calibri" w:eastAsia="楷体" w:hAnsi="Calibri" w:cs="Calibri" w:hint="eastAsia"/>
-        </w:rPr>
-        <w:t>GC</w:t>
-      </w:r>
-      <w:r>
-        <w:rPr>
-          <w:rFonts w:ascii="Calibri" w:eastAsia="楷体" w:hAnsi="Calibri" w:cs="Calibri" w:hint="eastAsia"/>
-        </w:rPr>
-        <w:t>时，因为还有两个步骤是系统程序也在运行的，此时它会预留一部分内存空间，让正在运行的系统程序创建出的对象存放的</w:t>
-      </w:r>
-      <w:r>
-        <w:rPr>
-          <w:rFonts w:ascii="Calibri" w:eastAsia="楷体" w:hAnsi="Calibri" w:cs="Calibri" w:hint="eastAsia"/>
-        </w:rPr>
-        <w:t>，放的下放不下就要看该参数以及当前老年代的内存了。</w:t>
-      </w:r>
-    </w:p>
-    <w:p>
-      <w:pPr>
-        <w:rPr>
-          <w:rFonts w:ascii="Calibri" w:eastAsia="楷体" w:hAnsi="Calibri" w:cs="Calibri"/>
-        </w:rPr>
-      </w:pPr>
-      <w:r>
-        <w:rPr>
-          <w:rFonts w:ascii="Calibri" w:eastAsia="楷体" w:hAnsi="Calibri" w:cs="Calibri" w:hint="eastAsia"/>
-        </w:rPr>
-        <w:t>（</w:t>
-      </w:r>
-      <w:r>
-        <w:rPr>
-          <w:rFonts w:ascii="Calibri" w:eastAsia="楷体" w:hAnsi="Calibri" w:cs="Calibri" w:hint="eastAsia"/>
-        </w:rPr>
-        <w:t>3</w:t>
-      </w:r>
-      <w:r>
-        <w:rPr>
-          <w:rFonts w:ascii="Calibri" w:eastAsia="楷体" w:hAnsi="Calibri" w:cs="Calibri" w:hint="eastAsia"/>
-        </w:rPr>
-        <w:t>）</w:t>
-      </w:r>
-      <w:r>
-        <w:rPr>
-          <w:rFonts w:ascii="Calibri" w:eastAsia="楷体" w:hAnsi="Calibri" w:cs="Calibri" w:hint="eastAsia"/>
-        </w:rPr>
-        <w:t>内存碎片问题</w:t>
-      </w:r>
-    </w:p>
-    <w:p>
-      <w:pPr>
-        <w:rPr>
-          <w:rFonts w:ascii="Calibri" w:eastAsia="楷体" w:hAnsi="Calibri" w:cs="Calibri"/>
-        </w:rPr>
-      </w:pPr>
-      <w:r>
-        <w:rPr>
-          <w:rFonts w:ascii="Calibri" w:eastAsia="楷体" w:hAnsi="Calibri" w:cs="Calibri"/>
-        </w:rPr>
-        <w:tab/>
-      </w:r>
-      <w:r>
-        <w:rPr>
-          <w:rFonts w:ascii="Calibri" w:eastAsia="楷体" w:hAnsi="Calibri" w:cs="Calibri" w:hint="eastAsia"/>
-        </w:rPr>
-        <w:t>因为</w:t>
-      </w:r>
-      <w:r>
-        <w:rPr>
-          <w:rFonts w:ascii="Calibri" w:eastAsia="楷体" w:hAnsi="Calibri" w:cs="Calibri" w:hint="eastAsia"/>
-        </w:rPr>
-        <w:t>CMS</w:t>
-      </w:r>
-      <w:r>
-        <w:rPr>
-          <w:rFonts w:ascii="Calibri" w:eastAsia="楷体" w:hAnsi="Calibri" w:cs="Calibri" w:hint="eastAsia"/>
-        </w:rPr>
-        <w:t>是采用标记</w:t>
-      </w:r>
-      <w:r>
-        <w:rPr>
-          <w:rFonts w:ascii="Calibri" w:eastAsia="楷体" w:hAnsi="Calibri" w:cs="Calibri" w:hint="eastAsia"/>
-        </w:rPr>
-        <w:t>-</w:t>
-      </w:r>
-      <w:r>
-        <w:rPr>
-          <w:rFonts w:ascii="Calibri" w:eastAsia="楷体" w:hAnsi="Calibri" w:cs="Calibri" w:hint="eastAsia"/>
-        </w:rPr>
-        <w:t>清除算法的，所以每次清除之后就会产生很多的内存碎片，这样就会导致老年代中很难找到一块比较大的、连续的内存，此时如果有一个稍大点的对象进入老年代就会导致提前触发</w:t>
-      </w:r>
-      <w:r>
-        <w:rPr>
-          <w:rFonts w:ascii="Calibri" w:eastAsia="楷体" w:hAnsi="Calibri" w:cs="Calibri" w:hint="eastAsia"/>
-        </w:rPr>
-        <w:t>Full</w:t>
-      </w:r>
-      <w:r>
-        <w:rPr>
-          <w:rFonts w:ascii="Calibri" w:eastAsia="楷体" w:hAnsi="Calibri" w:cs="Calibri"/>
-        </w:rPr>
-        <w:t xml:space="preserve"> </w:t>
-      </w:r>
-      <w:r>
-        <w:rPr>
-          <w:rFonts w:ascii="Calibri" w:eastAsia="楷体" w:hAnsi="Calibri" w:cs="Calibri" w:hint="eastAsia"/>
-        </w:rPr>
-        <w:t>GC</w:t>
-      </w:r>
-      <w:r>
-        <w:rPr>
-          <w:rFonts w:ascii="Calibri" w:eastAsia="楷体" w:hAnsi="Calibri" w:cs="Calibri" w:hint="eastAsia"/>
-        </w:rPr>
-        <w:t>，所以</w:t>
-      </w:r>
-      <w:r>
-        <w:rPr>
-          <w:rFonts w:ascii="Calibri" w:eastAsia="楷体" w:hAnsi="Calibri" w:cs="Calibri" w:hint="eastAsia"/>
-        </w:rPr>
-        <w:t>CMS</w:t>
-      </w:r>
-      <w:r>
-        <w:rPr>
-          <w:rFonts w:ascii="Calibri" w:eastAsia="楷体" w:hAnsi="Calibri" w:cs="Calibri" w:hint="eastAsia"/>
-        </w:rPr>
-        <w:t>垃圾回收器也提供了两个参数，分别是</w:t>
-      </w:r>
-      <w:r>
-        <w:rPr>
-          <w:rFonts w:ascii="Calibri" w:eastAsia="楷体" w:hAnsi="Calibri" w:cs="Calibri" w:hint="eastAsia"/>
-        </w:rPr>
-        <w:t>-XX</w:t>
-      </w:r>
-      <w:r>
-        <w:rPr>
-          <w:rFonts w:ascii="Calibri" w:eastAsia="楷体" w:hAnsi="Calibri" w:cs="Calibri"/>
-        </w:rPr>
-        <w:t>:+UseCMSCompactAfFull</w:t>
-      </w:r>
-      <w:r>
-        <w:rPr>
-          <w:rFonts w:ascii="Calibri" w:eastAsia="楷体" w:hAnsi="Calibri" w:cs="Calibri" w:hint="eastAsia"/>
-        </w:rPr>
-        <w:t>Collection</w:t>
-      </w:r>
-      <w:r>
-        <w:rPr>
-          <w:rFonts w:ascii="Calibri" w:eastAsia="楷体" w:hAnsi="Calibri" w:cs="Calibri" w:hint="eastAsia"/>
-        </w:rPr>
-        <w:t>和</w:t>
-      </w:r>
-      <w:r>
-        <w:rPr>
-          <w:rFonts w:ascii="Calibri" w:eastAsia="楷体" w:hAnsi="Calibri" w:cs="Calibri" w:hint="eastAsia"/>
-        </w:rPr>
-        <w:t>-XX</w:t>
-      </w:r>
-      <w:r>
-        <w:rPr>
-          <w:rFonts w:ascii="Calibri" w:eastAsia="楷体" w:hAnsi="Calibri" w:cs="Calibri"/>
-        </w:rPr>
-        <w:t>:CMSGCsBeforeCompaction</w:t>
-      </w:r>
-      <w:r>
-        <w:rPr>
-          <w:rFonts w:ascii="Calibri" w:eastAsia="楷体" w:hAnsi="Calibri" w:cs="Calibri" w:hint="eastAsia"/>
-        </w:rPr>
-        <w:t>。</w:t>
-      </w:r>
-    </w:p>
-    <w:p>
-      <w:pPr>
-        <w:ind w:firstLine="420"/>
-        <w:rPr>
-          <w:rFonts w:ascii="Calibri" w:eastAsia="楷体" w:hAnsi="Calibri" w:cs="Calibri"/>
-        </w:rPr>
-      </w:pPr>
-      <w:r>
-        <w:rPr>
-          <w:rFonts w:ascii="Calibri" w:eastAsia="楷体" w:hAnsi="Calibri" w:cs="Calibri" w:hint="eastAsia"/>
-        </w:rPr>
-        <w:t>第一个参数设置了之后</w:t>
-      </w:r>
-      <w:r>
-        <w:rPr>
-          <w:rFonts w:ascii="Calibri" w:eastAsia="楷体" w:hAnsi="Calibri" w:cs="Calibri" w:hint="eastAsia"/>
-        </w:rPr>
-        <w:t>，就会在每次的</w:t>
-      </w:r>
-      <w:r>
-        <w:rPr>
-          <w:rFonts w:ascii="Calibri" w:eastAsia="楷体" w:hAnsi="Calibri" w:cs="Calibri" w:hint="eastAsia"/>
-        </w:rPr>
-        <w:t>Full</w:t>
-      </w:r>
-      <w:r>
-        <w:rPr>
-          <w:rFonts w:ascii="Calibri" w:eastAsia="楷体" w:hAnsi="Calibri" w:cs="Calibri"/>
-        </w:rPr>
-        <w:t xml:space="preserve"> </w:t>
-      </w:r>
-      <w:r>
-        <w:rPr>
-          <w:rFonts w:ascii="Calibri" w:eastAsia="楷体" w:hAnsi="Calibri" w:cs="Calibri" w:hint="eastAsia"/>
-        </w:rPr>
-        <w:t>GC</w:t>
-      </w:r>
-      <w:r>
-        <w:rPr>
-          <w:rFonts w:ascii="Calibri" w:eastAsia="楷体" w:hAnsi="Calibri" w:cs="Calibri" w:hint="eastAsia"/>
-        </w:rPr>
-        <w:t>之后进行</w:t>
-      </w:r>
-      <w:r>
-        <w:rPr>
-          <w:rFonts w:ascii="Calibri" w:eastAsia="楷体" w:hAnsi="Calibri" w:cs="Calibri" w:hint="eastAsia"/>
-        </w:rPr>
-        <w:t>STW</w:t>
-      </w:r>
-      <w:r>
-        <w:rPr>
-          <w:rFonts w:ascii="Calibri" w:eastAsia="楷体" w:hAnsi="Calibri" w:cs="Calibri" w:hint="eastAsia"/>
-        </w:rPr>
-        <w:t>并标记</w:t>
-      </w:r>
-      <w:r>
-        <w:rPr>
-          <w:rFonts w:ascii="Calibri" w:eastAsia="楷体" w:hAnsi="Calibri" w:cs="Calibri" w:hint="eastAsia"/>
-        </w:rPr>
-        <w:t>-</w:t>
-      </w:r>
-      <w:r>
-        <w:rPr>
-          <w:rFonts w:ascii="Calibri" w:eastAsia="楷体" w:hAnsi="Calibri" w:cs="Calibri" w:hint="eastAsia"/>
-        </w:rPr>
-        <w:t>整理，而第二个参数的意思就是在多少次</w:t>
-      </w:r>
-      <w:r>
-        <w:rPr>
-          <w:rFonts w:ascii="Calibri" w:eastAsia="楷体" w:hAnsi="Calibri" w:cs="Calibri" w:hint="eastAsia"/>
-        </w:rPr>
-        <w:t>Full</w:t>
-      </w:r>
-      <w:r>
-        <w:rPr>
-          <w:rFonts w:ascii="Calibri" w:eastAsia="楷体" w:hAnsi="Calibri" w:cs="Calibri"/>
-        </w:rPr>
-        <w:t xml:space="preserve"> </w:t>
-      </w:r>
-      <w:r>
-        <w:rPr>
-          <w:rFonts w:ascii="Calibri" w:eastAsia="楷体" w:hAnsi="Calibri" w:cs="Calibri" w:hint="eastAsia"/>
-        </w:rPr>
-        <w:t>GC</w:t>
-      </w:r>
-      <w:r>
-        <w:rPr>
-          <w:rFonts w:ascii="Calibri" w:eastAsia="楷体" w:hAnsi="Calibri" w:cs="Calibri" w:hint="eastAsia"/>
-        </w:rPr>
-        <w:t>之后进行一次标记</w:t>
-      </w:r>
-      <w:r>
-        <w:rPr>
-          <w:rFonts w:ascii="Calibri" w:eastAsia="楷体" w:hAnsi="Calibri" w:cs="Calibri" w:hint="eastAsia"/>
-        </w:rPr>
-        <w:t>-</w:t>
-      </w:r>
-      <w:r>
-        <w:rPr>
-          <w:rFonts w:ascii="Calibri" w:eastAsia="楷体" w:hAnsi="Calibri" w:cs="Calibri" w:hint="eastAsia"/>
-        </w:rPr>
-        <w:t>整理，默认是</w:t>
-      </w:r>
-      <w:r>
-        <w:rPr>
-          <w:rFonts w:ascii="Calibri" w:eastAsia="楷体" w:hAnsi="Calibri" w:cs="Calibri" w:hint="eastAsia"/>
-        </w:rPr>
-        <w:t>0</w:t>
-      </w:r>
-      <w:r>
-        <w:rPr>
-          <w:rFonts w:ascii="Calibri" w:eastAsia="楷体" w:hAnsi="Calibri" w:cs="Calibri" w:hint="eastAsia"/>
-        </w:rPr>
-        <w:t>，即每次</w:t>
-      </w:r>
-      <w:r>
-        <w:rPr>
-          <w:rFonts w:ascii="Calibri" w:eastAsia="楷体" w:hAnsi="Calibri" w:cs="Calibri" w:hint="eastAsia"/>
-        </w:rPr>
-        <w:t>Full</w:t>
-      </w:r>
-      <w:r>
-        <w:rPr>
-          <w:rFonts w:ascii="Calibri" w:eastAsia="楷体" w:hAnsi="Calibri" w:cs="Calibri"/>
-        </w:rPr>
-        <w:t xml:space="preserve"> </w:t>
-      </w:r>
-      <w:r>
-        <w:rPr>
-          <w:rFonts w:ascii="Calibri" w:eastAsia="楷体" w:hAnsi="Calibri" w:cs="Calibri" w:hint="eastAsia"/>
-        </w:rPr>
-        <w:t>GC</w:t>
-      </w:r>
-      <w:r>
-        <w:rPr>
-          <w:rFonts w:ascii="Calibri" w:eastAsia="楷体" w:hAnsi="Calibri" w:cs="Calibri" w:hint="eastAsia"/>
-        </w:rPr>
-        <w:t>之后都要标记</w:t>
-      </w:r>
-      <w:r>
-        <w:rPr>
-          <w:rFonts w:ascii="Calibri" w:eastAsia="楷体" w:hAnsi="Calibri" w:cs="Calibri" w:hint="eastAsia"/>
-        </w:rPr>
-        <w:t>-</w:t>
-      </w:r>
-      <w:r>
-        <w:rPr>
-          <w:rFonts w:ascii="Calibri" w:eastAsia="楷体" w:hAnsi="Calibri" w:cs="Calibri" w:hint="eastAsia"/>
-        </w:rPr>
-        <w:t>整理，这样内存碎片就很少了。</w:t>
+      </w:pPr>
+      <w:r>
+        <w:rPr>
+          <w:noProof/>
+        </w:rPr>
+        <w:drawing>
+          <wp:inline distT="0" distB="0" distL="0" distR="0" wp14:anchorId="3A66AD52" wp14:editId="214F054F">
+            <wp:extent cx="5274310" cy="1049655"/>
+            <wp:effectExtent l="0" t="0" r="2540" b="0"/>
+            <wp:docPr id="46" name="图片 46"/>
+            <wp:cNvGraphicFramePr>
+              <a:graphicFrameLocks xmlns:a="http://schemas.openxmlformats.org/drawingml/2006/main" noChangeAspect="1"/>
+            </wp:cNvGraphicFramePr>
+            <a:graphic xmlns:a="http://schemas.openxmlformats.org/drawingml/2006/main">
+              <a:graphicData uri="http://schemas.openxmlformats.org/drawingml/2006/picture">
+                <pic:pic xmlns:pic="http://schemas.openxmlformats.org/drawingml/2006/picture">
+                  <pic:nvPicPr>
+                    <pic:cNvPr id="1" name=""/>
+                    <pic:cNvPicPr/>
+                  </pic:nvPicPr>
+                  <pic:blipFill>
+                    <a:blip r:embed="rId59"/>
+                    <a:stretch>
+                      <a:fillRect/>
+                    </a:stretch>
+                  </pic:blipFill>
+                  <pic:spPr>
+                    <a:xfrm>
+                      <a:off x="0" y="0"/>
+                      <a:ext cx="5274310" cy="1049655"/>
+                    </a:xfrm>
+                    <a:prstGeom prst="rect">
+                      <a:avLst/>
+                    </a:prstGeom>
+                  </pic:spPr>
+                </pic:pic>
+              </a:graphicData>
+            </a:graphic>
+          </wp:inline>
+        </w:drawing>
       </w:r>
     </w:p>
     <w:p>
@@ -12923,132 +12182,758 @@
           <w:sz w:val="30"/>
           <w:szCs w:val="30"/>
         </w:rPr>
-        <w:t>触发Full</w:t>
-      </w:r>
-      <w:r>
-        <w:rPr>
-          <w:rFonts w:ascii="楷体" w:eastAsia="楷体" w:hAnsi="楷体" w:cs="楷体"/>
-          <w:b w:val="0"/>
-          <w:sz w:val="30"/>
-          <w:szCs w:val="30"/>
+        <w:t>CMS垃圾回收器的缺点和参数设置</w:t>
+      </w:r>
+    </w:p>
+    <w:p>
+      <w:pPr>
+        <w:ind w:firstLineChars="200" w:firstLine="420"/>
+        <w:rPr>
+          <w:rFonts w:ascii="Calibri" w:eastAsia="楷体" w:hAnsi="Calibri" w:cs="Calibri"/>
+        </w:rPr>
+      </w:pPr>
+      <w:r>
+        <w:rPr>
+          <w:rFonts w:ascii="Calibri" w:eastAsia="楷体" w:hAnsi="Calibri" w:cs="Calibri" w:hint="eastAsia"/>
+        </w:rPr>
+        <w:t>上文说到</w:t>
+      </w:r>
+      <w:r>
+        <w:rPr>
+          <w:rFonts w:ascii="Calibri" w:eastAsia="楷体" w:hAnsi="Calibri" w:cs="Calibri" w:hint="eastAsia"/>
+        </w:rPr>
+        <w:t>CMS</w:t>
+      </w:r>
+      <w:r>
+        <w:rPr>
+          <w:rFonts w:ascii="Calibri" w:eastAsia="楷体" w:hAnsi="Calibri" w:cs="Calibri" w:hint="eastAsia"/>
+        </w:rPr>
+        <w:t>为了尽可能地减少垃圾回收器导致的</w:t>
+      </w:r>
+      <w:r>
+        <w:rPr>
+          <w:rFonts w:ascii="Calibri" w:eastAsia="楷体" w:hAnsi="Calibri" w:cs="Calibri" w:hint="eastAsia"/>
+        </w:rPr>
+        <w:t>STW</w:t>
+      </w:r>
+      <w:r>
+        <w:rPr>
+          <w:rFonts w:ascii="Calibri" w:eastAsia="楷体" w:hAnsi="Calibri" w:cs="Calibri" w:hint="eastAsia"/>
+        </w:rPr>
+        <w:t>带来的停顿时间，采用初始标记、并发标记、重新标记以及并发清除，初始标记和重新标记虽然</w:t>
+      </w:r>
+      <w:r>
+        <w:rPr>
+          <w:rFonts w:ascii="Calibri" w:eastAsia="楷体" w:hAnsi="Calibri" w:cs="Calibri" w:hint="eastAsia"/>
+        </w:rPr>
+        <w:t>需要</w:t>
+      </w:r>
+      <w:r>
+        <w:rPr>
+          <w:rFonts w:ascii="Calibri" w:eastAsia="楷体" w:hAnsi="Calibri" w:cs="Calibri" w:hint="eastAsia"/>
+        </w:rPr>
+        <w:t>STW</w:t>
+      </w:r>
+      <w:r>
+        <w:rPr>
+          <w:rFonts w:ascii="Calibri" w:eastAsia="楷体" w:hAnsi="Calibri" w:cs="Calibri" w:hint="eastAsia"/>
+        </w:rPr>
+        <w:t>，但是由于速度很快，带来的影响也不大，而并发标记和并发清除虽然比较耗时，但是由于是和系统程序并发处理的，所以也不会太大影响系统性能</w:t>
+      </w:r>
+      <w:r>
+        <w:rPr>
+          <w:rFonts w:ascii="Calibri" w:eastAsia="楷体" w:hAnsi="Calibri" w:cs="Calibri" w:hint="eastAsia"/>
+        </w:rPr>
+        <w:t>，但是</w:t>
+      </w:r>
+      <w:r>
+        <w:rPr>
+          <w:rFonts w:ascii="Calibri" w:eastAsia="楷体" w:hAnsi="Calibri" w:cs="Calibri" w:hint="eastAsia"/>
+        </w:rPr>
+        <w:t>CMS</w:t>
+      </w:r>
+      <w:r>
+        <w:rPr>
+          <w:rFonts w:ascii="Calibri" w:eastAsia="楷体" w:hAnsi="Calibri" w:cs="Calibri" w:hint="eastAsia"/>
+        </w:rPr>
+        <w:t>还是有很多比较明显的问题的，主要有下面三个：</w:t>
+      </w:r>
+    </w:p>
+    <w:p>
+      <w:pPr>
+        <w:rPr>
+          <w:rFonts w:ascii="Calibri" w:eastAsia="楷体" w:hAnsi="Calibri" w:cs="Calibri"/>
+        </w:rPr>
+      </w:pPr>
+      <w:r>
+        <w:rPr>
+          <w:rFonts w:ascii="Calibri" w:eastAsia="楷体" w:hAnsi="Calibri" w:cs="Calibri" w:hint="eastAsia"/>
+        </w:rPr>
+        <w:t>（</w:t>
+      </w:r>
+      <w:r>
+        <w:rPr>
+          <w:rFonts w:ascii="Calibri" w:eastAsia="楷体" w:hAnsi="Calibri" w:cs="Calibri" w:hint="eastAsia"/>
+        </w:rPr>
+        <w:t>1</w:t>
+      </w:r>
+      <w:r>
+        <w:rPr>
+          <w:rFonts w:ascii="Calibri" w:eastAsia="楷体" w:hAnsi="Calibri" w:cs="Calibri" w:hint="eastAsia"/>
+        </w:rPr>
+        <w:t>）比较占用系统的</w:t>
+      </w:r>
+      <w:r>
+        <w:rPr>
+          <w:rFonts w:ascii="Calibri" w:eastAsia="楷体" w:hAnsi="Calibri" w:cs="Calibri" w:hint="eastAsia"/>
+        </w:rPr>
+        <w:t>CPU</w:t>
+      </w:r>
+      <w:r>
+        <w:rPr>
+          <w:rFonts w:ascii="Calibri" w:eastAsia="楷体" w:hAnsi="Calibri" w:cs="Calibri" w:hint="eastAsia"/>
+        </w:rPr>
+        <w:t>资源</w:t>
+      </w:r>
+    </w:p>
+    <w:p>
+      <w:pPr>
+        <w:rPr>
+          <w:rFonts w:ascii="Calibri" w:eastAsia="楷体" w:hAnsi="Calibri" w:cs="Calibri"/>
+        </w:rPr>
+      </w:pPr>
+      <w:r>
+        <w:rPr>
+          <w:rFonts w:ascii="Calibri" w:eastAsia="楷体" w:hAnsi="Calibri" w:cs="Calibri"/>
+        </w:rPr>
+        <w:tab/>
+      </w:r>
+      <w:r>
+        <w:rPr>
+          <w:rFonts w:ascii="Calibri" w:eastAsia="楷体" w:hAnsi="Calibri" w:cs="Calibri" w:hint="eastAsia"/>
+        </w:rPr>
+        <w:t>CMS</w:t>
+      </w:r>
+      <w:r>
+        <w:rPr>
+          <w:rFonts w:ascii="Calibri" w:eastAsia="楷体" w:hAnsi="Calibri" w:cs="Calibri" w:hint="eastAsia"/>
+        </w:rPr>
+        <w:t>是一个多线程工作的垃圾回收器，默认给它分配的</w:t>
+      </w:r>
+      <w:r>
+        <w:rPr>
+          <w:rFonts w:ascii="Calibri" w:eastAsia="楷体" w:hAnsi="Calibri" w:cs="Calibri" w:hint="eastAsia"/>
+        </w:rPr>
+        <w:t>CPU</w:t>
+      </w:r>
+      <w:r>
+        <w:rPr>
+          <w:rFonts w:ascii="Calibri" w:eastAsia="楷体" w:hAnsi="Calibri" w:cs="Calibri" w:hint="eastAsia"/>
+        </w:rPr>
+        <w:t>数量为</w:t>
+      </w:r>
+      <w:r>
+        <w:rPr>
+          <w:rFonts w:ascii="Calibri" w:eastAsia="楷体" w:hAnsi="Calibri" w:cs="Calibri" w:hint="eastAsia"/>
+        </w:rPr>
+        <w:t>(</w:t>
+      </w:r>
+      <w:r>
+        <w:rPr>
+          <w:rFonts w:ascii="Calibri" w:eastAsia="楷体" w:hAnsi="Calibri" w:cs="Calibri" w:hint="eastAsia"/>
+        </w:rPr>
+        <w:t>系统</w:t>
+      </w:r>
+      <w:r>
+        <w:rPr>
+          <w:rFonts w:ascii="Calibri" w:eastAsia="楷体" w:hAnsi="Calibri" w:cs="Calibri" w:hint="eastAsia"/>
+        </w:rPr>
+        <w:t>CPU</w:t>
+      </w:r>
+      <w:r>
+        <w:rPr>
+          <w:rFonts w:ascii="Calibri" w:eastAsia="楷体" w:hAnsi="Calibri" w:cs="Calibri" w:hint="eastAsia"/>
+        </w:rPr>
+        <w:t>数量</w:t>
+      </w:r>
+      <w:r>
+        <w:rPr>
+          <w:rFonts w:ascii="Calibri" w:eastAsia="楷体" w:hAnsi="Calibri" w:cs="Calibri" w:hint="eastAsia"/>
+        </w:rPr>
+        <w:t>+</w:t>
+      </w:r>
+      <w:r>
+        <w:rPr>
+          <w:rFonts w:ascii="Calibri" w:eastAsia="楷体" w:hAnsi="Calibri" w:cs="Calibri"/>
+        </w:rPr>
+        <w:t>3</w:t>
+      </w:r>
+      <w:r>
+        <w:rPr>
+          <w:rFonts w:ascii="Calibri" w:eastAsia="楷体" w:hAnsi="Calibri" w:cs="Calibri" w:hint="eastAsia"/>
+        </w:rPr>
+        <w:t>)/4</w:t>
+      </w:r>
+      <w:r>
+        <w:rPr>
+          <w:rFonts w:ascii="Calibri" w:eastAsia="楷体" w:hAnsi="Calibri" w:cs="Calibri" w:hint="eastAsia"/>
+        </w:rPr>
+        <w:t>，所以此时如果该</w:t>
+      </w:r>
+      <w:r>
+        <w:rPr>
+          <w:rFonts w:ascii="Calibri" w:eastAsia="楷体" w:hAnsi="Calibri" w:cs="Calibri" w:hint="eastAsia"/>
+        </w:rPr>
+        <w:t>CMS</w:t>
+      </w:r>
+      <w:r>
+        <w:rPr>
+          <w:rFonts w:ascii="Calibri" w:eastAsia="楷体" w:hAnsi="Calibri" w:cs="Calibri" w:hint="eastAsia"/>
+        </w:rPr>
+        <w:t>在一台</w:t>
+      </w:r>
+      <w:r>
+        <w:rPr>
+          <w:rFonts w:ascii="Calibri" w:eastAsia="楷体" w:hAnsi="Calibri" w:cs="Calibri" w:hint="eastAsia"/>
+        </w:rPr>
+        <w:t>2</w:t>
+      </w:r>
+      <w:r>
+        <w:rPr>
+          <w:rFonts w:ascii="Calibri" w:eastAsia="楷体" w:hAnsi="Calibri" w:cs="Calibri" w:hint="eastAsia"/>
+        </w:rPr>
+        <w:t>核</w:t>
+      </w:r>
+      <w:r>
+        <w:rPr>
+          <w:rFonts w:ascii="Calibri" w:eastAsia="楷体" w:hAnsi="Calibri" w:cs="Calibri" w:hint="eastAsia"/>
+        </w:rPr>
+        <w:t>4G</w:t>
+      </w:r>
+      <w:r>
+        <w:rPr>
+          <w:rFonts w:ascii="Calibri" w:eastAsia="楷体" w:hAnsi="Calibri" w:cs="Calibri" w:hint="eastAsia"/>
+        </w:rPr>
+        <w:t>的机器上，就要占用一半的</w:t>
+      </w:r>
+      <w:r>
+        <w:rPr>
+          <w:rFonts w:ascii="Calibri" w:eastAsia="楷体" w:hAnsi="Calibri" w:cs="Calibri" w:hint="eastAsia"/>
+        </w:rPr>
+        <w:t>CPU</w:t>
+      </w:r>
+      <w:r>
+        <w:rPr>
+          <w:rFonts w:ascii="Calibri" w:eastAsia="楷体" w:hAnsi="Calibri" w:cs="Calibri" w:hint="eastAsia"/>
+        </w:rPr>
+        <w:t>资源了，但是随着系统</w:t>
+      </w:r>
+      <w:r>
+        <w:rPr>
+          <w:rFonts w:ascii="Calibri" w:eastAsia="楷体" w:hAnsi="Calibri" w:cs="Calibri" w:hint="eastAsia"/>
+        </w:rPr>
+        <w:t>CPU</w:t>
+      </w:r>
+      <w:r>
+        <w:rPr>
+          <w:rFonts w:ascii="Calibri" w:eastAsia="楷体" w:hAnsi="Calibri" w:cs="Calibri" w:hint="eastAsia"/>
+        </w:rPr>
+        <w:t>数量的增加，这种影响会逐渐变小。</w:t>
+      </w:r>
+    </w:p>
+    <w:p>
+      <w:pPr>
+        <w:rPr>
+          <w:rFonts w:ascii="Calibri" w:eastAsia="楷体" w:hAnsi="Calibri" w:cs="Calibri"/>
+        </w:rPr>
+      </w:pPr>
+      <w:r>
+        <w:rPr>
+          <w:rFonts w:ascii="Calibri" w:eastAsia="楷体" w:hAnsi="Calibri" w:cs="Calibri" w:hint="eastAsia"/>
+        </w:rPr>
+        <w:t>（</w:t>
+      </w:r>
+      <w:r>
+        <w:rPr>
+          <w:rFonts w:ascii="Calibri" w:eastAsia="楷体" w:hAnsi="Calibri" w:cs="Calibri" w:hint="eastAsia"/>
+        </w:rPr>
+        <w:t>2</w:t>
+      </w:r>
+      <w:r>
+        <w:rPr>
+          <w:rFonts w:ascii="Calibri" w:eastAsia="楷体" w:hAnsi="Calibri" w:cs="Calibri" w:hint="eastAsia"/>
+        </w:rPr>
+        <w:t>）浮动垃圾导致</w:t>
+      </w:r>
+      <w:r>
+        <w:rPr>
+          <w:rFonts w:ascii="Calibri" w:eastAsia="楷体" w:hAnsi="Calibri" w:cs="Calibri" w:hint="eastAsia"/>
+        </w:rPr>
+        <w:t>Concurrent</w:t>
+      </w:r>
+      <w:r>
+        <w:rPr>
+          <w:rFonts w:ascii="Calibri" w:eastAsia="楷体" w:hAnsi="Calibri" w:cs="Calibri"/>
         </w:rPr>
         <w:t xml:space="preserve"> </w:t>
       </w:r>
       <w:r>
         <w:rPr>
-          <w:rFonts w:ascii="楷体" w:eastAsia="楷体" w:hAnsi="楷体" w:cs="楷体" w:hint="eastAsia"/>
-          <w:b w:val="0"/>
-          <w:sz w:val="30"/>
-          <w:szCs w:val="30"/>
-        </w:rPr>
-        <w:t>GC的</w:t>
-      </w:r>
-      <w:r>
-        <w:rPr>
-          <w:rFonts w:ascii="楷体" w:eastAsia="楷体" w:hAnsi="楷体" w:cs="楷体" w:hint="eastAsia"/>
-          <w:b w:val="0"/>
-          <w:sz w:val="30"/>
-          <w:szCs w:val="30"/>
-        </w:rPr>
-        <w:t>时机</w:t>
-      </w:r>
-      <w:r>
-        <w:rPr>
-          <w:rFonts w:ascii="楷体" w:eastAsia="楷体" w:hAnsi="楷体" w:cs="楷体" w:hint="eastAsia"/>
-          <w:b w:val="0"/>
-          <w:sz w:val="30"/>
-          <w:szCs w:val="30"/>
-        </w:rPr>
-        <w:t>归纳</w:t>
-      </w:r>
-    </w:p>
-    <w:p>
-      <w:pPr>
-        <w:rPr>
-          <w:rFonts w:ascii="Calibri" w:eastAsia="楷体" w:hAnsi="Calibri" w:cs="Calibri" w:hint="eastAsia"/>
-        </w:rPr>
-      </w:pPr>
+          <w:rFonts w:ascii="Calibri" w:eastAsia="楷体" w:hAnsi="Calibri" w:cs="Calibri" w:hint="eastAsia"/>
+        </w:rPr>
+        <w:t>Mode</w:t>
+      </w:r>
       <w:r>
         <w:rPr>
           <w:rFonts w:ascii="Calibri" w:eastAsia="楷体" w:hAnsi="Calibri" w:cs="Calibri"/>
         </w:rPr>
+        <w:t xml:space="preserve"> Failure</w:t>
+      </w:r>
+    </w:p>
+    <w:p>
+      <w:pPr>
+        <w:rPr>
+          <w:rFonts w:ascii="Calibri" w:eastAsia="楷体" w:hAnsi="Calibri" w:cs="Calibri"/>
+        </w:rPr>
+      </w:pPr>
+      <w:r>
+        <w:rPr>
+          <w:rFonts w:ascii="Calibri" w:eastAsia="楷体" w:hAnsi="Calibri" w:cs="Calibri"/>
+        </w:rPr>
         <w:tab/>
       </w:r>
       <w:r>
         <w:rPr>
           <w:rFonts w:ascii="Calibri" w:eastAsia="楷体" w:hAnsi="Calibri" w:cs="Calibri" w:hint="eastAsia"/>
         </w:rPr>
-        <w:t>第一：</w:t>
-      </w:r>
-      <w:bookmarkStart w:id="0" w:name="_GoBack"/>
-      <w:bookmarkEnd w:id="0"/>
-      <w:r>
-        <w:rPr>
-          <w:rFonts w:ascii="Calibri" w:eastAsia="楷体" w:hAnsi="Calibri" w:cs="Calibri" w:hint="eastAsia"/>
-        </w:rPr>
-        <w:t>当进行</w:t>
-      </w:r>
-      <w:r>
-        <w:rPr>
-          <w:rFonts w:ascii="Calibri" w:eastAsia="楷体" w:hAnsi="Calibri" w:cs="Calibri" w:hint="eastAsia"/>
-        </w:rPr>
-        <w:t>Minor</w:t>
+        <w:t>在并发清除的阶段</w:t>
+      </w:r>
+      <w:r>
+        <w:rPr>
+          <w:rFonts w:ascii="Calibri" w:eastAsia="楷体" w:hAnsi="Calibri" w:cs="Calibri" w:hint="eastAsia"/>
+        </w:rPr>
+        <w:t>，此时系统的程序也在运行，此</w:t>
+      </w:r>
+      <w:r>
+        <w:rPr>
+          <w:rFonts w:ascii="Calibri" w:eastAsia="楷体" w:hAnsi="Calibri" w:cs="Calibri" w:hint="eastAsia"/>
+        </w:rPr>
+        <w:t>时就会出现一边在清除垃圾对象，系统程序那一边又在不断地产生新的垃圾</w:t>
+      </w:r>
+      <w:r>
+        <w:rPr>
+          <w:rFonts w:ascii="Calibri" w:eastAsia="楷体" w:hAnsi="Calibri" w:cs="Calibri" w:hint="eastAsia"/>
+        </w:rPr>
+        <w:t>，</w:t>
+      </w:r>
+      <w:r>
+        <w:rPr>
+          <w:rFonts w:ascii="Calibri" w:eastAsia="楷体" w:hAnsi="Calibri" w:cs="Calibri" w:hint="eastAsia"/>
+        </w:rPr>
+        <w:t>这些对象中此时已经过了</w:t>
+      </w:r>
+      <w:r>
+        <w:rPr>
+          <w:rFonts w:ascii="Calibri" w:eastAsia="楷体" w:hAnsi="Calibri" w:cs="Calibri" w:hint="eastAsia"/>
+        </w:rPr>
+        <w:t>CMS</w:t>
+      </w:r>
+      <w:r>
+        <w:rPr>
+          <w:rFonts w:ascii="Calibri" w:eastAsia="楷体" w:hAnsi="Calibri" w:cs="Calibri" w:hint="eastAsia"/>
+        </w:rPr>
+        <w:t>的标记阶段了，称为“浮动垃圾”，</w:t>
+      </w:r>
+      <w:r>
+        <w:rPr>
+          <w:rFonts w:ascii="Calibri" w:eastAsia="楷体" w:hAnsi="Calibri" w:cs="Calibri" w:hint="eastAsia"/>
+        </w:rPr>
+        <w:t>此时一般都是大</w:t>
+      </w:r>
+      <w:r>
+        <w:rPr>
+          <w:rFonts w:ascii="Calibri" w:eastAsia="楷体" w:hAnsi="Calibri" w:cs="Calibri" w:hint="eastAsia"/>
+        </w:rPr>
+        <w:t>对象</w:t>
+      </w:r>
+      <w:r>
+        <w:rPr>
+          <w:rFonts w:ascii="Calibri" w:eastAsia="楷体" w:hAnsi="Calibri" w:cs="Calibri" w:hint="eastAsia"/>
+        </w:rPr>
+        <w:t>直接</w:t>
+      </w:r>
+      <w:r>
+        <w:rPr>
+          <w:rFonts w:ascii="Calibri" w:eastAsia="楷体" w:hAnsi="Calibri" w:cs="Calibri" w:hint="eastAsia"/>
+        </w:rPr>
+        <w:t>进入到老年代</w:t>
+      </w:r>
+      <w:r>
+        <w:rPr>
+          <w:rFonts w:ascii="Calibri" w:eastAsia="楷体" w:hAnsi="Calibri" w:cs="Calibri" w:hint="eastAsia"/>
+        </w:rPr>
+        <w:t>、成为浮动垃圾</w:t>
+      </w:r>
+      <w:r>
+        <w:rPr>
+          <w:rFonts w:ascii="Calibri" w:eastAsia="楷体" w:hAnsi="Calibri" w:cs="Calibri" w:hint="eastAsia"/>
+        </w:rPr>
+        <w:t>，发现此时老年代内存也不够了，此时就会发生</w:t>
+      </w:r>
+      <w:r>
+        <w:rPr>
+          <w:rFonts w:ascii="Calibri" w:eastAsia="楷体" w:hAnsi="Calibri" w:cs="Calibri" w:hint="eastAsia"/>
+        </w:rPr>
+        <w:t>Concurrent</w:t>
       </w:r>
       <w:r>
         <w:rPr>
           <w:rFonts w:ascii="Calibri" w:eastAsia="楷体" w:hAnsi="Calibri" w:cs="Calibri"/>
         </w:rPr>
-        <w:t xml:space="preserve"> GC</w:t>
-      </w:r>
-      <w:r>
-        <w:rPr>
-          <w:rFonts w:ascii="Calibri" w:eastAsia="楷体" w:hAnsi="Calibri" w:cs="Calibri" w:hint="eastAsia"/>
-        </w:rPr>
-        <w:t>之前，检查到老年代的内存放不下新生代中的所有对象，此时分配担保参数没有打开</w:t>
-      </w:r>
-      <w:r>
-        <w:rPr>
-          <w:rFonts w:ascii="Calibri" w:eastAsia="楷体" w:hAnsi="Calibri" w:cs="Calibri" w:hint="eastAsia"/>
-        </w:rPr>
-        <w:t>;</w:t>
-      </w:r>
-    </w:p>
-    <w:p>
-      <w:pPr>
+        <w:t xml:space="preserve"> Mode Failure</w:t>
+      </w:r>
+      <w:r>
+        <w:rPr>
+          <w:rFonts w:ascii="Calibri" w:eastAsia="楷体" w:hAnsi="Calibri" w:cs="Calibri" w:hint="eastAsia"/>
+        </w:rPr>
+        <w:t>，此时就会将</w:t>
+      </w:r>
+      <w:r>
+        <w:rPr>
+          <w:rFonts w:ascii="Calibri" w:eastAsia="楷体" w:hAnsi="Calibri" w:cs="Calibri" w:hint="eastAsia"/>
+        </w:rPr>
+        <w:t>CMS</w:t>
+      </w:r>
+      <w:r>
+        <w:rPr>
+          <w:rFonts w:ascii="Calibri" w:eastAsia="楷体" w:hAnsi="Calibri" w:cs="Calibri" w:hint="eastAsia"/>
+        </w:rPr>
+        <w:t>垃圾回收器替换为</w:t>
+      </w:r>
+      <w:r>
+        <w:rPr>
+          <w:rFonts w:ascii="Calibri" w:eastAsia="楷体" w:hAnsi="Calibri" w:cs="Calibri" w:hint="eastAsia"/>
+        </w:rPr>
+        <w:t xml:space="preserve"> Serial</w:t>
+      </w:r>
+      <w:r>
         <w:rPr>
           <w:rFonts w:ascii="Calibri" w:eastAsia="楷体" w:hAnsi="Calibri" w:cs="Calibri"/>
         </w:rPr>
-      </w:pPr>
-      <w:r>
+        <w:t xml:space="preserve"> Old</w:t>
+      </w:r>
+      <w:r>
+        <w:rPr>
+          <w:rFonts w:ascii="Calibri" w:eastAsia="楷体" w:hAnsi="Calibri" w:cs="Calibri" w:hint="eastAsia"/>
+        </w:rPr>
+        <w:t>，然后</w:t>
+      </w:r>
+      <w:r>
+        <w:rPr>
+          <w:rFonts w:ascii="Calibri" w:eastAsia="楷体" w:hAnsi="Calibri" w:cs="Calibri" w:hint="eastAsia"/>
+        </w:rPr>
+        <w:t>STW</w:t>
+      </w:r>
+      <w:r>
+        <w:rPr>
+          <w:rFonts w:ascii="Calibri" w:eastAsia="楷体" w:hAnsi="Calibri" w:cs="Calibri" w:hint="eastAsia"/>
+        </w:rPr>
+        <w:t>并重新进行标记和清除。</w:t>
+      </w:r>
+    </w:p>
+    <w:p>
+      <w:pPr>
+        <w:ind w:firstLine="420"/>
         <w:rPr>
           <w:rFonts w:ascii="Calibri" w:eastAsia="楷体" w:hAnsi="Calibri" w:cs="Calibri"/>
         </w:rPr>
+      </w:pPr>
+      <w:r>
+        <w:rPr>
+          <w:rFonts w:ascii="Calibri" w:eastAsia="楷体" w:hAnsi="Calibri" w:cs="Calibri" w:hint="eastAsia"/>
+        </w:rPr>
+        <w:t>这里有个参数</w:t>
+      </w:r>
+      <w:r>
+        <w:rPr>
+          <w:rFonts w:ascii="Calibri" w:eastAsia="楷体" w:hAnsi="Calibri" w:cs="Calibri" w:hint="eastAsia"/>
+        </w:rPr>
+        <w:t>-XX</w:t>
+      </w:r>
+      <w:r>
+        <w:rPr>
+          <w:rFonts w:ascii="Calibri" w:eastAsia="楷体" w:hAnsi="Calibri" w:cs="Calibri"/>
+        </w:rPr>
+        <w:t>:CMSInitiatingOccupancyF</w:t>
+      </w:r>
+      <w:r>
+        <w:rPr>
+          <w:rFonts w:ascii="Calibri" w:eastAsia="楷体" w:hAnsi="Calibri" w:cs="Calibri" w:hint="eastAsia"/>
+        </w:rPr>
+        <w:t>r</w:t>
+      </w:r>
+      <w:r>
+        <w:rPr>
+          <w:rFonts w:ascii="Calibri" w:eastAsia="楷体" w:hAnsi="Calibri" w:cs="Calibri"/>
+        </w:rPr>
+        <w:t>action</w:t>
+      </w:r>
+      <w:r>
+        <w:rPr>
+          <w:rFonts w:ascii="Calibri" w:eastAsia="楷体" w:hAnsi="Calibri" w:cs="Calibri" w:hint="eastAsia"/>
+        </w:rPr>
+        <w:t>，</w:t>
+      </w:r>
+      <w:r>
+        <w:rPr>
+          <w:rFonts w:ascii="Calibri" w:eastAsia="楷体" w:hAnsi="Calibri" w:cs="Calibri" w:hint="eastAsia"/>
+        </w:rPr>
+        <w:t>JDK</w:t>
+      </w:r>
+      <w:r>
+        <w:rPr>
+          <w:rFonts w:ascii="Calibri" w:eastAsia="楷体" w:hAnsi="Calibri" w:cs="Calibri"/>
+        </w:rPr>
+        <w:t>1.6</w:t>
+      </w:r>
+      <w:r>
+        <w:rPr>
+          <w:rFonts w:ascii="Calibri" w:eastAsia="楷体" w:hAnsi="Calibri" w:cs="Calibri" w:hint="eastAsia"/>
+        </w:rPr>
+        <w:t>时</w:t>
+      </w:r>
+      <w:r>
+        <w:rPr>
+          <w:rFonts w:ascii="Calibri" w:eastAsia="楷体" w:hAnsi="Calibri" w:cs="Calibri" w:hint="eastAsia"/>
+        </w:rPr>
+        <w:t>CMS</w:t>
+      </w:r>
+      <w:r>
+        <w:rPr>
+          <w:rFonts w:ascii="Calibri" w:eastAsia="楷体" w:hAnsi="Calibri" w:cs="Calibri" w:hint="eastAsia"/>
+        </w:rPr>
+        <w:t>默认为</w:t>
+      </w:r>
+      <w:r>
+        <w:rPr>
+          <w:rFonts w:ascii="Calibri" w:eastAsia="楷体" w:hAnsi="Calibri" w:cs="Calibri" w:hint="eastAsia"/>
+        </w:rPr>
+        <w:t>92%</w:t>
+      </w:r>
+      <w:r>
+        <w:rPr>
+          <w:rFonts w:ascii="Calibri" w:eastAsia="楷体" w:hAnsi="Calibri" w:cs="Calibri" w:hint="eastAsia"/>
+        </w:rPr>
+        <w:t>，即当老年代的内存大于该</w:t>
+      </w:r>
+      <w:r>
+        <w:rPr>
+          <w:rFonts w:ascii="Calibri" w:eastAsia="楷体" w:hAnsi="Calibri" w:cs="Calibri" w:hint="eastAsia"/>
+        </w:rPr>
+        <w:t>92%</w:t>
+      </w:r>
+      <w:r>
+        <w:rPr>
+          <w:rFonts w:ascii="Calibri" w:eastAsia="楷体" w:hAnsi="Calibri" w:cs="Calibri" w:hint="eastAsia"/>
+        </w:rPr>
+        <w:t>时，就会发生</w:t>
+      </w:r>
+      <w:r>
+        <w:rPr>
+          <w:rFonts w:ascii="Calibri" w:eastAsia="楷体" w:hAnsi="Calibri" w:cs="Calibri" w:hint="eastAsia"/>
+        </w:rPr>
+        <w:t>Concurrent</w:t>
+      </w:r>
+      <w:r>
+        <w:rPr>
+          <w:rFonts w:ascii="Calibri" w:eastAsia="楷体" w:hAnsi="Calibri" w:cs="Calibri"/>
+        </w:rPr>
+        <w:t xml:space="preserve"> Mode Failure</w:t>
+      </w:r>
+      <w:r>
+        <w:rPr>
+          <w:rFonts w:ascii="Calibri" w:eastAsia="楷体" w:hAnsi="Calibri" w:cs="Calibri" w:hint="eastAsia"/>
+        </w:rPr>
+        <w:t>错误。</w:t>
+      </w:r>
+    </w:p>
+    <w:p>
+      <w:pPr>
+        <w:ind w:firstLine="420"/>
+        <w:rPr>
+          <w:rFonts w:ascii="Calibri" w:eastAsia="楷体" w:hAnsi="Calibri" w:cs="Calibri"/>
+        </w:rPr>
+      </w:pPr>
+      <w:r>
+        <w:rPr>
+          <w:rFonts w:ascii="Calibri" w:eastAsia="楷体" w:hAnsi="Calibri" w:cs="Calibri" w:hint="eastAsia"/>
+        </w:rPr>
+        <w:t>从该参数可以看到，在</w:t>
+      </w:r>
+      <w:r>
+        <w:rPr>
+          <w:rFonts w:ascii="Calibri" w:eastAsia="楷体" w:hAnsi="Calibri" w:cs="Calibri" w:hint="eastAsia"/>
+        </w:rPr>
+        <w:t>CMS</w:t>
+      </w:r>
+      <w:r>
+        <w:rPr>
+          <w:rFonts w:ascii="Calibri" w:eastAsia="楷体" w:hAnsi="Calibri" w:cs="Calibri" w:hint="eastAsia"/>
+        </w:rPr>
+        <w:t>进行</w:t>
+      </w:r>
+      <w:r>
+        <w:rPr>
+          <w:rFonts w:ascii="Calibri" w:eastAsia="楷体" w:hAnsi="Calibri" w:cs="Calibri" w:hint="eastAsia"/>
+        </w:rPr>
+        <w:t>Full</w:t>
+      </w:r>
+      <w:r>
+        <w:rPr>
+          <w:rFonts w:ascii="Calibri" w:eastAsia="楷体" w:hAnsi="Calibri" w:cs="Calibri"/>
+        </w:rPr>
+        <w:t xml:space="preserve"> </w:t>
+      </w:r>
+      <w:r>
+        <w:rPr>
+          <w:rFonts w:ascii="Calibri" w:eastAsia="楷体" w:hAnsi="Calibri" w:cs="Calibri" w:hint="eastAsia"/>
+        </w:rPr>
+        <w:t>GC</w:t>
+      </w:r>
+      <w:r>
+        <w:rPr>
+          <w:rFonts w:ascii="Calibri" w:eastAsia="楷体" w:hAnsi="Calibri" w:cs="Calibri" w:hint="eastAsia"/>
+        </w:rPr>
+        <w:t>时，因为还有两个步骤是系统程序也在运行的，此时</w:t>
+      </w:r>
+      <w:r>
+        <w:rPr>
+          <w:rFonts w:ascii="Calibri" w:eastAsia="楷体" w:hAnsi="Calibri" w:cs="Calibri" w:hint="eastAsia"/>
+        </w:rPr>
+        <w:t>CMS</w:t>
+      </w:r>
+      <w:r>
+        <w:rPr>
+          <w:rFonts w:ascii="Calibri" w:eastAsia="楷体" w:hAnsi="Calibri" w:cs="Calibri" w:hint="eastAsia"/>
+        </w:rPr>
+        <w:t>它会预留一部分内存空间，让正在运行的系统程序创建出的对象存放的</w:t>
+      </w:r>
+      <w:r>
+        <w:rPr>
+          <w:rFonts w:ascii="Calibri" w:eastAsia="楷体" w:hAnsi="Calibri" w:cs="Calibri" w:hint="eastAsia"/>
+        </w:rPr>
+        <w:t>，放的下放不下就要看该参数以及当前老年代的内存了。</w:t>
+      </w:r>
+    </w:p>
+    <w:p>
+      <w:pPr>
+        <w:rPr>
+          <w:rFonts w:ascii="Calibri" w:eastAsia="楷体" w:hAnsi="Calibri" w:cs="Calibri"/>
+        </w:rPr>
+      </w:pPr>
+      <w:r>
+        <w:rPr>
+          <w:rFonts w:ascii="Calibri" w:eastAsia="楷体" w:hAnsi="Calibri" w:cs="Calibri" w:hint="eastAsia"/>
+        </w:rPr>
+        <w:t>（</w:t>
+      </w:r>
+      <w:r>
+        <w:rPr>
+          <w:rFonts w:ascii="Calibri" w:eastAsia="楷体" w:hAnsi="Calibri" w:cs="Calibri" w:hint="eastAsia"/>
+        </w:rPr>
+        <w:t>3</w:t>
+      </w:r>
+      <w:r>
+        <w:rPr>
+          <w:rFonts w:ascii="Calibri" w:eastAsia="楷体" w:hAnsi="Calibri" w:cs="Calibri" w:hint="eastAsia"/>
+        </w:rPr>
+        <w:t>）</w:t>
+      </w:r>
+      <w:r>
+        <w:rPr>
+          <w:rFonts w:ascii="Calibri" w:eastAsia="楷体" w:hAnsi="Calibri" w:cs="Calibri" w:hint="eastAsia"/>
+        </w:rPr>
+        <w:t>内存碎片问题</w:t>
+      </w:r>
+    </w:p>
+    <w:p>
+      <w:pPr>
+        <w:rPr>
+          <w:rFonts w:ascii="Calibri" w:eastAsia="楷体" w:hAnsi="Calibri" w:cs="Calibri"/>
+        </w:rPr>
+      </w:pPr>
+      <w:r>
+        <w:rPr>
+          <w:rFonts w:ascii="Calibri" w:eastAsia="楷体" w:hAnsi="Calibri" w:cs="Calibri"/>
+        </w:rPr>
+        <w:lastRenderedPageBreak/>
         <w:tab/>
       </w:r>
       <w:r>
         <w:rPr>
           <w:rFonts w:ascii="Calibri" w:eastAsia="楷体" w:hAnsi="Calibri" w:cs="Calibri" w:hint="eastAsia"/>
         </w:rPr>
-        <w:t>第二：分配担保参数打开后，但是历次进入老年代中的平均对象大小，大于老年代中剩余内存大小；</w:t>
-      </w:r>
-    </w:p>
-    <w:p>
-      <w:pPr>
-        <w:rPr>
-          <w:rFonts w:ascii="Calibri" w:eastAsia="楷体" w:hAnsi="Calibri" w:cs="Calibri" w:hint="eastAsia"/>
-        </w:rPr>
-      </w:pPr>
+        <w:t>因为</w:t>
+      </w:r>
+      <w:r>
+        <w:rPr>
+          <w:rFonts w:ascii="Calibri" w:eastAsia="楷体" w:hAnsi="Calibri" w:cs="Calibri" w:hint="eastAsia"/>
+        </w:rPr>
+        <w:t>CMS</w:t>
+      </w:r>
+      <w:r>
+        <w:rPr>
+          <w:rFonts w:ascii="Calibri" w:eastAsia="楷体" w:hAnsi="Calibri" w:cs="Calibri" w:hint="eastAsia"/>
+        </w:rPr>
+        <w:t>是采用标记</w:t>
+      </w:r>
+      <w:r>
+        <w:rPr>
+          <w:rFonts w:ascii="Calibri" w:eastAsia="楷体" w:hAnsi="Calibri" w:cs="Calibri" w:hint="eastAsia"/>
+        </w:rPr>
+        <w:t>-</w:t>
+      </w:r>
+      <w:r>
+        <w:rPr>
+          <w:rFonts w:ascii="Calibri" w:eastAsia="楷体" w:hAnsi="Calibri" w:cs="Calibri" w:hint="eastAsia"/>
+        </w:rPr>
+        <w:t>清除算法的，所以每次清除之后就会产生很多的内存碎片，这样就会导致老年代中很难找到一块比较大的、连续的内存，此时如果有一个稍大点的对象进入老年代就会导致提前触发</w:t>
+      </w:r>
+      <w:r>
+        <w:rPr>
+          <w:rFonts w:ascii="Calibri" w:eastAsia="楷体" w:hAnsi="Calibri" w:cs="Calibri" w:hint="eastAsia"/>
+        </w:rPr>
+        <w:t>Full</w:t>
+      </w:r>
       <w:r>
         <w:rPr>
           <w:rFonts w:ascii="Calibri" w:eastAsia="楷体" w:hAnsi="Calibri" w:cs="Calibri"/>
         </w:rPr>
-        <w:tab/>
-      </w:r>
-      <w:r>
-        <w:rPr>
-          <w:rFonts w:ascii="Calibri" w:eastAsia="楷体" w:hAnsi="Calibri" w:cs="Calibri" w:hint="eastAsia"/>
-        </w:rPr>
-        <w:t>第三，就是本节提到的，当老年代的对象，占老年代的比率大于参数</w:t>
+        <w:t xml:space="preserve"> </w:t>
+      </w:r>
+      <w:r>
+        <w:rPr>
+          <w:rFonts w:ascii="Calibri" w:eastAsia="楷体" w:hAnsi="Calibri" w:cs="Calibri" w:hint="eastAsia"/>
+        </w:rPr>
+        <w:t>GC</w:t>
+      </w:r>
+      <w:r>
+        <w:rPr>
+          <w:rFonts w:ascii="Calibri" w:eastAsia="楷体" w:hAnsi="Calibri" w:cs="Calibri" w:hint="eastAsia"/>
+        </w:rPr>
+        <w:t>，所以</w:t>
+      </w:r>
+      <w:r>
+        <w:rPr>
+          <w:rFonts w:ascii="Calibri" w:eastAsia="楷体" w:hAnsi="Calibri" w:cs="Calibri" w:hint="eastAsia"/>
+        </w:rPr>
+        <w:t>CMS</w:t>
+      </w:r>
+      <w:r>
+        <w:rPr>
+          <w:rFonts w:ascii="Calibri" w:eastAsia="楷体" w:hAnsi="Calibri" w:cs="Calibri" w:hint="eastAsia"/>
+        </w:rPr>
+        <w:t>垃圾回收器也提供了两个参数，分别是</w:t>
       </w:r>
       <w:r>
         <w:rPr>
@@ -13060,49 +12945,93 @@
         <w:rPr>
           <w:rFonts w:ascii="Calibri" w:eastAsia="楷体" w:hAnsi="Calibri" w:cs="Calibri"/>
         </w:rPr>
-        <w:t>:CMSInitializingOccupancyFaction</w:t>
-      </w:r>
-      <w:r>
-        <w:rPr>
-          <w:rFonts w:ascii="Calibri" w:eastAsia="楷体" w:hAnsi="Calibri" w:cs="Calibri" w:hint="eastAsia"/>
-        </w:rPr>
-        <w:t>时，此时就会触发</w:t>
-      </w:r>
-      <w:r>
-        <w:rPr>
-          <w:rFonts w:ascii="Calibri" w:eastAsia="楷体" w:hAnsi="Calibri" w:cs="Calibri" w:hint="eastAsia"/>
-        </w:rPr>
-        <w:t>Concurrent</w:t>
+        <w:t>:+UseCMSCompactAfFull</w:t>
+      </w:r>
+      <w:r>
+        <w:rPr>
+          <w:rFonts w:ascii="Calibri" w:eastAsia="楷体" w:hAnsi="Calibri" w:cs="Calibri" w:hint="eastAsia"/>
+        </w:rPr>
+        <w:t>Collection</w:t>
+      </w:r>
+      <w:r>
+        <w:rPr>
+          <w:rFonts w:ascii="Calibri" w:eastAsia="楷体" w:hAnsi="Calibri" w:cs="Calibri" w:hint="eastAsia"/>
+        </w:rPr>
+        <w:t>和</w:t>
+      </w:r>
+      <w:r>
+        <w:rPr>
+          <w:rFonts w:ascii="Calibri" w:eastAsia="楷体" w:hAnsi="Calibri" w:cs="Calibri" w:hint="eastAsia"/>
+        </w:rPr>
+        <w:t>-XX</w:t>
       </w:r>
       <w:r>
         <w:rPr>
           <w:rFonts w:ascii="Calibri" w:eastAsia="楷体" w:hAnsi="Calibri" w:cs="Calibri"/>
         </w:rPr>
-        <w:t xml:space="preserve"> Mode Failure</w:t>
-      </w:r>
-      <w:r>
-        <w:rPr>
-          <w:rFonts w:ascii="Calibri" w:eastAsia="楷体" w:hAnsi="Calibri" w:cs="Calibri" w:hint="eastAsia"/>
-        </w:rPr>
-        <w:t>，换成</w:t>
-      </w:r>
-      <w:r>
-        <w:rPr>
-          <w:rFonts w:ascii="Calibri" w:eastAsia="楷体" w:hAnsi="Calibri" w:cs="Calibri" w:hint="eastAsia"/>
-        </w:rPr>
-        <w:t>Serial</w:t>
+        <w:t>:CMS</w:t>
       </w:r>
       <w:r>
         <w:rPr>
           <w:rFonts w:ascii="Calibri" w:eastAsia="楷体" w:hAnsi="Calibri" w:cs="Calibri"/>
         </w:rPr>
-        <w:t xml:space="preserve"> Old</w:t>
-      </w:r>
-      <w:r>
-        <w:rPr>
-          <w:rFonts w:ascii="Calibri" w:eastAsia="楷体" w:hAnsi="Calibri" w:cs="Calibri" w:hint="eastAsia"/>
-        </w:rPr>
-        <w:t>重新</w:t>
+        <w:t>Full</w:t>
+      </w:r>
+      <w:r>
+        <w:rPr>
+          <w:rFonts w:ascii="Calibri" w:eastAsia="楷体" w:hAnsi="Calibri" w:cs="Calibri"/>
+        </w:rPr>
+        <w:t>GCsBeforeCompaction</w:t>
+      </w:r>
+      <w:r>
+        <w:rPr>
+          <w:rFonts w:ascii="Calibri" w:eastAsia="楷体" w:hAnsi="Calibri" w:cs="Calibri" w:hint="eastAsia"/>
+        </w:rPr>
+        <w:t>。</w:t>
+      </w:r>
+    </w:p>
+    <w:p>
+      <w:pPr>
+        <w:ind w:firstLine="420"/>
+        <w:rPr>
+          <w:rFonts w:ascii="Calibri" w:eastAsia="楷体" w:hAnsi="Calibri" w:cs="Calibri"/>
+        </w:rPr>
+      </w:pPr>
+      <w:r>
+        <w:rPr>
+          <w:rFonts w:ascii="Calibri" w:eastAsia="楷体" w:hAnsi="Calibri" w:cs="Calibri" w:hint="eastAsia"/>
+        </w:rPr>
+        <w:t>第一个参数设置了之后</w:t>
+      </w:r>
+      <w:r>
+        <w:rPr>
+          <w:rFonts w:ascii="Calibri" w:eastAsia="楷体" w:hAnsi="Calibri" w:cs="Calibri" w:hint="eastAsia"/>
+        </w:rPr>
+        <w:t>，就会在每次的</w:t>
+      </w:r>
+      <w:r>
+        <w:rPr>
+          <w:rFonts w:ascii="Calibri" w:eastAsia="楷体" w:hAnsi="Calibri" w:cs="Calibri" w:hint="eastAsia"/>
+        </w:rPr>
+        <w:t>Full</w:t>
+      </w:r>
+      <w:r>
+        <w:rPr>
+          <w:rFonts w:ascii="Calibri" w:eastAsia="楷体" w:hAnsi="Calibri" w:cs="Calibri"/>
+        </w:rPr>
+        <w:t xml:space="preserve"> </w:t>
+      </w:r>
+      <w:r>
+        <w:rPr>
+          <w:rFonts w:ascii="Calibri" w:eastAsia="楷体" w:hAnsi="Calibri" w:cs="Calibri" w:hint="eastAsia"/>
+        </w:rPr>
+        <w:t>GC</w:t>
+      </w:r>
+      <w:r>
+        <w:rPr>
+          <w:rFonts w:ascii="Calibri" w:eastAsia="楷体" w:hAnsi="Calibri" w:cs="Calibri" w:hint="eastAsia"/>
+        </w:rPr>
+        <w:t>之后进行</w:t>
       </w:r>
       <w:r>
         <w:rPr>
@@ -13114,7 +13043,19 @@
         <w:rPr>
           <w:rFonts w:ascii="Calibri" w:eastAsia="楷体" w:hAnsi="Calibri" w:cs="Calibri" w:hint="eastAsia"/>
         </w:rPr>
-        <w:t>来一次</w:t>
+        <w:t>并标记</w:t>
+      </w:r>
+      <w:r>
+        <w:rPr>
+          <w:rFonts w:ascii="Calibri" w:eastAsia="楷体" w:hAnsi="Calibri" w:cs="Calibri" w:hint="eastAsia"/>
+        </w:rPr>
+        <w:t>-</w:t>
+      </w:r>
+      <w:r>
+        <w:rPr>
+          <w:rFonts w:ascii="Calibri" w:eastAsia="楷体" w:hAnsi="Calibri" w:cs="Calibri" w:hint="eastAsia"/>
+        </w:rPr>
+        <w:t>整理，而第二个参数的意思就是在多少次</w:t>
       </w:r>
       <w:r>
         <w:rPr>
@@ -13126,13 +13067,91 @@
         <w:rPr>
           <w:rFonts w:ascii="Calibri" w:eastAsia="楷体" w:hAnsi="Calibri" w:cs="Calibri"/>
         </w:rPr>
-        <w:t xml:space="preserve"> GC</w:t>
-      </w:r>
-      <w:r>
-        <w:rPr>
-          <w:rFonts w:ascii="Calibri" w:eastAsia="楷体" w:hAnsi="Calibri" w:cs="Calibri" w:hint="eastAsia"/>
-        </w:rPr>
-        <w:t>。</w:t>
+        <w:t xml:space="preserve"> </w:t>
+      </w:r>
+      <w:r>
+        <w:rPr>
+          <w:rFonts w:ascii="Calibri" w:eastAsia="楷体" w:hAnsi="Calibri" w:cs="Calibri" w:hint="eastAsia"/>
+        </w:rPr>
+        <w:t>GC</w:t>
+      </w:r>
+      <w:r>
+        <w:rPr>
+          <w:rFonts w:ascii="Calibri" w:eastAsia="楷体" w:hAnsi="Calibri" w:cs="Calibri" w:hint="eastAsia"/>
+        </w:rPr>
+        <w:t>之后进行一次标记</w:t>
+      </w:r>
+      <w:r>
+        <w:rPr>
+          <w:rFonts w:ascii="Calibri" w:eastAsia="楷体" w:hAnsi="Calibri" w:cs="Calibri" w:hint="eastAsia"/>
+        </w:rPr>
+        <w:t>-</w:t>
+      </w:r>
+      <w:r>
+        <w:rPr>
+          <w:rFonts w:ascii="Calibri" w:eastAsia="楷体" w:hAnsi="Calibri" w:cs="Calibri" w:hint="eastAsia"/>
+        </w:rPr>
+        <w:t>整理，默认是</w:t>
+      </w:r>
+      <w:r>
+        <w:rPr>
+          <w:rFonts w:ascii="Calibri" w:eastAsia="楷体" w:hAnsi="Calibri" w:cs="Calibri" w:hint="eastAsia"/>
+        </w:rPr>
+        <w:t>0</w:t>
+      </w:r>
+      <w:r>
+        <w:rPr>
+          <w:rFonts w:ascii="Calibri" w:eastAsia="楷体" w:hAnsi="Calibri" w:cs="Calibri" w:hint="eastAsia"/>
+        </w:rPr>
+        <w:t>，即每次</w:t>
+      </w:r>
+      <w:r>
+        <w:rPr>
+          <w:rFonts w:ascii="Calibri" w:eastAsia="楷体" w:hAnsi="Calibri" w:cs="Calibri" w:hint="eastAsia"/>
+        </w:rPr>
+        <w:t>Full</w:t>
+      </w:r>
+      <w:r>
+        <w:rPr>
+          <w:rFonts w:ascii="Calibri" w:eastAsia="楷体" w:hAnsi="Calibri" w:cs="Calibri"/>
+        </w:rPr>
+        <w:t xml:space="preserve"> </w:t>
+      </w:r>
+      <w:r>
+        <w:rPr>
+          <w:rFonts w:ascii="Calibri" w:eastAsia="楷体" w:hAnsi="Calibri" w:cs="Calibri" w:hint="eastAsia"/>
+        </w:rPr>
+        <w:t>GC</w:t>
+      </w:r>
+      <w:r>
+        <w:rPr>
+          <w:rFonts w:ascii="Calibri" w:eastAsia="楷体" w:hAnsi="Calibri" w:cs="Calibri" w:hint="eastAsia"/>
+        </w:rPr>
+        <w:t>之后都要</w:t>
+      </w:r>
+      <w:r>
+        <w:rPr>
+          <w:rFonts w:ascii="Calibri" w:eastAsia="楷体" w:hAnsi="Calibri" w:cs="Calibri" w:hint="eastAsia"/>
+        </w:rPr>
+        <w:t>STW</w:t>
+      </w:r>
+      <w:r>
+        <w:rPr>
+          <w:rFonts w:ascii="Calibri" w:eastAsia="楷体" w:hAnsi="Calibri" w:cs="Calibri" w:hint="eastAsia"/>
+        </w:rPr>
+        <w:t>标记</w:t>
+      </w:r>
+      <w:r>
+        <w:rPr>
+          <w:rFonts w:ascii="Calibri" w:eastAsia="楷体" w:hAnsi="Calibri" w:cs="Calibri" w:hint="eastAsia"/>
+        </w:rPr>
+        <w:t>-</w:t>
+      </w:r>
+      <w:r>
+        <w:rPr>
+          <w:rFonts w:ascii="Calibri" w:eastAsia="楷体" w:hAnsi="Calibri" w:cs="Calibri" w:hint="eastAsia"/>
+        </w:rPr>
+        <w:t>整理，这样内存碎片就很少了。</w:t>
       </w:r>
     </w:p>
     <w:p>
@@ -13154,13 +13173,1173 @@
           <w:sz w:val="30"/>
           <w:szCs w:val="30"/>
         </w:rPr>
+        <w:t>触发Full</w:t>
+      </w:r>
+      <w:r>
+        <w:rPr>
+          <w:rFonts w:ascii="楷体" w:eastAsia="楷体" w:hAnsi="楷体" w:cs="楷体"/>
+          <w:b w:val="0"/>
+          <w:sz w:val="30"/>
+          <w:szCs w:val="30"/>
+        </w:rPr>
+        <w:t xml:space="preserve"> </w:t>
+      </w:r>
+      <w:r>
+        <w:rPr>
+          <w:rFonts w:ascii="楷体" w:eastAsia="楷体" w:hAnsi="楷体" w:cs="楷体" w:hint="eastAsia"/>
+          <w:b w:val="0"/>
+          <w:sz w:val="30"/>
+          <w:szCs w:val="30"/>
+        </w:rPr>
+        <w:t>GC的</w:t>
+      </w:r>
+      <w:r>
+        <w:rPr>
+          <w:rFonts w:ascii="楷体" w:eastAsia="楷体" w:hAnsi="楷体" w:cs="楷体" w:hint="eastAsia"/>
+          <w:b w:val="0"/>
+          <w:sz w:val="30"/>
+          <w:szCs w:val="30"/>
+        </w:rPr>
+        <w:t>4</w:t>
+      </w:r>
+      <w:r>
+        <w:rPr>
+          <w:rFonts w:ascii="楷体" w:eastAsia="楷体" w:hAnsi="楷体" w:cs="楷体" w:hint="eastAsia"/>
+          <w:b w:val="0"/>
+          <w:sz w:val="30"/>
+          <w:szCs w:val="30"/>
+        </w:rPr>
+        <w:t>个</w:t>
+      </w:r>
+      <w:r>
+        <w:rPr>
+          <w:rFonts w:ascii="楷体" w:eastAsia="楷体" w:hAnsi="楷体" w:cs="楷体" w:hint="eastAsia"/>
+          <w:b w:val="0"/>
+          <w:sz w:val="30"/>
+          <w:szCs w:val="30"/>
+        </w:rPr>
+        <w:t>时机</w:t>
+      </w:r>
+    </w:p>
+    <w:p>
+      <w:r>
+        <w:rPr>
+          <w:noProof/>
+        </w:rPr>
+        <w:drawing>
+          <wp:inline distT="0" distB="0" distL="0" distR="0" wp14:anchorId="535DE06D" wp14:editId="61309840">
+            <wp:extent cx="5274310" cy="2276475"/>
+            <wp:effectExtent l="0" t="0" r="2540" b="9525"/>
+            <wp:docPr id="18" name="图片 18"/>
+            <wp:cNvGraphicFramePr>
+              <a:graphicFrameLocks xmlns:a="http://schemas.openxmlformats.org/drawingml/2006/main" noChangeAspect="1"/>
+            </wp:cNvGraphicFramePr>
+            <a:graphic xmlns:a="http://schemas.openxmlformats.org/drawingml/2006/main">
+              <a:graphicData uri="http://schemas.openxmlformats.org/drawingml/2006/picture">
+                <pic:pic xmlns:pic="http://schemas.openxmlformats.org/drawingml/2006/picture">
+                  <pic:nvPicPr>
+                    <pic:cNvPr id="1" name=""/>
+                    <pic:cNvPicPr/>
+                  </pic:nvPicPr>
+                  <pic:blipFill>
+                    <a:blip r:embed="rId60"/>
+                    <a:stretch>
+                      <a:fillRect/>
+                    </a:stretch>
+                  </pic:blipFill>
+                  <pic:spPr>
+                    <a:xfrm>
+                      <a:off x="0" y="0"/>
+                      <a:ext cx="5274310" cy="2276475"/>
+                    </a:xfrm>
+                    <a:prstGeom prst="rect">
+                      <a:avLst/>
+                    </a:prstGeom>
+                  </pic:spPr>
+                </pic:pic>
+              </a:graphicData>
+            </a:graphic>
+          </wp:inline>
+        </w:drawing>
+      </w:r>
+    </w:p>
+    <w:p>
+      <w:pPr>
+        <w:pStyle w:val="3"/>
+        <w:numPr>
+          <w:ilvl w:val="2"/>
+          <w:numId w:val="1"/>
+        </w:numPr>
+        <w:spacing w:beforeLines="50" w:before="156" w:afterLines="50" w:after="156" w:line="440" w:lineRule="exact"/>
+        <w:rPr>
+          <w:rFonts w:ascii="楷体" w:eastAsia="楷体" w:hAnsi="楷体" w:cs="楷体"/>
+          <w:b w:val="0"/>
+          <w:sz w:val="28"/>
+          <w:szCs w:val="28"/>
+        </w:rPr>
+      </w:pPr>
+      <w:r>
+        <w:rPr>
+          <w:rFonts w:ascii="楷体" w:eastAsia="楷体" w:hAnsi="楷体" w:cs="楷体" w:hint="eastAsia"/>
+          <w:b w:val="0"/>
+          <w:sz w:val="28"/>
+          <w:szCs w:val="28"/>
+        </w:rPr>
+        <w:t>新生代中存活对象大于老年代剩余空间且担保机制未开启</w:t>
+      </w:r>
+    </w:p>
+    <w:p>
+      <w:pPr>
+        <w:ind w:firstLine="420"/>
+        <w:rPr>
+          <w:rFonts w:ascii="Calibri" w:eastAsia="楷体" w:hAnsi="Calibri" w:cs="Calibri"/>
+        </w:rPr>
+      </w:pPr>
+      <w:r>
+        <w:rPr>
+          <w:rFonts w:ascii="Calibri" w:eastAsia="楷体" w:hAnsi="Calibri" w:cs="Calibri" w:hint="eastAsia"/>
+        </w:rPr>
+        <w:t>当进行</w:t>
+      </w:r>
+      <w:r>
+        <w:rPr>
+          <w:rFonts w:ascii="Calibri" w:eastAsia="楷体" w:hAnsi="Calibri" w:cs="Calibri" w:hint="eastAsia"/>
+        </w:rPr>
+        <w:t>Minor</w:t>
+      </w:r>
+      <w:r>
+        <w:rPr>
+          <w:rFonts w:ascii="Calibri" w:eastAsia="楷体" w:hAnsi="Calibri" w:cs="Calibri"/>
+        </w:rPr>
+        <w:t xml:space="preserve"> GC</w:t>
+      </w:r>
+      <w:r>
+        <w:rPr>
+          <w:rFonts w:ascii="Calibri" w:eastAsia="楷体" w:hAnsi="Calibri" w:cs="Calibri" w:hint="eastAsia"/>
+        </w:rPr>
+        <w:t>之前，检查到老年代的内存放不下新生代中的所有对象，此时分配担保参数没有打开</w:t>
+      </w:r>
+      <w:r>
+        <w:rPr>
+          <w:rFonts w:ascii="Calibri" w:eastAsia="楷体" w:hAnsi="Calibri" w:cs="Calibri" w:hint="eastAsia"/>
+        </w:rPr>
+        <w:t>;</w:t>
+      </w:r>
+      <w:r>
+        <w:rPr>
+          <w:rFonts w:ascii="Calibri" w:eastAsia="楷体" w:hAnsi="Calibri" w:cs="Calibri"/>
+        </w:rPr>
+        <w:t>//</w:t>
+      </w:r>
+      <w:r>
+        <w:rPr>
+          <w:rFonts w:ascii="Calibri" w:eastAsia="楷体" w:hAnsi="Calibri" w:cs="Calibri" w:hint="eastAsia"/>
+        </w:rPr>
+        <w:t>但是在</w:t>
+      </w:r>
+      <w:r>
+        <w:rPr>
+          <w:rFonts w:ascii="Calibri" w:eastAsia="楷体" w:hAnsi="Calibri" w:cs="Calibri" w:hint="eastAsia"/>
+        </w:rPr>
+        <w:t>jdk1.6</w:t>
+      </w:r>
+      <w:r>
+        <w:rPr>
+          <w:rFonts w:ascii="Calibri" w:eastAsia="楷体" w:hAnsi="Calibri" w:cs="Calibri" w:hint="eastAsia"/>
+        </w:rPr>
+        <w:t>之后分配担保参数就失效了，所以直接</w:t>
+      </w:r>
+      <w:r>
+        <w:rPr>
+          <w:rFonts w:ascii="Calibri" w:eastAsia="楷体" w:hAnsi="Calibri" w:cs="Calibri" w:hint="eastAsia"/>
+        </w:rPr>
+        <w:t>Minor GC</w:t>
+      </w:r>
+      <w:r>
+        <w:rPr>
+          <w:rFonts w:ascii="Calibri" w:eastAsia="楷体" w:hAnsi="Calibri" w:cs="Calibri" w:hint="eastAsia"/>
+        </w:rPr>
+        <w:t>。</w:t>
+      </w:r>
+    </w:p>
+    <w:p>
+      <w:pPr>
+        <w:pStyle w:val="3"/>
+        <w:numPr>
+          <w:ilvl w:val="2"/>
+          <w:numId w:val="1"/>
+        </w:numPr>
+        <w:spacing w:beforeLines="50" w:before="156" w:afterLines="50" w:after="156" w:line="440" w:lineRule="exact"/>
+        <w:rPr>
+          <w:rFonts w:ascii="楷体" w:eastAsia="楷体" w:hAnsi="楷体" w:cs="楷体"/>
+          <w:b w:val="0"/>
+          <w:sz w:val="28"/>
+          <w:szCs w:val="28"/>
+        </w:rPr>
+      </w:pPr>
+      <w:r>
+        <w:rPr>
+          <w:rFonts w:ascii="楷体" w:eastAsia="楷体" w:hAnsi="楷体" w:cs="楷体" w:hint="eastAsia"/>
+          <w:b w:val="0"/>
+          <w:sz w:val="28"/>
+          <w:szCs w:val="28"/>
+        </w:rPr>
+        <w:t>历次进入老年代的平均大小大于老年代剩余内存</w:t>
+      </w:r>
+    </w:p>
+    <w:p>
+      <w:pPr>
+        <w:ind w:firstLine="420"/>
+        <w:rPr>
+          <w:rFonts w:ascii="Calibri" w:eastAsia="楷体" w:hAnsi="Calibri" w:cs="Calibri"/>
+        </w:rPr>
+      </w:pPr>
+      <w:r>
+        <w:rPr>
+          <w:rFonts w:ascii="Calibri" w:eastAsia="楷体" w:hAnsi="Calibri" w:cs="Calibri" w:hint="eastAsia"/>
+        </w:rPr>
+        <w:t>分配担保参数打开后，但是历次进入老年代中的平均对象大小，大于老年代中剩余内存大小；</w:t>
+      </w:r>
+    </w:p>
+    <w:p>
+      <w:pPr>
+        <w:pStyle w:val="3"/>
+        <w:numPr>
+          <w:ilvl w:val="2"/>
+          <w:numId w:val="1"/>
+        </w:numPr>
+        <w:spacing w:beforeLines="50" w:before="156" w:afterLines="50" w:after="156" w:line="440" w:lineRule="exact"/>
+        <w:rPr>
+          <w:rFonts w:ascii="楷体" w:eastAsia="楷体" w:hAnsi="楷体" w:cs="楷体"/>
+          <w:b w:val="0"/>
+          <w:sz w:val="28"/>
+          <w:szCs w:val="28"/>
+        </w:rPr>
+      </w:pPr>
+      <w:r>
+        <w:rPr>
+          <w:rFonts w:ascii="楷体" w:eastAsia="楷体" w:hAnsi="楷体" w:cs="楷体" w:hint="eastAsia"/>
+          <w:b w:val="0"/>
+          <w:sz w:val="28"/>
+          <w:szCs w:val="28"/>
+        </w:rPr>
+        <w:t>老年代内存占比一定时</w:t>
+      </w:r>
+    </w:p>
+    <w:p>
+      <w:pPr>
+        <w:ind w:firstLine="420"/>
+        <w:rPr>
+          <w:rFonts w:ascii="Calibri" w:eastAsia="楷体" w:hAnsi="Calibri" w:cs="Calibri"/>
+        </w:rPr>
+      </w:pPr>
+      <w:r>
+        <w:rPr>
+          <w:rFonts w:ascii="Calibri" w:eastAsia="楷体" w:hAnsi="Calibri" w:cs="Calibri" w:hint="eastAsia"/>
+        </w:rPr>
+        <w:t>就是本节提到的，当老年代的对象，占老年代的比率大于参数</w:t>
+      </w:r>
+      <w:r>
+        <w:rPr>
+          <w:rFonts w:ascii="Calibri" w:eastAsia="楷体" w:hAnsi="Calibri" w:cs="Calibri" w:hint="eastAsia"/>
+        </w:rPr>
+        <w:t>-XX</w:t>
+      </w:r>
+      <w:r>
+        <w:rPr>
+          <w:rFonts w:ascii="Calibri" w:eastAsia="楷体" w:hAnsi="Calibri" w:cs="Calibri"/>
+        </w:rPr>
+        <w:t>:CMSInitializingOccupancyF</w:t>
+      </w:r>
+      <w:r>
+        <w:rPr>
+          <w:rFonts w:ascii="Calibri" w:eastAsia="楷体" w:hAnsi="Calibri" w:cs="Calibri"/>
+        </w:rPr>
+        <w:t>r</w:t>
+      </w:r>
+      <w:r>
+        <w:rPr>
+          <w:rFonts w:ascii="Calibri" w:eastAsia="楷体" w:hAnsi="Calibri" w:cs="Calibri"/>
+        </w:rPr>
+        <w:t>action</w:t>
+      </w:r>
+      <w:r>
+        <w:rPr>
+          <w:rFonts w:ascii="Calibri" w:eastAsia="楷体" w:hAnsi="Calibri" w:cs="Calibri" w:hint="eastAsia"/>
+        </w:rPr>
+        <w:t>时，此时就会触发</w:t>
+      </w:r>
+      <w:r>
+        <w:rPr>
+          <w:rFonts w:ascii="Calibri" w:eastAsia="楷体" w:hAnsi="Calibri" w:cs="Calibri" w:hint="eastAsia"/>
+        </w:rPr>
+        <w:t>Concurrent</w:t>
+      </w:r>
+      <w:r>
+        <w:rPr>
+          <w:rFonts w:ascii="Calibri" w:eastAsia="楷体" w:hAnsi="Calibri" w:cs="Calibri"/>
+        </w:rPr>
+        <w:t xml:space="preserve"> Mode Failure</w:t>
+      </w:r>
+      <w:r>
+        <w:rPr>
+          <w:rFonts w:ascii="Calibri" w:eastAsia="楷体" w:hAnsi="Calibri" w:cs="Calibri" w:hint="eastAsia"/>
+        </w:rPr>
+        <w:t>，换成</w:t>
+      </w:r>
+      <w:r>
+        <w:rPr>
+          <w:rFonts w:ascii="Calibri" w:eastAsia="楷体" w:hAnsi="Calibri" w:cs="Calibri" w:hint="eastAsia"/>
+        </w:rPr>
+        <w:t>Serial</w:t>
+      </w:r>
+      <w:r>
+        <w:rPr>
+          <w:rFonts w:ascii="Calibri" w:eastAsia="楷体" w:hAnsi="Calibri" w:cs="Calibri"/>
+        </w:rPr>
+        <w:t xml:space="preserve"> Old</w:t>
+      </w:r>
+      <w:r>
+        <w:rPr>
+          <w:rFonts w:ascii="Calibri" w:eastAsia="楷体" w:hAnsi="Calibri" w:cs="Calibri" w:hint="eastAsia"/>
+        </w:rPr>
+        <w:t>重新</w:t>
+      </w:r>
+      <w:r>
+        <w:rPr>
+          <w:rFonts w:ascii="Calibri" w:eastAsia="楷体" w:hAnsi="Calibri" w:cs="Calibri" w:hint="eastAsia"/>
+        </w:rPr>
+        <w:t>STW</w:t>
+      </w:r>
+      <w:r>
+        <w:rPr>
+          <w:rFonts w:ascii="Calibri" w:eastAsia="楷体" w:hAnsi="Calibri" w:cs="Calibri" w:hint="eastAsia"/>
+        </w:rPr>
+        <w:t>来一次</w:t>
+      </w:r>
+      <w:r>
+        <w:rPr>
+          <w:rFonts w:ascii="Calibri" w:eastAsia="楷体" w:hAnsi="Calibri" w:cs="Calibri" w:hint="eastAsia"/>
+        </w:rPr>
+        <w:t>Full</w:t>
+      </w:r>
+      <w:r>
+        <w:rPr>
+          <w:rFonts w:ascii="Calibri" w:eastAsia="楷体" w:hAnsi="Calibri" w:cs="Calibri"/>
+        </w:rPr>
+        <w:t xml:space="preserve"> GC</w:t>
+      </w:r>
+      <w:r>
+        <w:rPr>
+          <w:rFonts w:ascii="Calibri" w:eastAsia="楷体" w:hAnsi="Calibri" w:cs="Calibri" w:hint="eastAsia"/>
+        </w:rPr>
+        <w:t>。</w:t>
+      </w:r>
+    </w:p>
+    <w:p>
+      <w:pPr>
+        <w:pStyle w:val="3"/>
+        <w:numPr>
+          <w:ilvl w:val="2"/>
+          <w:numId w:val="1"/>
+        </w:numPr>
+        <w:spacing w:beforeLines="50" w:before="156" w:afterLines="50" w:after="156" w:line="440" w:lineRule="exact"/>
+        <w:rPr>
+          <w:rFonts w:ascii="楷体" w:eastAsia="楷体" w:hAnsi="楷体" w:cs="楷体"/>
+          <w:b w:val="0"/>
+          <w:sz w:val="28"/>
+          <w:szCs w:val="28"/>
+        </w:rPr>
+      </w:pPr>
+      <w:r>
+        <w:rPr>
+          <w:rFonts w:ascii="楷体" w:eastAsia="楷体" w:hAnsi="楷体" w:cs="楷体" w:hint="eastAsia"/>
+          <w:b w:val="0"/>
+          <w:sz w:val="28"/>
+          <w:szCs w:val="28"/>
+        </w:rPr>
+        <w:t>老年代放不下大对象</w:t>
+      </w:r>
+    </w:p>
+    <w:p>
+      <w:pPr>
+        <w:ind w:firstLine="420"/>
+        <w:rPr>
+          <w:rFonts w:ascii="Calibri" w:eastAsia="楷体" w:hAnsi="Calibri" w:cs="Calibri"/>
+        </w:rPr>
+      </w:pPr>
+      <w:r>
+        <w:rPr>
+          <w:rFonts w:ascii="Calibri" w:eastAsia="楷体" w:hAnsi="Calibri" w:cs="Calibri" w:hint="eastAsia"/>
+        </w:rPr>
+        <w:t>和新生代一样，某一次来了一个大对象，老年代放不下。</w:t>
+      </w:r>
+      <w:r>
+        <w:rPr>
+          <w:rFonts w:ascii="Calibri" w:eastAsia="楷体" w:hAnsi="Calibri" w:cs="Calibri" w:hint="eastAsia"/>
+        </w:rPr>
+        <w:t>//</w:t>
+      </w:r>
+      <w:r>
+        <w:rPr>
+          <w:rFonts w:ascii="Calibri" w:eastAsia="楷体" w:hAnsi="Calibri" w:cs="Calibri" w:hint="eastAsia"/>
+        </w:rPr>
+        <w:t>可能是和历次对象判断有偏差。</w:t>
+      </w:r>
+    </w:p>
+    <w:p>
+      <w:pPr>
+        <w:pStyle w:val="2"/>
+        <w:spacing w:before="20" w:after="20" w:line="240" w:lineRule="auto"/>
+        <w:ind w:left="573" w:hanging="573"/>
+        <w:rPr>
+          <w:rFonts w:ascii="楷体" w:eastAsia="楷体" w:hAnsi="楷体" w:cs="楷体"/>
+          <w:b w:val="0"/>
+          <w:sz w:val="30"/>
+          <w:szCs w:val="30"/>
+        </w:rPr>
+      </w:pPr>
+      <w:r>
+        <w:rPr>
+          <w:rFonts w:ascii="楷体" w:eastAsia="楷体" w:hAnsi="楷体" w:cs="楷体" w:hint="eastAsia"/>
+          <w:b w:val="0"/>
+          <w:sz w:val="30"/>
+          <w:szCs w:val="30"/>
+        </w:rPr>
+        <w:lastRenderedPageBreak/>
+        <w:t>上亿请求量的电商系统：年轻代垃圾回收参数的优化</w:t>
+      </w:r>
+    </w:p>
+    <w:p>
+      <w:pPr>
+        <w:rPr>
+          <w:rFonts w:ascii="Calibri" w:eastAsia="楷体" w:hAnsi="Calibri" w:cs="Calibri"/>
+        </w:rPr>
+      </w:pPr>
+      <w:r>
+        <w:rPr>
+          <w:noProof/>
+        </w:rPr>
+        <w:drawing>
+          <wp:inline distT="0" distB="0" distL="0" distR="0" wp14:anchorId="4226D737" wp14:editId="5E3901A5">
+            <wp:extent cx="5274310" cy="3072130"/>
+            <wp:effectExtent l="0" t="0" r="2540" b="0"/>
+            <wp:docPr id="39" name="图片 39"/>
+            <wp:cNvGraphicFramePr>
+              <a:graphicFrameLocks xmlns:a="http://schemas.openxmlformats.org/drawingml/2006/main" noChangeAspect="1"/>
+            </wp:cNvGraphicFramePr>
+            <a:graphic xmlns:a="http://schemas.openxmlformats.org/drawingml/2006/main">
+              <a:graphicData uri="http://schemas.openxmlformats.org/drawingml/2006/picture">
+                <pic:pic xmlns:pic="http://schemas.openxmlformats.org/drawingml/2006/picture">
+                  <pic:nvPicPr>
+                    <pic:cNvPr id="1" name=""/>
+                    <pic:cNvPicPr/>
+                  </pic:nvPicPr>
+                  <pic:blipFill>
+                    <a:blip r:embed="rId61"/>
+                    <a:stretch>
+                      <a:fillRect/>
+                    </a:stretch>
+                  </pic:blipFill>
+                  <pic:spPr>
+                    <a:xfrm>
+                      <a:off x="0" y="0"/>
+                      <a:ext cx="5274310" cy="3072130"/>
+                    </a:xfrm>
+                    <a:prstGeom prst="rect">
+                      <a:avLst/>
+                    </a:prstGeom>
+                  </pic:spPr>
+                </pic:pic>
+              </a:graphicData>
+            </a:graphic>
+          </wp:inline>
+        </w:drawing>
+      </w:r>
+    </w:p>
+    <w:p>
+      <w:pPr>
+        <w:rPr>
+          <w:rFonts w:ascii="Calibri" w:eastAsia="楷体" w:hAnsi="Calibri" w:cs="Calibri"/>
+        </w:rPr>
+      </w:pPr>
+      <w:r>
+        <w:rPr>
+          <w:noProof/>
+        </w:rPr>
+        <w:drawing>
+          <wp:inline distT="0" distB="0" distL="0" distR="0" wp14:anchorId="005C2D00" wp14:editId="260F0BEB">
+            <wp:extent cx="5274310" cy="1688465"/>
+            <wp:effectExtent l="0" t="0" r="2540" b="6985"/>
+            <wp:docPr id="44" name="图片 44"/>
+            <wp:cNvGraphicFramePr>
+              <a:graphicFrameLocks xmlns:a="http://schemas.openxmlformats.org/drawingml/2006/main" noChangeAspect="1"/>
+            </wp:cNvGraphicFramePr>
+            <a:graphic xmlns:a="http://schemas.openxmlformats.org/drawingml/2006/main">
+              <a:graphicData uri="http://schemas.openxmlformats.org/drawingml/2006/picture">
+                <pic:pic xmlns:pic="http://schemas.openxmlformats.org/drawingml/2006/picture">
+                  <pic:nvPicPr>
+                    <pic:cNvPr id="1" name=""/>
+                    <pic:cNvPicPr/>
+                  </pic:nvPicPr>
+                  <pic:blipFill>
+                    <a:blip r:embed="rId62"/>
+                    <a:stretch>
+                      <a:fillRect/>
+                    </a:stretch>
+                  </pic:blipFill>
+                  <pic:spPr>
+                    <a:xfrm>
+                      <a:off x="0" y="0"/>
+                      <a:ext cx="5274310" cy="1688465"/>
+                    </a:xfrm>
+                    <a:prstGeom prst="rect">
+                      <a:avLst/>
+                    </a:prstGeom>
+                  </pic:spPr>
+                </pic:pic>
+              </a:graphicData>
+            </a:graphic>
+          </wp:inline>
+        </w:drawing>
+      </w:r>
+    </w:p>
+    <w:p>
+      <w:pPr>
+        <w:pStyle w:val="2"/>
+        <w:spacing w:before="20" w:after="20" w:line="240" w:lineRule="auto"/>
+        <w:ind w:left="573" w:hanging="573"/>
+        <w:rPr>
+          <w:rFonts w:ascii="楷体" w:eastAsia="楷体" w:hAnsi="楷体" w:cs="楷体"/>
+          <w:b w:val="0"/>
+          <w:sz w:val="30"/>
+          <w:szCs w:val="30"/>
+        </w:rPr>
+      </w:pPr>
+      <w:r>
+        <w:rPr>
+          <w:rFonts w:ascii="楷体" w:eastAsia="楷体" w:hAnsi="楷体" w:cs="楷体" w:hint="eastAsia"/>
+          <w:b w:val="0"/>
+          <w:sz w:val="30"/>
+          <w:szCs w:val="30"/>
+        </w:rPr>
+        <w:t>上亿请求量的电商系统：老年代垃圾回收参数的优化</w:t>
+      </w:r>
+    </w:p>
+    <w:p>
+      <w:pPr>
+        <w:ind w:firstLineChars="200" w:firstLine="420"/>
+        <w:rPr>
+          <w:rFonts w:ascii="Calibri" w:eastAsia="楷体" w:hAnsi="Calibri" w:cs="Calibri"/>
+        </w:rPr>
+      </w:pPr>
+      <w:r>
+        <w:rPr>
+          <w:rFonts w:ascii="Calibri" w:eastAsia="楷体" w:hAnsi="Calibri" w:cs="Calibri" w:hint="eastAsia"/>
+        </w:rPr>
+        <w:t>对于老年代</w:t>
+      </w:r>
+      <w:r>
+        <w:rPr>
+          <w:rFonts w:ascii="Calibri" w:eastAsia="楷体" w:hAnsi="Calibri" w:cs="Calibri" w:hint="eastAsia"/>
+        </w:rPr>
+        <w:t>而言，因为</w:t>
+      </w:r>
+      <w:r>
+        <w:rPr>
+          <w:rFonts w:ascii="Calibri" w:eastAsia="楷体" w:hAnsi="Calibri" w:cs="Calibri" w:hint="eastAsia"/>
+        </w:rPr>
+        <w:t>新生代优化的工作比较好，所以可以保证半小时到一个小时才会发生一次</w:t>
+      </w:r>
+      <w:r>
+        <w:rPr>
+          <w:rFonts w:ascii="Calibri" w:eastAsia="楷体" w:hAnsi="Calibri" w:cs="Calibri" w:hint="eastAsia"/>
+        </w:rPr>
+        <w:t>full</w:t>
+      </w:r>
+      <w:r>
+        <w:rPr>
+          <w:rFonts w:ascii="Calibri" w:eastAsia="楷体" w:hAnsi="Calibri" w:cs="Calibri"/>
+        </w:rPr>
+        <w:t xml:space="preserve"> </w:t>
+      </w:r>
+      <w:r>
+        <w:rPr>
+          <w:rFonts w:ascii="Calibri" w:eastAsia="楷体" w:hAnsi="Calibri" w:cs="Calibri" w:hint="eastAsia"/>
+        </w:rPr>
+        <w:t>gc</w:t>
+      </w:r>
+      <w:r>
+        <w:rPr>
+          <w:rFonts w:ascii="Calibri" w:eastAsia="楷体" w:hAnsi="Calibri" w:cs="Calibri" w:hint="eastAsia"/>
+        </w:rPr>
+        <w:t>，假设过了一个小时后老年代的内存为</w:t>
+      </w:r>
+      <w:r>
+        <w:rPr>
+          <w:rFonts w:ascii="Calibri" w:eastAsia="楷体" w:hAnsi="Calibri" w:cs="Calibri" w:hint="eastAsia"/>
+        </w:rPr>
+        <w:t>900MB</w:t>
+      </w:r>
+      <w:r>
+        <w:rPr>
+          <w:rFonts w:ascii="Calibri" w:eastAsia="楷体" w:hAnsi="Calibri" w:cs="Calibri" w:hint="eastAsia"/>
+        </w:rPr>
+        <w:t>，此时可能会发生</w:t>
+      </w:r>
+      <w:r>
+        <w:rPr>
+          <w:rFonts w:ascii="Calibri" w:eastAsia="楷体" w:hAnsi="Calibri" w:cs="Calibri" w:hint="eastAsia"/>
+        </w:rPr>
+        <w:t>Full</w:t>
+      </w:r>
+      <w:r>
+        <w:rPr>
+          <w:rFonts w:ascii="Calibri" w:eastAsia="楷体" w:hAnsi="Calibri" w:cs="Calibri"/>
+        </w:rPr>
+        <w:t xml:space="preserve"> GC</w:t>
+      </w:r>
+      <w:r>
+        <w:rPr>
+          <w:rFonts w:ascii="Calibri" w:eastAsia="楷体" w:hAnsi="Calibri" w:cs="Calibri" w:hint="eastAsia"/>
+        </w:rPr>
+        <w:t>，因为</w:t>
+      </w:r>
+      <w:r>
+        <w:rPr>
+          <w:rFonts w:ascii="Calibri" w:eastAsia="楷体" w:hAnsi="Calibri" w:cs="Calibri" w:hint="eastAsia"/>
+        </w:rPr>
+        <w:t>Full</w:t>
+      </w:r>
+      <w:r>
+        <w:rPr>
+          <w:rFonts w:ascii="Calibri" w:eastAsia="楷体" w:hAnsi="Calibri" w:cs="Calibri"/>
+        </w:rPr>
+        <w:t xml:space="preserve"> GC</w:t>
+      </w:r>
+      <w:r>
+        <w:rPr>
+          <w:rFonts w:ascii="Calibri" w:eastAsia="楷体" w:hAnsi="Calibri" w:cs="Calibri" w:hint="eastAsia"/>
+        </w:rPr>
+        <w:t>时，系统程序也是也可并发运行的，此时如果在并发清除时来二十多</w:t>
+      </w:r>
+      <w:r>
+        <w:rPr>
+          <w:rFonts w:ascii="Calibri" w:eastAsia="楷体" w:hAnsi="Calibri" w:cs="Calibri" w:hint="eastAsia"/>
+        </w:rPr>
+        <w:t>M</w:t>
+      </w:r>
+      <w:r>
+        <w:rPr>
+          <w:rFonts w:ascii="Calibri" w:eastAsia="楷体" w:hAnsi="Calibri" w:cs="Calibri" w:hint="eastAsia"/>
+        </w:rPr>
+        <w:t>的垃圾对象到老年代，就会导致</w:t>
+      </w:r>
+      <w:r>
+        <w:rPr>
+          <w:rFonts w:ascii="Calibri" w:eastAsia="楷体" w:hAnsi="Calibri" w:cs="Calibri" w:hint="eastAsia"/>
+        </w:rPr>
+        <w:t>Concurrent</w:t>
+      </w:r>
+      <w:r>
+        <w:rPr>
+          <w:rFonts w:ascii="Calibri" w:eastAsia="楷体" w:hAnsi="Calibri" w:cs="Calibri"/>
+        </w:rPr>
+        <w:t xml:space="preserve"> Mode Failure</w:t>
+      </w:r>
+      <w:r>
+        <w:rPr>
+          <w:rFonts w:ascii="Calibri" w:eastAsia="楷体" w:hAnsi="Calibri" w:cs="Calibri" w:hint="eastAsia"/>
+        </w:rPr>
+        <w:t>。</w:t>
+      </w:r>
+    </w:p>
+    <w:p>
+      <w:pPr>
+        <w:ind w:firstLineChars="200" w:firstLine="420"/>
+        <w:rPr>
+          <w:rFonts w:ascii="Calibri" w:eastAsia="楷体" w:hAnsi="Calibri" w:cs="Calibri"/>
+        </w:rPr>
+      </w:pPr>
+      <w:r>
+        <w:rPr>
+          <w:rFonts w:ascii="Calibri" w:eastAsia="楷体" w:hAnsi="Calibri" w:cs="Calibri" w:hint="eastAsia"/>
+        </w:rPr>
+        <w:t>其他的，比如老年代整理碎片这些配置用默认即可，所以完整</w:t>
+      </w:r>
+      <w:r>
+        <w:rPr>
+          <w:rFonts w:ascii="Calibri" w:eastAsia="楷体" w:hAnsi="Calibri" w:cs="Calibri" w:hint="eastAsia"/>
+        </w:rPr>
+        <w:t>JV</w:t>
+      </w:r>
+      <w:r>
+        <w:rPr>
+          <w:rFonts w:ascii="Calibri" w:eastAsia="楷体" w:hAnsi="Calibri" w:cs="Calibri"/>
+        </w:rPr>
+        <w:t>M</w:t>
+      </w:r>
+      <w:r>
+        <w:rPr>
+          <w:rFonts w:ascii="Calibri" w:eastAsia="楷体" w:hAnsi="Calibri" w:cs="Calibri" w:hint="eastAsia"/>
+        </w:rPr>
+        <w:t>参数配置如下所示：</w:t>
+      </w:r>
+    </w:p>
+    <w:p>
+      <w:pPr>
+        <w:rPr>
+          <w:rFonts w:ascii="Calibri" w:eastAsia="楷体" w:hAnsi="Calibri" w:cs="Calibri"/>
+          <w:b/>
+          <w:sz w:val="15"/>
+          <w:szCs w:val="15"/>
+        </w:rPr>
+      </w:pPr>
+      <w:r>
+        <w:rPr>
+          <w:rFonts w:ascii="Calibri" w:eastAsia="楷体" w:hAnsi="Calibri" w:cs="Calibri" w:hint="eastAsia"/>
+          <w:b/>
+          <w:sz w:val="15"/>
+          <w:szCs w:val="15"/>
+        </w:rPr>
+        <w:t xml:space="preserve">Xms3072M Xmx3072M Xmn2048M Xss1M </w:t>
+      </w:r>
+      <w:r>
+        <w:rPr>
+          <w:rFonts w:ascii="Calibri" w:eastAsia="楷体" w:hAnsi="Calibri" w:cs="Calibri"/>
+          <w:b/>
+          <w:sz w:val="15"/>
+          <w:szCs w:val="15"/>
+        </w:rPr>
+        <w:t xml:space="preserve"> </w:t>
+      </w:r>
+      <w:r>
+        <w:rPr>
+          <w:rFonts w:ascii="Calibri" w:eastAsia="楷体" w:hAnsi="Calibri" w:cs="Calibri"/>
+          <w:b/>
+          <w:sz w:val="15"/>
+          <w:szCs w:val="15"/>
+        </w:rPr>
+        <w:t>–</w:t>
+      </w:r>
+      <w:r>
+        <w:rPr>
+          <w:rFonts w:ascii="Calibri" w:eastAsia="楷体" w:hAnsi="Calibri" w:cs="Calibri" w:hint="eastAsia"/>
+          <w:b/>
+          <w:sz w:val="15"/>
+          <w:szCs w:val="15"/>
+        </w:rPr>
+        <w:t>XX:PermSize=256M</w:t>
+      </w:r>
+      <w:r>
+        <w:rPr>
+          <w:rFonts w:ascii="Calibri" w:eastAsia="楷体" w:hAnsi="Calibri" w:cs="Calibri"/>
+          <w:b/>
+          <w:sz w:val="15"/>
+          <w:szCs w:val="15"/>
+        </w:rPr>
+        <w:t xml:space="preserve"> </w:t>
+      </w:r>
+      <w:r>
+        <w:rPr>
+          <w:rFonts w:ascii="Calibri" w:eastAsia="楷体" w:hAnsi="Calibri" w:cs="Calibri" w:hint="eastAsia"/>
+          <w:b/>
+          <w:sz w:val="15"/>
+          <w:szCs w:val="15"/>
+        </w:rPr>
+        <w:t xml:space="preserve"> </w:t>
+      </w:r>
+      <w:r>
+        <w:rPr>
+          <w:rFonts w:ascii="Calibri" w:eastAsia="楷体" w:hAnsi="Calibri" w:cs="Calibri"/>
+          <w:b/>
+          <w:sz w:val="15"/>
+          <w:szCs w:val="15"/>
+        </w:rPr>
+        <w:t>–</w:t>
+      </w:r>
+      <w:r>
+        <w:rPr>
+          <w:rFonts w:ascii="Calibri" w:eastAsia="楷体" w:hAnsi="Calibri" w:cs="Calibri" w:hint="eastAsia"/>
+          <w:b/>
+          <w:sz w:val="15"/>
+          <w:szCs w:val="15"/>
+        </w:rPr>
+        <w:t>XX:</w:t>
+      </w:r>
+      <w:r>
+        <w:rPr>
+          <w:rFonts w:ascii="Calibri" w:eastAsia="楷体" w:hAnsi="Calibri" w:cs="Calibri"/>
+          <w:b/>
+          <w:sz w:val="15"/>
+          <w:szCs w:val="15"/>
+        </w:rPr>
+        <w:t xml:space="preserve">MaxPermSize=256M </w:t>
+      </w:r>
+    </w:p>
+    <w:p>
+      <w:pPr>
+        <w:rPr>
+          <w:rFonts w:ascii="Calibri" w:eastAsia="楷体" w:hAnsi="Calibri" w:cs="Calibri"/>
+          <w:b/>
+          <w:sz w:val="15"/>
+          <w:szCs w:val="15"/>
+        </w:rPr>
+      </w:pPr>
+      <w:r>
+        <w:rPr>
+          <w:rFonts w:ascii="Calibri" w:eastAsia="楷体" w:hAnsi="Calibri" w:cs="Calibri"/>
+          <w:b/>
+          <w:sz w:val="15"/>
+          <w:szCs w:val="15"/>
+        </w:rPr>
+        <w:t>–XX:SurvivorRatio=8</w:t>
+      </w:r>
+      <w:r>
+        <w:rPr>
+          <w:rFonts w:ascii="Calibri" w:eastAsia="楷体" w:hAnsi="Calibri" w:cs="Calibri"/>
+          <w:b/>
+          <w:sz w:val="15"/>
+          <w:szCs w:val="15"/>
+        </w:rPr>
+        <w:t xml:space="preserve"> </w:t>
+      </w:r>
+      <w:r>
+        <w:rPr>
+          <w:rFonts w:ascii="Calibri" w:eastAsia="楷体" w:hAnsi="Calibri" w:cs="Calibri"/>
+          <w:b/>
+          <w:sz w:val="15"/>
+          <w:szCs w:val="15"/>
+        </w:rPr>
+        <w:t xml:space="preserve"> –XX:MaxTenuringThreshold=5 </w:t>
+      </w:r>
+      <w:r>
+        <w:rPr>
+          <w:rFonts w:ascii="Calibri" w:eastAsia="楷体" w:hAnsi="Calibri" w:cs="Calibri"/>
+          <w:b/>
+          <w:sz w:val="15"/>
+          <w:szCs w:val="15"/>
+        </w:rPr>
+        <w:t xml:space="preserve"> </w:t>
+      </w:r>
+      <w:r>
+        <w:rPr>
+          <w:rFonts w:ascii="Calibri" w:eastAsia="楷体" w:hAnsi="Calibri" w:cs="Calibri"/>
+          <w:b/>
+          <w:sz w:val="15"/>
+          <w:szCs w:val="15"/>
+        </w:rPr>
+        <w:t xml:space="preserve">–XX:PretenureSizeThreshold=1M </w:t>
+      </w:r>
+    </w:p>
+    <w:p>
+      <w:pPr>
+        <w:rPr>
+          <w:rFonts w:ascii="Calibri" w:eastAsia="楷体" w:hAnsi="Calibri" w:cs="Calibri"/>
+          <w:b/>
+          <w:sz w:val="15"/>
+          <w:szCs w:val="15"/>
+        </w:rPr>
+      </w:pPr>
+      <w:r>
+        <w:rPr>
+          <w:rFonts w:ascii="Calibri" w:eastAsia="楷体" w:hAnsi="Calibri" w:cs="Calibri"/>
+          <w:b/>
+          <w:sz w:val="15"/>
+          <w:szCs w:val="15"/>
+        </w:rPr>
+        <w:t xml:space="preserve">–XX:CMSInitiatingOccupancyFraction=92 </w:t>
+      </w:r>
+    </w:p>
+    <w:p>
+      <w:pPr>
+        <w:rPr>
+          <w:rFonts w:ascii="Calibri" w:eastAsia="楷体" w:hAnsi="Calibri" w:cs="Calibri"/>
+          <w:b/>
+          <w:sz w:val="15"/>
+          <w:szCs w:val="15"/>
+        </w:rPr>
+      </w:pPr>
+      <w:r>
+        <w:rPr>
+          <w:rFonts w:ascii="Calibri" w:eastAsia="楷体" w:hAnsi="Calibri" w:cs="Calibri"/>
+          <w:b/>
+          <w:sz w:val="15"/>
+          <w:szCs w:val="15"/>
+        </w:rPr>
+        <w:t xml:space="preserve">–XX:+UseCMSCompactAtFullCollection </w:t>
+      </w:r>
+      <w:r>
+        <w:rPr>
+          <w:rFonts w:ascii="Calibri" w:eastAsia="楷体" w:hAnsi="Calibri" w:cs="Calibri"/>
+          <w:b/>
+          <w:sz w:val="15"/>
+          <w:szCs w:val="15"/>
+        </w:rPr>
+        <w:t xml:space="preserve"> </w:t>
+      </w:r>
+      <w:r>
+        <w:rPr>
+          <w:rFonts w:ascii="Calibri" w:eastAsia="楷体" w:hAnsi="Calibri" w:cs="Calibri"/>
+          <w:b/>
+          <w:sz w:val="15"/>
+          <w:szCs w:val="15"/>
+        </w:rPr>
+        <w:t>–XX:CMSFullGCsBeforeCompaction=0</w:t>
+      </w:r>
+    </w:p>
+    <w:p>
+      <w:pPr>
+        <w:pStyle w:val="2"/>
+        <w:spacing w:before="20" w:after="20" w:line="240" w:lineRule="auto"/>
+        <w:ind w:left="573" w:hanging="573"/>
+        <w:rPr>
+          <w:rFonts w:ascii="楷体" w:eastAsia="楷体" w:hAnsi="楷体" w:cs="楷体"/>
+          <w:b w:val="0"/>
+          <w:sz w:val="30"/>
+          <w:szCs w:val="30"/>
+        </w:rPr>
+      </w:pPr>
+      <w:r>
+        <w:rPr>
+          <w:rFonts w:ascii="楷体" w:eastAsia="楷体" w:hAnsi="楷体" w:cs="楷体" w:hint="eastAsia"/>
+          <w:b w:val="0"/>
+          <w:sz w:val="30"/>
+          <w:szCs w:val="30"/>
+        </w:rPr>
+        <w:lastRenderedPageBreak/>
+        <w:t>JVM参数优化的</w:t>
+      </w:r>
+      <w:r>
+        <w:rPr>
+          <w:rFonts w:ascii="楷体" w:eastAsia="楷体" w:hAnsi="楷体" w:cs="楷体" w:hint="eastAsia"/>
+          <w:b w:val="0"/>
+          <w:sz w:val="30"/>
+          <w:szCs w:val="30"/>
+        </w:rPr>
+        <w:t>5个</w:t>
+      </w:r>
+      <w:r>
+        <w:rPr>
+          <w:rFonts w:ascii="楷体" w:eastAsia="楷体" w:hAnsi="楷体" w:cs="楷体" w:hint="eastAsia"/>
+          <w:b w:val="0"/>
+          <w:sz w:val="30"/>
+          <w:szCs w:val="30"/>
+        </w:rPr>
+        <w:t>关键思路</w:t>
+      </w:r>
+    </w:p>
+    <w:p>
+      <w:pPr>
+        <w:rPr>
+          <w:rFonts w:ascii="Calibri" w:eastAsia="楷体" w:hAnsi="Calibri" w:cs="Calibri"/>
+          <w:b/>
+          <w:sz w:val="15"/>
+          <w:szCs w:val="15"/>
+        </w:rPr>
+      </w:pPr>
+      <w:r>
+        <w:rPr>
+          <w:noProof/>
+        </w:rPr>
+        <w:drawing>
+          <wp:inline distT="0" distB="0" distL="0" distR="0" wp14:anchorId="6200E493" wp14:editId="769A5497">
+            <wp:extent cx="5274310" cy="3126740"/>
+            <wp:effectExtent l="0" t="0" r="2540" b="0"/>
+            <wp:docPr id="33" name="图片 33"/>
+            <wp:cNvGraphicFramePr>
+              <a:graphicFrameLocks xmlns:a="http://schemas.openxmlformats.org/drawingml/2006/main" noChangeAspect="1"/>
+            </wp:cNvGraphicFramePr>
+            <a:graphic xmlns:a="http://schemas.openxmlformats.org/drawingml/2006/main">
+              <a:graphicData uri="http://schemas.openxmlformats.org/drawingml/2006/picture">
+                <pic:pic xmlns:pic="http://schemas.openxmlformats.org/drawingml/2006/picture">
+                  <pic:nvPicPr>
+                    <pic:cNvPr id="1" name=""/>
+                    <pic:cNvPicPr/>
+                  </pic:nvPicPr>
+                  <pic:blipFill>
+                    <a:blip r:embed="rId63"/>
+                    <a:stretch>
+                      <a:fillRect/>
+                    </a:stretch>
+                  </pic:blipFill>
+                  <pic:spPr>
+                    <a:xfrm>
+                      <a:off x="0" y="0"/>
+                      <a:ext cx="5274310" cy="3126740"/>
+                    </a:xfrm>
+                    <a:prstGeom prst="rect">
+                      <a:avLst/>
+                    </a:prstGeom>
+                  </pic:spPr>
+                </pic:pic>
+              </a:graphicData>
+            </a:graphic>
+          </wp:inline>
+        </w:drawing>
+      </w:r>
+    </w:p>
+    <w:p>
+      <w:pPr>
+        <w:pStyle w:val="1"/>
+        <w:spacing w:before="40" w:after="40" w:line="240" w:lineRule="auto"/>
+        <w:ind w:left="431" w:hanging="431"/>
+        <w:rPr>
+          <w:rFonts w:ascii="楷体" w:eastAsia="楷体" w:hAnsi="楷体" w:cs="楷体"/>
+          <w:b w:val="0"/>
+          <w:sz w:val="32"/>
+          <w:szCs w:val="32"/>
+        </w:rPr>
+      </w:pPr>
+      <w:r>
+        <w:rPr>
+          <w:rFonts w:ascii="楷体" w:eastAsia="楷体" w:hAnsi="楷体" w:cs="楷体" w:hint="eastAsia"/>
+          <w:b w:val="0"/>
+          <w:sz w:val="32"/>
+          <w:szCs w:val="32"/>
+        </w:rPr>
+        <w:t>深入分析最新G</w:t>
+      </w:r>
+      <w:r>
+        <w:rPr>
+          <w:rFonts w:ascii="楷体" w:eastAsia="楷体" w:hAnsi="楷体" w:cs="楷体"/>
+          <w:b w:val="0"/>
+          <w:sz w:val="32"/>
+          <w:szCs w:val="32"/>
+        </w:rPr>
+        <w:t>1</w:t>
+      </w:r>
+      <w:r>
+        <w:rPr>
+          <w:rFonts w:ascii="楷体" w:eastAsia="楷体" w:hAnsi="楷体" w:cs="楷体" w:hint="eastAsia"/>
+          <w:b w:val="0"/>
+          <w:sz w:val="32"/>
+          <w:szCs w:val="32"/>
+        </w:rPr>
+        <w:t>垃圾回收器</w:t>
+      </w:r>
+      <w:r>
+        <w:rPr>
+          <w:rFonts w:ascii="楷体" w:eastAsia="楷体" w:hAnsi="楷体" w:cs="楷体"/>
+          <w:b w:val="0"/>
+          <w:sz w:val="32"/>
+          <w:szCs w:val="32"/>
+        </w:rPr>
+        <w:t xml:space="preserve"> </w:t>
+      </w:r>
+    </w:p>
+    <w:p>
+      <w:pPr>
+        <w:pStyle w:val="2"/>
+        <w:spacing w:before="20" w:after="20" w:line="240" w:lineRule="auto"/>
+        <w:ind w:left="573" w:hanging="573"/>
+        <w:rPr>
+          <w:rFonts w:ascii="楷体" w:eastAsia="楷体" w:hAnsi="楷体" w:cs="楷体" w:hint="eastAsia"/>
+          <w:b w:val="0"/>
+          <w:sz w:val="30"/>
+          <w:szCs w:val="30"/>
+        </w:rPr>
+      </w:pPr>
+      <w:r>
+        <w:rPr>
+          <w:rFonts w:ascii="楷体" w:eastAsia="楷体" w:hAnsi="楷体" w:cs="楷体" w:hint="eastAsia"/>
+          <w:b w:val="0"/>
+          <w:sz w:val="30"/>
+          <w:szCs w:val="30"/>
+        </w:rPr>
+        <w:t>G1的主要特征和核心原理</w:t>
+      </w:r>
+      <w:r>
+        <w:rPr>
+          <w:rFonts w:ascii="楷体" w:eastAsia="楷体" w:hAnsi="楷体" w:cs="楷体" w:hint="eastAsia"/>
+          <w:b w:val="0"/>
+          <w:sz w:val="30"/>
+          <w:szCs w:val="30"/>
+        </w:rPr>
+        <w:t xml:space="preserve"> </w:t>
+      </w:r>
+    </w:p>
+    <w:p>
+      <w:pPr>
+        <w:rPr>
+          <w:rFonts w:ascii="Calibri" w:eastAsia="楷体" w:hAnsi="Calibri" w:cs="Calibri"/>
+          <w:b/>
+          <w:sz w:val="15"/>
+          <w:szCs w:val="15"/>
+        </w:rPr>
+      </w:pPr>
+      <w:r>
+        <w:rPr>
+          <w:noProof/>
+        </w:rPr>
+        <w:drawing>
+          <wp:inline distT="0" distB="0" distL="0" distR="0" wp14:anchorId="544FBD7E" wp14:editId="762C6EEC">
+            <wp:extent cx="5274310" cy="3234055"/>
+            <wp:effectExtent l="0" t="0" r="2540" b="4445"/>
+            <wp:docPr id="58" name="图片 58"/>
+            <wp:cNvGraphicFramePr>
+              <a:graphicFrameLocks xmlns:a="http://schemas.openxmlformats.org/drawingml/2006/main" noChangeAspect="1"/>
+            </wp:cNvGraphicFramePr>
+            <a:graphic xmlns:a="http://schemas.openxmlformats.org/drawingml/2006/main">
+              <a:graphicData uri="http://schemas.openxmlformats.org/drawingml/2006/picture">
+                <pic:pic xmlns:pic="http://schemas.openxmlformats.org/drawingml/2006/picture">
+                  <pic:nvPicPr>
+                    <pic:cNvPr id="1" name=""/>
+                    <pic:cNvPicPr/>
+                  </pic:nvPicPr>
+                  <pic:blipFill>
+                    <a:blip r:embed="rId64"/>
+                    <a:stretch>
+                      <a:fillRect/>
+                    </a:stretch>
+                  </pic:blipFill>
+                  <pic:spPr>
+                    <a:xfrm>
+                      <a:off x="0" y="0"/>
+                      <a:ext cx="5274310" cy="3234055"/>
+                    </a:xfrm>
+                    <a:prstGeom prst="rect">
+                      <a:avLst/>
+                    </a:prstGeom>
+                  </pic:spPr>
+                </pic:pic>
+              </a:graphicData>
+            </a:graphic>
+          </wp:inline>
+        </w:drawing>
+      </w:r>
+    </w:p>
+    <w:p>
+      <w:pPr>
+        <w:pStyle w:val="2"/>
+        <w:spacing w:before="20" w:after="20" w:line="240" w:lineRule="auto"/>
+        <w:ind w:left="573" w:hanging="573"/>
+        <w:rPr>
+          <w:rFonts w:ascii="楷体" w:eastAsia="楷体" w:hAnsi="楷体" w:cs="楷体" w:hint="eastAsia"/>
+          <w:b w:val="0"/>
+          <w:sz w:val="30"/>
+          <w:szCs w:val="30"/>
+        </w:rPr>
+      </w:pPr>
+      <w:r>
+        <w:rPr>
+          <w:rFonts w:ascii="楷体" w:eastAsia="楷体" w:hAnsi="楷体" w:cs="楷体" w:hint="eastAsia"/>
+          <w:b w:val="0"/>
+          <w:sz w:val="30"/>
+          <w:szCs w:val="30"/>
+        </w:rPr>
         <w:t>Xxx</w:t>
       </w:r>
-    </w:p>
-    <w:p>
-      <w:pPr>
-        <w:rPr>
-          <w:rFonts w:ascii="Calibri" w:eastAsia="楷体" w:hAnsi="Calibri" w:cs="Calibri" w:hint="eastAsia"/>
+      <w:bookmarkStart w:id="0" w:name="_GoBack"/>
+      <w:bookmarkEnd w:id="0"/>
+    </w:p>
+    <w:p>
+      <w:pPr>
+        <w:rPr>
+          <w:rFonts w:ascii="Calibri" w:eastAsia="楷体" w:hAnsi="Calibri" w:cs="Calibri" w:hint="eastAsia"/>
+          <w:b/>
+          <w:sz w:val="15"/>
+          <w:szCs w:val="15"/>
         </w:rPr>
       </w:pPr>
     </w:p>
